--- a/TA/POMITS/5112100036-IMade-Agus-POMITS-English.docx
+++ b/TA/POMITS/5112100036-IMade-Agus-POMITS-English.docx
@@ -7,6 +7,8 @@
         <w:pStyle w:val="Title"/>
         <w:framePr w:wrap="notBeside"/>
       </w:pPr>
+      <w:bookmarkStart w:id="0" w:name="_GoBack"/>
+      <w:bookmarkEnd w:id="0"/>
       <w:r>
         <w:t>Evaluation of Anomaly Based Intrusion Detection System with</w:t>
       </w:r>
@@ -55,175 +57,77 @@
       <w:r>
         <w:t xml:space="preserve">, </w:t>
       </w:r>
-      <w:proofErr w:type="spellStart"/>
-      <w:r>
-        <w:t>Royyana</w:t>
-      </w:r>
-      <w:proofErr w:type="spellEnd"/>
-      <w:r>
-        <w:t xml:space="preserve"> Muslim </w:t>
-      </w:r>
-      <w:proofErr w:type="spellStart"/>
-      <w:r>
-        <w:t>Ijtihadie</w:t>
-      </w:r>
-      <w:proofErr w:type="spellEnd"/>
+      <w:r>
+        <w:t>Royyana Muslim Ijtihadie</w:t>
+      </w:r>
       <w:r>
         <w:t xml:space="preserve">, </w:t>
       </w:r>
-      <w:proofErr w:type="spellStart"/>
       <w:r>
         <w:t>dan</w:t>
       </w:r>
-      <w:proofErr w:type="spellEnd"/>
       <w:r>
         <w:t xml:space="preserve"> </w:t>
       </w:r>
-      <w:proofErr w:type="spellStart"/>
-      <w:r>
-        <w:t>Baskoro</w:t>
-      </w:r>
-      <w:proofErr w:type="spellEnd"/>
-      <w:r>
-        <w:t xml:space="preserve"> Adi </w:t>
-      </w:r>
-      <w:proofErr w:type="spellStart"/>
-      <w:r>
-        <w:t>Pratomo</w:t>
-      </w:r>
-      <w:proofErr w:type="spellEnd"/>
+      <w:r>
+        <w:t>Baskoro Adi Pratomo</w:t>
+      </w:r>
       <w:r>
         <w:br/>
-      </w:r>
-      <w:proofErr w:type="spellStart"/>
-      <w:r>
-        <w:t>Jurusan</w:t>
-      </w:r>
-      <w:proofErr w:type="spellEnd"/>
-      <w:r>
-        <w:t xml:space="preserve"> </w:t>
-      </w:r>
-      <w:proofErr w:type="spellStart"/>
-      <w:r>
-        <w:t>Teknik</w:t>
-      </w:r>
-      <w:proofErr w:type="spellEnd"/>
-      <w:r>
-        <w:t xml:space="preserve"> </w:t>
-      </w:r>
-      <w:proofErr w:type="spellStart"/>
-      <w:r>
-        <w:t>Informatika</w:t>
-      </w:r>
-      <w:proofErr w:type="spellEnd"/>
+        <w:t xml:space="preserve">Jurusan </w:t>
+      </w:r>
+      <w:r>
+        <w:t>Teknik Informatika</w:t>
+      </w:r>
+      <w:r>
+        <w:t xml:space="preserve">, Fakultas </w:t>
+      </w:r>
+      <w:r>
+        <w:t>Teknologi Informasi</w:t>
+      </w:r>
+      <w:r>
+        <w:br/>
+      </w:r>
+      <w:r>
+        <w:t>Institut Teknologi Sepuluh Nopember (ITS)</w:t>
+      </w:r>
+      <w:r>
+        <w:br/>
+        <w:t>Jl. Arief Rahman Hakim, Surabaya 60111</w:t>
+      </w:r>
+      <w:r>
+        <w:t xml:space="preserve"> Indonesia</w:t>
+      </w:r>
+      <w:r>
+        <w:br/>
+      </w:r>
+      <w:r>
+        <w:rPr>
+          <w:i/>
+        </w:rPr>
+        <w:t>e</w:t>
+      </w:r>
+      <w:r>
+        <w:rPr>
+          <w:i/>
+        </w:rPr>
+        <w:t>-mail</w:t>
+      </w:r>
+      <w:r>
+        <w:t xml:space="preserve">: </w:t>
+      </w:r>
+      <w:r>
+        <w:t>{</w:t>
+      </w:r>
+      <w:r>
+        <w:t>roy</w:t>
+      </w:r>
       <w:r>
         <w:t xml:space="preserve">, </w:t>
       </w:r>
-      <w:proofErr w:type="spellStart"/>
-      <w:r>
-        <w:t>Fakultas</w:t>
-      </w:r>
-      <w:proofErr w:type="spellEnd"/>
-      <w:r>
-        <w:t xml:space="preserve"> </w:t>
-      </w:r>
-      <w:proofErr w:type="spellStart"/>
-      <w:r>
-        <w:t>Teknologi</w:t>
-      </w:r>
-      <w:proofErr w:type="spellEnd"/>
-      <w:r>
-        <w:t xml:space="preserve"> </w:t>
-      </w:r>
-      <w:proofErr w:type="spellStart"/>
-      <w:r>
-        <w:t>Informasi</w:t>
-      </w:r>
-      <w:proofErr w:type="spellEnd"/>
-      <w:r>
-        <w:br/>
-      </w:r>
-      <w:proofErr w:type="spellStart"/>
-      <w:r>
-        <w:t>Institut</w:t>
-      </w:r>
-      <w:proofErr w:type="spellEnd"/>
-      <w:r>
-        <w:t xml:space="preserve"> </w:t>
-      </w:r>
-      <w:proofErr w:type="spellStart"/>
-      <w:r>
-        <w:t>Teknologi</w:t>
-      </w:r>
-      <w:proofErr w:type="spellEnd"/>
-      <w:r>
-        <w:t xml:space="preserve"> </w:t>
-      </w:r>
-      <w:proofErr w:type="spellStart"/>
-      <w:r>
-        <w:t>Sepuluh</w:t>
-      </w:r>
-      <w:proofErr w:type="spellEnd"/>
-      <w:r>
-        <w:t xml:space="preserve"> </w:t>
-      </w:r>
-      <w:proofErr w:type="spellStart"/>
-      <w:r>
-        <w:t>Nopember</w:t>
-      </w:r>
-      <w:proofErr w:type="spellEnd"/>
-      <w:r>
-        <w:t xml:space="preserve"> (ITS)</w:t>
-      </w:r>
-      <w:r>
-        <w:br/>
-        <w:t xml:space="preserve">Jl. </w:t>
-      </w:r>
-      <w:proofErr w:type="spellStart"/>
-      <w:r>
-        <w:t>Arief</w:t>
-      </w:r>
-      <w:proofErr w:type="spellEnd"/>
-      <w:r>
-        <w:t xml:space="preserve"> Rahman Hakim, Surabaya 60111</w:t>
-      </w:r>
-      <w:r>
-        <w:t xml:space="preserve"> Indonesia</w:t>
-      </w:r>
-      <w:r>
-        <w:br/>
-      </w:r>
-      <w:r>
-        <w:rPr>
-          <w:i/>
-        </w:rPr>
-        <w:t>e</w:t>
-      </w:r>
-      <w:r>
-        <w:rPr>
-          <w:i/>
-        </w:rPr>
-        <w:t>-mail</w:t>
-      </w:r>
-      <w:r>
-        <w:t xml:space="preserve">: </w:t>
-      </w:r>
-      <w:r>
-        <w:t>{</w:t>
-      </w:r>
-      <w:proofErr w:type="spellStart"/>
-      <w:r>
-        <w:t>roy</w:t>
-      </w:r>
-      <w:proofErr w:type="spellEnd"/>
-      <w:r>
-        <w:t xml:space="preserve">, </w:t>
-      </w:r>
-      <w:proofErr w:type="spellStart"/>
       <w:r>
         <w:t>baskoro</w:t>
       </w:r>
-      <w:proofErr w:type="spellEnd"/>
       <w:r>
         <w:t>}</w:t>
       </w:r>
@@ -276,37 +180,122 @@
           <w:b/>
           <w:i/>
         </w:rPr>
-        <w:t xml:space="preserve">The rapid development of information technology is inevitable </w:t>
-      </w:r>
-      <w:proofErr w:type="spellStart"/>
+        <w:t xml:space="preserve">The rapid development of information technology is inevitable wich made its necessity is growing every single day. Data transaction through internet has become the primary need of most software nowadays. Software like social media, cloud server, online game, e-government, remote application, etc. With the various </w:t>
+      </w:r>
       <w:r>
         <w:rPr>
           <w:b/>
           <w:i/>
         </w:rPr>
-        <w:t>wich</w:t>
-      </w:r>
-      <w:proofErr w:type="spellEnd"/>
+        <w:t>use</w:t>
+      </w:r>
       <w:r>
         <w:rPr>
           <w:b/>
           <w:i/>
         </w:rPr>
-        <w:t xml:space="preserve"> made its necessity is growing every single day. Data transaction through internet has become the primary need of most software nowadays. Software like social media, cloud server, online game, e-government, remote application, etc. With the various </w:t>
-      </w:r>
-      <w:r>
+        <w:t xml:space="preserve"> of the internet, it is obvious that we need a method that can guarantee its safety.</w:t>
+      </w:r>
+    </w:p>
+    <w:p>
+      <w:pPr>
+        <w:ind w:firstLine="202"/>
+        <w:jc w:val="both"/>
         <w:rPr>
           <w:b/>
           <w:i/>
         </w:rPr>
-        <w:t>use</w:t>
-      </w:r>
+      </w:pPr>
       <w:r>
         <w:rPr>
           <w:b/>
           <w:i/>
         </w:rPr>
-        <w:t xml:space="preserve"> of the internet, it is obvious that we need a method that can guarantee its safety.</w:t>
+        <w:t>IDS which stands for Intrusion Detection System is the solution to protect the internet network. This system will decide w</w:t>
+      </w:r>
+      <w:r>
+        <w:rPr>
+          <w:b/>
+          <w:i/>
+        </w:rPr>
+        <w:t>h</w:t>
+      </w:r>
+      <w:r>
+        <w:rPr>
+          <w:b/>
+          <w:i/>
+        </w:rPr>
+        <w:t>ether a packet is safe or dangerous for the network depends on certain condition. Nowadays many IDS (Intrusion Detection System) has been developed, but most</w:t>
+      </w:r>
+      <w:r>
+        <w:rPr>
+          <w:b/>
+          <w:i/>
+        </w:rPr>
+        <w:t xml:space="preserve"> of them </w:t>
+      </w:r>
+      <w:r>
+        <w:rPr>
+          <w:b/>
+          <w:i/>
+        </w:rPr>
+        <w:t>are developed base</w:t>
+      </w:r>
+      <w:r>
+        <w:rPr>
+          <w:b/>
+          <w:i/>
+        </w:rPr>
+        <w:t xml:space="preserve">d on signature or using </w:t>
+      </w:r>
+      <w:r>
+        <w:rPr>
+          <w:b/>
+          <w:i/>
+        </w:rPr>
+        <w:t>rule</w:t>
+      </w:r>
+      <w:r>
+        <w:rPr>
+          <w:b/>
+          <w:i/>
+        </w:rPr>
+        <w:t>s</w:t>
+      </w:r>
+      <w:r>
+        <w:rPr>
+          <w:b/>
+          <w:i/>
+        </w:rPr>
+        <w:t xml:space="preserve">, </w:t>
+      </w:r>
+      <w:r>
+        <w:rPr>
+          <w:b/>
+          <w:i/>
+        </w:rPr>
+        <w:t xml:space="preserve">and some of them use anomaly. </w:t>
+      </w:r>
+      <w:r>
+        <w:rPr>
+          <w:b/>
+          <w:i/>
+        </w:rPr>
+        <w:t xml:space="preserve">Anomaly is a method </w:t>
+      </w:r>
+      <w:r>
+        <w:rPr>
+          <w:b/>
+          <w:i/>
+        </w:rPr>
+        <w:t xml:space="preserve">used </w:t>
+      </w:r>
+      <w:r>
+        <w:rPr>
+          <w:b/>
+          <w:i/>
+        </w:rPr>
+        <w:t>to look for irregularities in the data.</w:t>
       </w:r>
     </w:p>
     <w:p>
@@ -323,93 +312,98 @@
           <w:b/>
           <w:i/>
         </w:rPr>
-        <w:t xml:space="preserve">IDS which stands for Intrusion Detection System is the solution to protect the internet network. This system will decide </w:t>
-      </w:r>
-      <w:proofErr w:type="spellStart"/>
+        <w:t xml:space="preserve">The IDS concept that is implemented in this application is the anomaly based IDS, </w:t>
+      </w:r>
       <w:r>
         <w:rPr>
           <w:b/>
           <w:i/>
         </w:rPr>
-        <w:t>wether</w:t>
-      </w:r>
-      <w:proofErr w:type="spellEnd"/>
+        <w:t xml:space="preserve">which the data analysis </w:t>
+      </w:r>
       <w:r>
         <w:rPr>
           <w:b/>
           <w:i/>
         </w:rPr>
-        <w:t xml:space="preserve"> a packet is safe or dangerous for the network depends on certain condition. Nowadays many IDS (Intrusion Detection System) has been developed, but most</w:t>
+        <w:t>is carried on</w:t>
       </w:r>
       <w:r>
         <w:rPr>
           <w:b/>
           <w:i/>
         </w:rPr>
-        <w:t xml:space="preserve"> of them </w:t>
+        <w:t xml:space="preserve"> the </w:t>
       </w:r>
       <w:r>
         <w:rPr>
           <w:b/>
           <w:i/>
         </w:rPr>
-        <w:t>are developed base</w:t>
+        <w:t xml:space="preserve">transmitted </w:t>
       </w:r>
       <w:r>
         <w:rPr>
           <w:b/>
           <w:i/>
         </w:rPr>
-        <w:t xml:space="preserve">d on signature or using </w:t>
+        <w:t xml:space="preserve">data packets. </w:t>
       </w:r>
       <w:r>
         <w:rPr>
           <w:b/>
           <w:i/>
         </w:rPr>
-        <w:t>rule</w:t>
+        <w:t>T</w:t>
       </w:r>
       <w:r>
         <w:rPr>
           <w:b/>
           <w:i/>
         </w:rPr>
-        <w:t>s</w:t>
+        <w:t xml:space="preserve">his thesis using two methods, the n-gram method used to calculate the distribution of byte character </w:t>
       </w:r>
       <w:r>
         <w:rPr>
           <w:b/>
           <w:i/>
         </w:rPr>
-        <w:t xml:space="preserve">, </w:t>
+        <w:t xml:space="preserve">on </w:t>
       </w:r>
       <w:r>
         <w:rPr>
           <w:b/>
           <w:i/>
         </w:rPr>
-        <w:t xml:space="preserve">and some of them use anomaly. </w:t>
+        <w:t>data pa</w:t>
       </w:r>
       <w:r>
         <w:rPr>
           <w:b/>
           <w:i/>
         </w:rPr>
-        <w:t xml:space="preserve">Anomaly is a method </w:t>
+        <w:t>c</w:t>
       </w:r>
       <w:r>
         <w:rPr>
           <w:b/>
           <w:i/>
         </w:rPr>
-        <w:t xml:space="preserve">used </w:t>
+        <w:t xml:space="preserve">ket while the mahalanobis distance methods used to calculated the distance between the normal data packets and </w:t>
       </w:r>
       <w:r>
         <w:rPr>
           <w:b/>
           <w:i/>
         </w:rPr>
-        <w:t>to look for irregularities in the data.</w:t>
+        <w:t xml:space="preserve">the </w:t>
+      </w:r>
+      <w:r>
+        <w:rPr>
+          <w:b/>
+          <w:i/>
+        </w:rPr>
+        <w:t>intrusion data packets.</w:t>
       </w:r>
     </w:p>
     <w:p>
@@ -417,210 +411,63 @@
         <w:ind w:firstLine="202"/>
         <w:jc w:val="both"/>
         <w:rPr>
+          <w:i/>
+        </w:rPr>
+      </w:pPr>
+      <w:r>
+        <w:rPr>
           <w:b/>
           <w:i/>
         </w:rPr>
-      </w:pPr>
+        <w:t>Mahalanobis distance methods can distinguish between normal data packets and intrusion data packets by cal</w:t>
+      </w:r>
       <w:r>
         <w:rPr>
           <w:b/>
           <w:i/>
         </w:rPr>
-        <w:t xml:space="preserve">The IDS concept that is implemented in this application is the anomaly based IDS, </w:t>
+        <w:t>culating the average and standard</w:t>
       </w:r>
       <w:r>
         <w:rPr>
           <w:b/>
           <w:i/>
         </w:rPr>
-        <w:t xml:space="preserve">which the data analysis </w:t>
-      </w:r>
-      <w:r>
-        <w:rPr>
-          <w:b/>
-          <w:i/>
-        </w:rPr>
-        <w:t>is carried on</w:t>
-      </w:r>
-      <w:r>
-        <w:rPr>
-          <w:b/>
-          <w:i/>
-        </w:rPr>
-        <w:t xml:space="preserve"> the </w:t>
-      </w:r>
-      <w:r>
-        <w:rPr>
-          <w:b/>
-          <w:i/>
-        </w:rPr>
-        <w:t xml:space="preserve">transmitted </w:t>
-      </w:r>
-      <w:r>
-        <w:rPr>
-          <w:b/>
-          <w:i/>
-        </w:rPr>
-        <w:t xml:space="preserve">data packets. </w:t>
-      </w:r>
-      <w:r>
-        <w:rPr>
-          <w:b/>
-          <w:i/>
-        </w:rPr>
-        <w:t>T</w:t>
-      </w:r>
-      <w:r>
-        <w:rPr>
-          <w:b/>
-          <w:i/>
-        </w:rPr>
-        <w:t xml:space="preserve">his thesis using two methods, the n-gram method used to calculate the distribution of byte character </w:t>
-      </w:r>
-      <w:r>
-        <w:rPr>
-          <w:b/>
-          <w:i/>
-        </w:rPr>
-        <w:t xml:space="preserve">on </w:t>
-      </w:r>
-      <w:r>
-        <w:rPr>
-          <w:b/>
-          <w:i/>
-        </w:rPr>
-        <w:t>data pa</w:t>
-      </w:r>
-      <w:r>
-        <w:rPr>
-          <w:b/>
-          <w:i/>
-        </w:rPr>
-        <w:t>c</w:t>
-      </w:r>
-      <w:r>
-        <w:rPr>
-          <w:b/>
-          <w:i/>
-        </w:rPr>
-        <w:t xml:space="preserve">ket while the </w:t>
-      </w:r>
-      <w:proofErr w:type="spellStart"/>
-      <w:r>
-        <w:rPr>
-          <w:b/>
-          <w:i/>
-        </w:rPr>
-        <w:t>mahalanobis</w:t>
-      </w:r>
-      <w:proofErr w:type="spellEnd"/>
-      <w:r>
-        <w:rPr>
-          <w:b/>
-          <w:i/>
-        </w:rPr>
-        <w:t xml:space="preserve"> distance methods used to calculated the distance between the normal data packets and </w:t>
-      </w:r>
-      <w:r>
-        <w:rPr>
-          <w:b/>
-          <w:i/>
-        </w:rPr>
-        <w:t xml:space="preserve">the </w:t>
-      </w:r>
-      <w:r>
-        <w:rPr>
-          <w:b/>
-          <w:i/>
-        </w:rPr>
-        <w:t>intrusion data packets.</w:t>
+        <w:t xml:space="preserve"> deviation of the data packets.</w:t>
       </w:r>
     </w:p>
     <w:p>
       <w:pPr>
-        <w:ind w:firstLine="202"/>
-        <w:jc w:val="both"/>
-        <w:rPr>
-          <w:i/>
-        </w:rPr>
-      </w:pPr>
-      <w:proofErr w:type="spellStart"/>
-      <w:r>
-        <w:rPr>
-          <w:b/>
-          <w:i/>
-        </w:rPr>
-        <w:t>Mahalanobis</w:t>
-      </w:r>
-      <w:proofErr w:type="spellEnd"/>
-      <w:r>
-        <w:rPr>
-          <w:b/>
-          <w:i/>
-        </w:rPr>
-        <w:t xml:space="preserve"> distance methods can distinguish between normal data packets and intrusion data packets by cal</w:t>
-      </w:r>
-      <w:r>
-        <w:rPr>
-          <w:b/>
-          <w:i/>
-        </w:rPr>
-        <w:t>culating the average and standard</w:t>
-      </w:r>
-      <w:r>
-        <w:rPr>
-          <w:b/>
-          <w:i/>
-        </w:rPr>
-        <w:t xml:space="preserve"> deviation of the data packets.</w:t>
-      </w:r>
+        <w:pStyle w:val="Abstract"/>
+      </w:pPr>
     </w:p>
     <w:p>
       <w:pPr>
-        <w:pStyle w:val="Abstract"/>
-      </w:pPr>
-    </w:p>
-    <w:p>
-      <w:pPr>
         <w:pStyle w:val="IndexTerms"/>
         <w:jc w:val="left"/>
       </w:pPr>
-      <w:bookmarkStart w:id="0" w:name="PointTmp"/>
+      <w:bookmarkStart w:id="1" w:name="PointTmp"/>
       <w:r>
         <w:rPr>
           <w:i/>
           <w:iCs/>
         </w:rPr>
-        <w:t xml:space="preserve">Kata </w:t>
-      </w:r>
-      <w:proofErr w:type="spellStart"/>
+        <w:t>Kata Kunci</w:t>
+      </w:r>
+      <w:r>
+        <w:t>—</w:t>
+      </w:r>
       <w:r>
         <w:rPr>
           <w:i/>
-          <w:iCs/>
-        </w:rPr>
-        <w:t>Kunci</w:t>
-      </w:r>
-      <w:proofErr w:type="spellEnd"/>
-      <w:r>
-        <w:t>—</w:t>
-      </w:r>
-      <w:r>
-        <w:rPr>
-          <w:i/>
         </w:rPr>
         <w:t>N-Gram</w:t>
       </w:r>
       <w:r>
         <w:t xml:space="preserve">, </w:t>
       </w:r>
-      <w:proofErr w:type="spellStart"/>
-      <w:r>
-        <w:t>Mahalanobis</w:t>
-      </w:r>
-      <w:proofErr w:type="spellEnd"/>
-      <w:r>
-        <w:t xml:space="preserve"> Distance</w:t>
+      <w:r>
+        <w:t>Mahalanobis Distance</w:t>
       </w:r>
       <w:r>
         <w:t>,</w:t>
@@ -632,7 +479,7 @@
         <w:t>.</w:t>
       </w:r>
     </w:p>
-    <w:bookmarkEnd w:id="0"/>
+    <w:bookmarkEnd w:id="1"/>
     <w:p>
       <w:pPr>
         <w:pStyle w:val="Heading1"/>
@@ -688,7 +535,43 @@
         <w:t xml:space="preserve">se data, </w:t>
       </w:r>
       <w:r>
-        <w:t xml:space="preserve">mainly through a computer network. Intrusion detection system or generically called IDS (Intrusion Detection System) [1] is the main weapon to secure a network where this system would have the </w:t>
+        <w:t xml:space="preserve">mainly through a computer network. Intrusion detection system or generically called IDS </w:t>
+      </w:r>
+      <w:r>
+        <w:t xml:space="preserve">(Intrusion Detection System) </w:t>
+      </w:r>
+      <w:sdt>
+        <w:sdtPr>
+          <w:id w:val="-1051861"/>
+          <w:citation/>
+        </w:sdtPr>
+        <w:sdtEndPr/>
+        <w:sdtContent>
+          <w:r>
+            <w:fldChar w:fldCharType="begin"/>
+          </w:r>
+          <w:r>
+            <w:instrText xml:space="preserve"> CITATION SAN01 \l 1033 </w:instrText>
+          </w:r>
+          <w:r>
+            <w:fldChar w:fldCharType="separate"/>
+          </w:r>
+          <w:r>
+            <w:rPr>
+              <w:noProof/>
+            </w:rPr>
+            <w:t>[1]</w:t>
+          </w:r>
+          <w:r>
+            <w:fldChar w:fldCharType="end"/>
+          </w:r>
+        </w:sdtContent>
+      </w:sdt>
+      <w:r>
+        <w:t xml:space="preserve"> </w:t>
+      </w:r>
+      <w:r>
+        <w:t xml:space="preserve">is the main weapon to secure a network where this system would have the </w:t>
       </w:r>
       <w:r>
         <w:t>task</w:t>
@@ -748,7 +631,37 @@
         <w:t>Anomaly is basically a search of data that deviates from the normal set of data</w:t>
       </w:r>
       <w:r>
-        <w:t xml:space="preserve">. IDS based on anomaly [2] is more flexible, because it can recognize new attack patterns without having to update the database of attack patterns. IDS based on anomaly has an artificial intelligence that is able to detect and recognize an attack. IDS </w:t>
+        <w:t xml:space="preserve">. IDS based on anomaly </w:t>
+      </w:r>
+      <w:sdt>
+        <w:sdtPr>
+          <w:id w:val="594669300"/>
+          <w:citation/>
+        </w:sdtPr>
+        <w:sdtEndPr/>
+        <w:sdtContent>
+          <w:r>
+            <w:fldChar w:fldCharType="begin"/>
+          </w:r>
+          <w:r>
+            <w:instrText xml:space="preserve"> CITATION ids_web \l 1033 </w:instrText>
+          </w:r>
+          <w:r>
+            <w:fldChar w:fldCharType="separate"/>
+          </w:r>
+          <w:r>
+            <w:rPr>
+              <w:noProof/>
+            </w:rPr>
+            <w:t>[2]</w:t>
+          </w:r>
+          <w:r>
+            <w:fldChar w:fldCharType="end"/>
+          </w:r>
+        </w:sdtContent>
+      </w:sdt>
+      <w:r>
+        <w:t xml:space="preserve"> is more flexible, because it can recognize new attack patterns without having to update the database of attack patterns. IDS based on anomaly has an artificial intelligence that is able to detect and recognize an attack. IDS </w:t>
       </w:r>
       <w:r>
         <w:t>based on anomaly combines analysis</w:t>
@@ -763,15 +676,13 @@
         <w:jc w:val="both"/>
       </w:pPr>
       <w:r>
-        <w:t xml:space="preserve">An intrusion detection system is </w:t>
-      </w:r>
-      <w:proofErr w:type="spellStart"/>
-      <w:r>
-        <w:t>neccessary</w:t>
-      </w:r>
-      <w:proofErr w:type="spellEnd"/>
-      <w:r>
-        <w:t xml:space="preserve"> to</w:t>
+        <w:t>An i</w:t>
+      </w:r>
+      <w:r>
+        <w:t>ntrusion detection system is ne</w:t>
+      </w:r>
+      <w:r>
+        <w:t>cessary to</w:t>
       </w:r>
       <w:r>
         <w:t xml:space="preserve"> distinguish between normal data packets and </w:t>
@@ -843,15 +754,13 @@
         <w:t>a simple and fast to compute data packets models, especially</w:t>
       </w:r>
       <w:r>
-        <w:t xml:space="preserve"> the calculation of </w:t>
-      </w:r>
-      <w:proofErr w:type="gramStart"/>
-      <w:r>
-        <w:t>characters</w:t>
-      </w:r>
-      <w:proofErr w:type="gramEnd"/>
-      <w:r>
-        <w:t xml:space="preserve"> distribution on some data packets</w:t>
+        <w:t xml:space="preserve"> the calculation of characters</w:t>
+      </w:r>
+      <w:r>
+        <w:t xml:space="preserve"> </w:t>
+      </w:r>
+      <w:r>
+        <w:t>distribution on some data packets</w:t>
       </w:r>
       <w:r>
         <w:t xml:space="preserve">. N-Gram is the most efficient </w:t>
@@ -868,13 +777,8 @@
         <w:ind w:firstLine="202"/>
         <w:jc w:val="both"/>
       </w:pPr>
-      <w:proofErr w:type="spellStart"/>
-      <w:r>
-        <w:t>Mahalanobis</w:t>
-      </w:r>
-      <w:proofErr w:type="spellEnd"/>
-      <w:r>
-        <w:t xml:space="preserve"> distance method is useful </w:t>
+      <w:r>
+        <w:t xml:space="preserve">Mahalanobis distance method is useful </w:t>
       </w:r>
       <w:r>
         <w:t>to</w:t>
@@ -913,27 +817,44 @@
         <w:jc w:val="both"/>
       </w:pPr>
       <w:r>
-        <w:t xml:space="preserve">This article uses the article [3] </w:t>
-      </w:r>
-      <w:r>
-        <w:t xml:space="preserve">as a reference implementation of the method </w:t>
-      </w:r>
-      <w:proofErr w:type="spellStart"/>
-      <w:r>
-        <w:t>mahalanobis</w:t>
-      </w:r>
-      <w:proofErr w:type="spellEnd"/>
-      <w:r>
-        <w:t xml:space="preserve"> distance to classify the packets of data and methods of n-gram to model the data packets</w:t>
-      </w:r>
-      <w:r>
-        <w:t xml:space="preserve">. And this article discusses the evaluation of the addition of incremental learning process on the anomaly-based intrusion detection. Does the addition of incremental learning process can improve the accuracy of intrusion detection or </w:t>
-      </w:r>
-      <w:proofErr w:type="gramStart"/>
-      <w:r>
-        <w:t>not.</w:t>
-      </w:r>
-      <w:proofErr w:type="gramEnd"/>
+        <w:t xml:space="preserve">This article uses the article </w:t>
+      </w:r>
+      <w:sdt>
+        <w:sdtPr>
+          <w:id w:val="-62340301"/>
+          <w:citation/>
+        </w:sdtPr>
+        <w:sdtEndPr/>
+        <w:sdtContent>
+          <w:r>
+            <w:fldChar w:fldCharType="begin"/>
+          </w:r>
+          <w:r>
+            <w:instrText xml:space="preserve"> CITATION KeW \l 1033 </w:instrText>
+          </w:r>
+          <w:r>
+            <w:fldChar w:fldCharType="separate"/>
+          </w:r>
+          <w:r>
+            <w:rPr>
+              <w:noProof/>
+            </w:rPr>
+            <w:t>[3]</w:t>
+          </w:r>
+          <w:r>
+            <w:fldChar w:fldCharType="end"/>
+          </w:r>
+        </w:sdtContent>
+      </w:sdt>
+      <w:r>
+        <w:t xml:space="preserve"> </w:t>
+      </w:r>
+      <w:r>
+        <w:t>as a reference implementation of the method mahalanobis distance to classify the packets of data and methods of n-gram to model the data packets</w:t>
+      </w:r>
+      <w:r>
+        <w:t>. And this article discusses the evaluation of the addition of incremental learning process on the anomaly-based intrusion detection. Does the addition of incremental learning process can improve the accuracy of intrusion detection or not.</w:t>
+      </w:r>
     </w:p>
     <w:p>
       <w:pPr>
@@ -941,6 +862,9 @@
         <w:spacing w:before="360"/>
       </w:pPr>
       <w:r>
+        <w:t xml:space="preserve">APPLICATION </w:t>
+      </w:r>
+      <w:r>
         <w:t>DESIGN</w:t>
       </w:r>
     </w:p>
@@ -958,7 +882,40 @@
         <w:jc w:val="both"/>
       </w:pPr>
       <w:r>
-        <w:t xml:space="preserve">Anomaly-based intrusion detection systems were basically looking for a data that deviate from normal data set. Anomaly-based IDS combines analytical and statistical methods to identify such deviations [2]. IDS based on anomaly is more flexible, because it can recognize new attack patterns without </w:t>
+        <w:t>Anomaly-based intrusion detection systems were basically looking for a data that deviate from normal data set. Anomaly-based IDS combines analytical and statistical methods</w:t>
+      </w:r>
+      <w:r>
+        <w:t xml:space="preserve"> to identify such deviations </w:t>
+      </w:r>
+      <w:sdt>
+        <w:sdtPr>
+          <w:id w:val="428555106"/>
+          <w:citation/>
+        </w:sdtPr>
+        <w:sdtEndPr/>
+        <w:sdtContent>
+          <w:r>
+            <w:fldChar w:fldCharType="begin"/>
+          </w:r>
+          <w:r>
+            <w:instrText xml:space="preserve"> CITATION ids_web \l 1033 </w:instrText>
+          </w:r>
+          <w:r>
+            <w:fldChar w:fldCharType="separate"/>
+          </w:r>
+          <w:r>
+            <w:rPr>
+              <w:noProof/>
+            </w:rPr>
+            <w:t>[2]</w:t>
+          </w:r>
+          <w:r>
+            <w:fldChar w:fldCharType="end"/>
+          </w:r>
+        </w:sdtContent>
+      </w:sdt>
+      <w:r>
+        <w:t xml:space="preserve">. IDS based on anomaly is more flexible, because it can recognize new attack patterns without </w:t>
       </w:r>
       <w:r>
         <w:lastRenderedPageBreak/>
@@ -974,15 +931,7 @@
         <w:jc w:val="both"/>
       </w:pPr>
       <w:r>
-        <w:t xml:space="preserve">The drawback of the anomaly method is the possibility of misidentification in the processed data, there is also the possibility of errors in the normal data, which causes the application </w:t>
-      </w:r>
-      <w:proofErr w:type="spellStart"/>
-      <w:r>
-        <w:t>can not</w:t>
-      </w:r>
-      <w:proofErr w:type="spellEnd"/>
-      <w:r>
-        <w:t xml:space="preserve"> recognize the attack</w:t>
+        <w:t>The drawback of the anomaly method is the possibility of misidentification in the processed data, there is also the possibility of errors in the normal data, which causes the application can not recognize the attack</w:t>
       </w:r>
       <w:r>
         <w:t>.</w:t>
@@ -1002,7 +951,43 @@
         <w:jc w:val="both"/>
       </w:pPr>
       <w:r>
-        <w:t>Basically, the N-Gram models [4] is a probabilistic model that was originally designed by a mathematician from Russia in the early 20th century and later developed to predict the next item in the sequence of items. The items can include letters / characters, words, or the other according to the application. One of them, n-gram models based on the words used to predict the next word in a particular word order. In the sense that an n-gram is simply a collection container wi</w:t>
+        <w:t xml:space="preserve">Basically, the N-Gram models </w:t>
+      </w:r>
+      <w:sdt>
+        <w:sdtPr>
+          <w:id w:val="1243522763"/>
+          <w:citation/>
+        </w:sdtPr>
+        <w:sdtEndPr/>
+        <w:sdtContent>
+          <w:r>
+            <w:fldChar w:fldCharType="begin"/>
+          </w:r>
+          <w:r>
+            <w:instrText xml:space="preserve"> CITATION Ahm09 \l 1033 </w:instrText>
+          </w:r>
+          <w:r>
+            <w:fldChar w:fldCharType="separate"/>
+          </w:r>
+          <w:r>
+            <w:rPr>
+              <w:noProof/>
+            </w:rPr>
+            <w:t>[4]</w:t>
+          </w:r>
+          <w:r>
+            <w:fldChar w:fldCharType="end"/>
+          </w:r>
+        </w:sdtContent>
+      </w:sdt>
+      <w:r>
+        <w:t xml:space="preserve"> is a probabilistic model that was originally designed by a mathematician from Russia in the early 20th century and later developed to predict the next item in the sequence of items. The items can include letters </w:t>
+      </w:r>
+      <w:r>
+        <w:t>or</w:t>
+      </w:r>
+      <w:r>
+        <w:t xml:space="preserve"> characters, words, or the other according to the application. One of them, n-gram models based on the words used to predict the next word in a particular word order. In the sense that an n-gram is simply a collection container wi</w:t>
       </w:r>
       <w:r>
         <w:t>th each word has a length of n</w:t>
@@ -1020,15 +1005,13 @@
         <w:jc w:val="both"/>
       </w:pPr>
       <w:r>
-        <w:t xml:space="preserve">In character generation, N-gram consists of a substring along the n characters of a string, the other definition of n-grams are pieces of a number of n characters of a string. N-gram method is used to take the n character </w:t>
-      </w:r>
-      <w:proofErr w:type="gramStart"/>
-      <w:r>
-        <w:t>pieces</w:t>
-      </w:r>
-      <w:proofErr w:type="gramEnd"/>
-      <w:r>
-        <w:t xml:space="preserve"> letters of a word that continuously read from the source text to the end of the document. For example: the word "TEXT" can be decomposed into the following several n-gram</w:t>
+        <w:t xml:space="preserve">In character generation, N-gram consists of a substring along the n characters of a string, the other definition of n-grams are pieces of a number of n characters of a string. N-gram method </w:t>
+      </w:r>
+      <w:r>
+        <w:t xml:space="preserve">is used to take the n character pieces </w:t>
+      </w:r>
+      <w:r>
+        <w:t>letters of a word that continuously read from the source text to the end of the document. For example: the word "TEXT" can be decomposed into the following several n-gram</w:t>
       </w:r>
       <w:r>
         <w:t>:</w:t>
@@ -1038,19 +1021,11 @@
       <w:pPr>
         <w:ind w:firstLine="540"/>
       </w:pPr>
-      <w:proofErr w:type="spellStart"/>
       <w:r>
         <w:rPr>
           <w:i/>
         </w:rPr>
-        <w:t>uni</w:t>
-      </w:r>
-      <w:proofErr w:type="spellEnd"/>
-      <w:r>
-        <w:rPr>
-          <w:i/>
-        </w:rPr>
-        <w:t>-gram</w:t>
+        <w:t>uni-gram</w:t>
       </w:r>
       <w:r>
         <w:rPr>
@@ -1177,13 +1152,8 @@
       <w:r>
         <w:t xml:space="preserve"> fragments of a series of words (sentences, paragraphs, reading) that continuously read from the source text to the end of the document. For example: the phrase "</w:t>
       </w:r>
-      <w:proofErr w:type="spellStart"/>
-      <w:r>
-        <w:t>i</w:t>
-      </w:r>
-      <w:proofErr w:type="spellEnd"/>
-      <w:r>
-        <w:t xml:space="preserve"> can see the light</w:t>
+      <w:r>
+        <w:t>i can see the light</w:t>
       </w:r>
       <w:r>
         <w:t>." It can be decomposed into the following several n-gram</w:t>
@@ -1199,19 +1169,17 @@
       <w:pPr>
         <w:ind w:firstLine="540"/>
       </w:pPr>
-      <w:proofErr w:type="spellStart"/>
       <w:r>
         <w:rPr>
           <w:i/>
         </w:rPr>
-        <w:t>uni</w:t>
-      </w:r>
-      <w:proofErr w:type="spellEnd"/>
+        <w:t>uni-gram</w:t>
+      </w:r>
       <w:r>
         <w:rPr>
           <w:i/>
         </w:rPr>
-        <w:t>-gram</w:t>
+        <w:tab/>
       </w:r>
       <w:r>
         <w:rPr>
@@ -1220,25 +1188,17 @@
         <w:tab/>
       </w:r>
       <w:r>
+        <w:t>:</w:t>
+      </w:r>
+      <w:r>
         <w:rPr>
           <w:i/>
         </w:rPr>
-        <w:tab/>
-      </w:r>
-      <w:r>
-        <w:t>:</w:t>
-      </w:r>
-      <w:r>
-        <w:rPr>
-          <w:i/>
-        </w:rPr>
         <w:t xml:space="preserve"> </w:t>
       </w:r>
-      <w:proofErr w:type="spellStart"/>
       <w:r>
         <w:t>i</w:t>
       </w:r>
-      <w:proofErr w:type="spellEnd"/>
       <w:r>
         <w:t xml:space="preserve">, </w:t>
       </w:r>
@@ -1290,15 +1250,7 @@
         <w:t>:</w:t>
       </w:r>
       <w:r>
-        <w:t xml:space="preserve"> </w:t>
-      </w:r>
-      <w:proofErr w:type="spellStart"/>
-      <w:r>
-        <w:t>i</w:t>
-      </w:r>
-      <w:proofErr w:type="spellEnd"/>
-      <w:r>
-        <w:t xml:space="preserve"> can</w:t>
+        <w:t xml:space="preserve"> i can</w:t>
       </w:r>
       <w:r>
         <w:t xml:space="preserve">, </w:t>
@@ -1345,35 +1297,16 @@
         <w:t>:</w:t>
       </w:r>
       <w:r>
-        <w:t xml:space="preserve"> </w:t>
-      </w:r>
-      <w:proofErr w:type="spellStart"/>
-      <w:r>
-        <w:t>i</w:t>
-      </w:r>
-      <w:proofErr w:type="spellEnd"/>
-      <w:r>
-        <w:t xml:space="preserve"> can see</w:t>
+        <w:t xml:space="preserve"> i can see</w:t>
       </w:r>
       <w:r>
         <w:t>,</w:t>
       </w:r>
       <w:r>
-        <w:t xml:space="preserve"> can see </w:t>
-      </w:r>
-      <w:proofErr w:type="gramStart"/>
-      <w:r>
-        <w:t>the</w:t>
-      </w:r>
-      <w:r>
-        <w:t xml:space="preserve"> </w:t>
-      </w:r>
-      <w:r>
-        <w:t>,</w:t>
-      </w:r>
-      <w:proofErr w:type="gramEnd"/>
-      <w:r>
-        <w:t xml:space="preserve"> </w:t>
+        <w:t xml:space="preserve"> can see the </w:t>
+      </w:r>
+      <w:r>
+        <w:t xml:space="preserve">, </w:t>
       </w:r>
       <w:r>
         <w:t>see the light</w:t>
@@ -1407,15 +1340,7 @@
         <w:pStyle w:val="Heading2"/>
       </w:pPr>
       <w:r>
-        <w:t xml:space="preserve">Simplified </w:t>
-      </w:r>
-      <w:proofErr w:type="spellStart"/>
-      <w:r>
-        <w:t>Mahalanobis</w:t>
-      </w:r>
-      <w:proofErr w:type="spellEnd"/>
-      <w:r>
-        <w:t xml:space="preserve"> Distance</w:t>
+        <w:t>Simplified Mahalanobis Distance</w:t>
       </w:r>
     </w:p>
     <w:p>
@@ -1423,29 +1348,38 @@
         <w:ind w:firstLine="202"/>
         <w:jc w:val="both"/>
       </w:pPr>
-      <w:proofErr w:type="spellStart"/>
-      <w:r>
-        <w:t>Mahalanobis</w:t>
-      </w:r>
-      <w:proofErr w:type="spellEnd"/>
-      <w:r>
-        <w:t xml:space="preserve"> distance [5] is a statistical method to calculate the distance between points P and distribution D. The principle of </w:t>
-      </w:r>
-      <w:proofErr w:type="spellStart"/>
-      <w:r>
-        <w:t>Mahalanobis</w:t>
-      </w:r>
-      <w:proofErr w:type="spellEnd"/>
-      <w:r>
-        <w:t xml:space="preserve"> Distance is counting the distance in multidimensional space between an object of observation with the center of all the observations. In this article </w:t>
-      </w:r>
-      <w:proofErr w:type="spellStart"/>
-      <w:r>
-        <w:t>Mahalanobis</w:t>
-      </w:r>
-      <w:proofErr w:type="spellEnd"/>
-      <w:r>
-        <w:t xml:space="preserve"> Distance is used to calculate the distance between the distribution of byte characters from the new payload to the existing models on training data. The farther the distance, the more likely this is not a normal payload</w:t>
+      <w:r>
+        <w:t xml:space="preserve">Mahalanobis distance </w:t>
+      </w:r>
+      <w:sdt>
+        <w:sdtPr>
+          <w:id w:val="-2049434284"/>
+          <w:citation/>
+        </w:sdtPr>
+        <w:sdtEndPr/>
+        <w:sdtContent>
+          <w:r>
+            <w:fldChar w:fldCharType="begin"/>
+          </w:r>
+          <w:r>
+            <w:instrText xml:space="preserve"> CITATION mahalanobis_wiki \l 1033 </w:instrText>
+          </w:r>
+          <w:r>
+            <w:fldChar w:fldCharType="separate"/>
+          </w:r>
+          <w:r>
+            <w:rPr>
+              <w:noProof/>
+            </w:rPr>
+            <w:t>[5]</w:t>
+          </w:r>
+          <w:r>
+            <w:fldChar w:fldCharType="end"/>
+          </w:r>
+        </w:sdtContent>
+      </w:sdt>
+      <w:r>
+        <w:t xml:space="preserve"> is a statistical method to calculate the distance between points P and distribution D. The principle of Mahalanobis Distance is counting the distance in multidimensional space between an object of observation with the center of all the observations. In this article Mahalanobis Distance is used to calculate the distance between the distribution of byte characters from the new payload to the existing models on training data. The farther the distance, the more likely this is not a normal payload</w:t>
       </w:r>
       <w:r>
         <w:t>.</w:t>
@@ -1456,40 +1390,11 @@
         <w:ind w:firstLine="202"/>
         <w:jc w:val="both"/>
       </w:pPr>
-      <w:proofErr w:type="spellStart"/>
-      <w:r>
-        <w:t>Mahalanobis</w:t>
-      </w:r>
-      <w:proofErr w:type="spellEnd"/>
-      <w:r>
-        <w:t xml:space="preserve"> distance of a new payload can be calculated if the system already has the training data, to further calculate the average and standard deviation of the existing models in the training data. To calculate the average of the existing models in the training data can be seen in equation 1, while for calculating </w:t>
-      </w:r>
-      <w:r>
-        <w:t xml:space="preserve">the standard deviation of the existing models in the training data can be seen in equation 2. Once the average and standard deviation of the existing models in the training data have been calculated, then the distance </w:t>
-      </w:r>
-      <w:proofErr w:type="spellStart"/>
-      <w:r>
-        <w:t>mahalanobis</w:t>
-      </w:r>
-      <w:proofErr w:type="spellEnd"/>
-      <w:r>
-        <w:t xml:space="preserve"> of new payload can be calculated using equation 1. the format of the raw data contained on the </w:t>
-      </w:r>
-      <w:proofErr w:type="spellStart"/>
-      <w:r>
-        <w:t>Mahalanobis</w:t>
-      </w:r>
-      <w:proofErr w:type="spellEnd"/>
-      <w:r>
-        <w:t xml:space="preserve"> </w:t>
-      </w:r>
-      <w:proofErr w:type="spellStart"/>
-      <w:r>
-        <w:t>disatance</w:t>
-      </w:r>
-      <w:proofErr w:type="spellEnd"/>
-      <w:r>
-        <w:t xml:space="preserve"> can be seen in Table 1</w:t>
+      <w:r>
+        <w:t xml:space="preserve">Mahalanobis distance of a new payload can be calculated if the system already has the training data, to further calculate the average and standard deviation of the existing models in the training data. To calculate the average of the existing models in the training data can be seen in equation 1, while for calculating </w:t>
+      </w:r>
+      <w:r>
+        <w:t>the standard deviation of the existing models in the training data can be seen in equation 2. Once the average and standard deviation of the existing models in the training data have been calculated, then the distance mahalanobis of new payload can be calculated using equation 1. the format of the raw data contained on the Mahalanobis disatance can be seen in Table 1</w:t>
       </w:r>
       <w:r>
         <w:t>.</w:t>
@@ -1747,13 +1652,8 @@
         <w:tab/>
         <w:t xml:space="preserve">denotes the </w:t>
       </w:r>
-      <w:proofErr w:type="spellStart"/>
-      <w:r>
-        <w:t>mahalanobis</w:t>
-      </w:r>
-      <w:proofErr w:type="spellEnd"/>
-      <w:r>
-        <w:t xml:space="preserve"> distance</w:t>
+      <w:r>
+        <w:t>mahalanobis distance</w:t>
       </w:r>
       <w:r>
         <w:t xml:space="preserve">, </w:t>
@@ -1793,38 +1693,22 @@
         <w:t xml:space="preserve"> </w:t>
       </w:r>
       <w:r>
-        <w:t xml:space="preserve">the value </w:t>
-      </w:r>
-      <w:proofErr w:type="spellStart"/>
-      <w:r>
-        <w:t>value</w:t>
-      </w:r>
-      <w:proofErr w:type="spellEnd"/>
+        <w:t>the value</w:t>
+      </w:r>
       <w:r>
         <w:t xml:space="preserve"> of</w:t>
       </w:r>
       <w:r>
         <w:t xml:space="preserve"> </w:t>
       </w:r>
-      <w:proofErr w:type="spellStart"/>
       <w:r>
         <w:rPr>
           <w:i/>
         </w:rPr>
-        <w:t>i</w:t>
-      </w:r>
-      <w:r>
-        <w:rPr>
-          <w:i/>
-        </w:rPr>
-        <w:t>-</w:t>
-      </w:r>
-      <w:r>
-        <w:t>th</w:t>
-      </w:r>
-      <w:proofErr w:type="spellEnd"/>
-      <w:r>
-        <w:t xml:space="preserve"> variable</w:t>
+        <w:t>i-</w:t>
+      </w:r>
+      <w:r>
+        <w:t>th variable</w:t>
       </w:r>
       <w:r>
         <w:t xml:space="preserve"> </w:t>
@@ -1897,25 +1781,14 @@
       <w:r>
         <w:t xml:space="preserve"> </w:t>
       </w:r>
-      <w:proofErr w:type="spellStart"/>
       <w:r>
         <w:rPr>
           <w:i/>
         </w:rPr>
-        <w:t>i</w:t>
-      </w:r>
-      <w:r>
-        <w:rPr>
-          <w:i/>
-        </w:rPr>
-        <w:t>-</w:t>
-      </w:r>
-      <w:r>
-        <w:t>th</w:t>
-      </w:r>
-      <w:proofErr w:type="spellEnd"/>
-      <w:r>
-        <w:t xml:space="preserve"> variable from </w:t>
+        <w:t>i-</w:t>
+      </w:r>
+      <w:r>
+        <w:t xml:space="preserve">th variable from </w:t>
       </w:r>
       <w:r>
         <w:t>data training’s model</w:t>
@@ -1970,45 +1843,29 @@
       <w:r>
         <w:t xml:space="preserve">, the </w:t>
       </w:r>
-      <w:proofErr w:type="spellStart"/>
       <w:r>
         <w:t>standar</w:t>
       </w:r>
-      <w:proofErr w:type="spellEnd"/>
+      <w:r>
+        <w:t>d</w:t>
+      </w:r>
       <w:r>
         <w:t xml:space="preserve"> deviation of</w:t>
       </w:r>
       <w:r>
         <w:t xml:space="preserve"> </w:t>
       </w:r>
-      <w:proofErr w:type="spellStart"/>
       <w:r>
         <w:rPr>
           <w:i/>
         </w:rPr>
-        <w:t>i</w:t>
-      </w:r>
-      <w:r>
-        <w:rPr>
-          <w:i/>
-        </w:rPr>
-        <w:t>-</w:t>
-      </w:r>
-      <w:r>
-        <w:t>th</w:t>
-      </w:r>
-      <w:proofErr w:type="spellEnd"/>
-      <w:r>
-        <w:t xml:space="preserve"> </w:t>
-      </w:r>
-      <w:r>
-        <w:t xml:space="preserve">variable from </w:t>
-      </w:r>
-      <w:r>
-        <w:t xml:space="preserve">data </w:t>
-      </w:r>
-      <w:r>
-        <w:t>training</w:t>
+        <w:t>i-</w:t>
+      </w:r>
+      <w:r>
+        <w:t xml:space="preserve">th variable from </w:t>
+      </w:r>
+      <w:r>
+        <w:t>data training</w:t>
       </w:r>
       <w:r>
         <w:t>’s model</w:t>
@@ -5014,21 +4871,12 @@
                 <w:szCs w:val="18"/>
               </w:rPr>
             </w:pPr>
-            <w:proofErr w:type="spellStart"/>
-            <w:r>
-              <w:rPr>
-                <w:sz w:val="18"/>
-                <w:szCs w:val="18"/>
-              </w:rPr>
-              <w:t>Standar</w:t>
-            </w:r>
-            <w:proofErr w:type="spellEnd"/>
-            <w:r>
-              <w:rPr>
-                <w:sz w:val="18"/>
-                <w:szCs w:val="18"/>
-              </w:rPr>
-              <w:t xml:space="preserve"> deviation</w:t>
+            <w:r>
+              <w:rPr>
+                <w:sz w:val="18"/>
+                <w:szCs w:val="18"/>
+              </w:rPr>
+              <w:t>Standar deviation</w:t>
             </w:r>
           </w:p>
         </w:tc>
@@ -5333,35 +5181,26 @@
         <w:jc w:val="center"/>
         <w:rPr>
           <w:color w:val="auto"/>
-          <w:sz w:val="24"/>
-        </w:rPr>
-      </w:pPr>
-      <w:bookmarkStart w:id="1" w:name="_Ref457383599"/>
-      <w:proofErr w:type="spellStart"/>
+        </w:rPr>
+      </w:pPr>
+      <w:bookmarkStart w:id="2" w:name="_Ref457383599"/>
       <w:r>
         <w:rPr>
           <w:color w:val="auto"/>
         </w:rPr>
-        <w:t>Tabel</w:t>
-      </w:r>
-      <w:proofErr w:type="spellEnd"/>
+        <w:t xml:space="preserve">Table </w:t>
+      </w:r>
       <w:r>
         <w:rPr>
           <w:color w:val="auto"/>
         </w:rPr>
-        <w:t xml:space="preserve"> </w:t>
+        <w:fldChar w:fldCharType="begin"/>
       </w:r>
       <w:r>
         <w:rPr>
           <w:color w:val="auto"/>
         </w:rPr>
-        <w:fldChar w:fldCharType="begin"/>
-      </w:r>
-      <w:r>
-        <w:rPr>
-          <w:color w:val="auto"/>
-        </w:rPr>
-        <w:instrText xml:space="preserve"> SEQ Tabel \* ARABIC </w:instrText>
+        <w:instrText xml:space="preserve"> SEQ Table \* ARABIC </w:instrText>
       </w:r>
       <w:r>
         <w:rPr>
@@ -5382,56 +5221,26 @@
         </w:rPr>
         <w:fldChar w:fldCharType="end"/>
       </w:r>
-      <w:bookmarkEnd w:id="1"/>
       <w:r>
         <w:rPr>
           <w:color w:val="auto"/>
         </w:rPr>
-        <w:t xml:space="preserve"> Format data </w:t>
-      </w:r>
-      <w:proofErr w:type="spellStart"/>
+        <w:t xml:space="preserve"> The data </w:t>
+      </w:r>
       <w:r>
         <w:rPr>
           <w:color w:val="auto"/>
         </w:rPr>
-        <w:t>kasar</w:t>
-      </w:r>
-      <w:proofErr w:type="spellEnd"/>
+        <w:t xml:space="preserve">format </w:t>
+      </w:r>
       <w:r>
         <w:rPr>
           <w:color w:val="auto"/>
         </w:rPr>
-        <w:t xml:space="preserve"> </w:t>
-      </w:r>
-      <w:proofErr w:type="spellStart"/>
-      <w:r>
-        <w:rPr>
-          <w:color w:val="auto"/>
-        </w:rPr>
-        <w:t>didalam</w:t>
-      </w:r>
-      <w:proofErr w:type="spellEnd"/>
-      <w:r>
-        <w:rPr>
-          <w:color w:val="auto"/>
-        </w:rPr>
-        <w:t xml:space="preserve"> </w:t>
-      </w:r>
-      <w:proofErr w:type="spellStart"/>
-      <w:r>
-        <w:rPr>
-          <w:color w:val="auto"/>
-        </w:rPr>
-        <w:t>Mahalanobis</w:t>
-      </w:r>
-      <w:proofErr w:type="spellEnd"/>
-      <w:r>
-        <w:rPr>
-          <w:color w:val="auto"/>
-        </w:rPr>
-        <w:t xml:space="preserve"> Distance</w:t>
+        <w:t>in the Mahalanobis Distance</w:t>
       </w:r>
     </w:p>
+    <w:bookmarkEnd w:id="2"/>
     <w:p>
       <w:r>
         <w:t>The equations used to find the average is</w:t>
@@ -5684,7 +5493,6 @@
       <w:r>
         <w:t xml:space="preserve"> of </w:t>
       </w:r>
-      <w:proofErr w:type="spellStart"/>
       <w:r>
         <w:rPr>
           <w:i/>
@@ -5692,11 +5500,7 @@
         <w:t>i</w:t>
       </w:r>
       <w:r>
-        <w:t>-th</w:t>
-      </w:r>
-      <w:proofErr w:type="spellEnd"/>
-      <w:r>
-        <w:t xml:space="preserve"> variable</w:t>
+        <w:t>-th variable</w:t>
       </w:r>
       <w:r>
         <w:t xml:space="preserve">, </w:t>
@@ -5758,7 +5562,6 @@
       <w:r>
         <w:t xml:space="preserve">value of </w:t>
       </w:r>
-      <w:proofErr w:type="spellStart"/>
       <w:r>
         <w:rPr>
           <w:i/>
@@ -5766,11 +5569,7 @@
         <w:t>i</w:t>
       </w:r>
       <w:r>
-        <w:t>-th</w:t>
-      </w:r>
-      <w:proofErr w:type="spellEnd"/>
-      <w:r>
-        <w:t xml:space="preserve"> </w:t>
+        <w:t xml:space="preserve">-th </w:t>
       </w:r>
       <w:r>
         <w:t>variable</w:t>
@@ -5799,15 +5598,7 @@
         </w:tabs>
       </w:pPr>
       <w:r>
-        <w:t xml:space="preserve">The equations used to find the </w:t>
-      </w:r>
-      <w:proofErr w:type="spellStart"/>
-      <w:r>
-        <w:t>standar</w:t>
-      </w:r>
-      <w:proofErr w:type="spellEnd"/>
-      <w:r>
-        <w:t xml:space="preserve"> deviation is</w:t>
+        <w:t>The equations used to find the standar deviation is</w:t>
       </w:r>
       <w:r>
         <w:t>:</w:t>
@@ -6095,17 +5886,14 @@
         <w:t xml:space="preserve"> </w:t>
       </w:r>
       <w:r>
-        <w:t xml:space="preserve">the </w:t>
-      </w:r>
-      <w:proofErr w:type="spellStart"/>
-      <w:r>
-        <w:t>standar</w:t>
-      </w:r>
-      <w:proofErr w:type="spellEnd"/>
+        <w:t>the standar</w:t>
+      </w:r>
+      <w:r>
+        <w:t>d</w:t>
+      </w:r>
       <w:r>
         <w:t xml:space="preserve"> deviation of </w:t>
       </w:r>
-      <w:proofErr w:type="spellStart"/>
       <w:r>
         <w:rPr>
           <w:i/>
@@ -6113,11 +5901,7 @@
         <w:t>i</w:t>
       </w:r>
       <w:r>
-        <w:t>-th</w:t>
-      </w:r>
-      <w:proofErr w:type="spellEnd"/>
-      <w:r>
-        <w:t xml:space="preserve"> variable</w:t>
+        <w:t>-th variable</w:t>
       </w:r>
       <w:r>
         <w:t xml:space="preserve">, </w:t>
@@ -6156,7 +5940,6 @@
       <w:r>
         <w:t xml:space="preserve">the value of </w:t>
       </w:r>
-      <w:proofErr w:type="spellStart"/>
       <w:r>
         <w:rPr>
           <w:i/>
@@ -6164,11 +5947,7 @@
         <w:t>i</w:t>
       </w:r>
       <w:r>
-        <w:t>-th</w:t>
-      </w:r>
-      <w:proofErr w:type="spellEnd"/>
-      <w:r>
-        <w:t xml:space="preserve"> variable</w:t>
+        <w:t>-th variable</w:t>
       </w:r>
       <w:r>
         <w:t xml:space="preserve">, </w:t>
@@ -6220,7 +5999,6 @@
       <w:r>
         <w:t xml:space="preserve">the average of </w:t>
       </w:r>
-      <w:proofErr w:type="spellStart"/>
       <w:r>
         <w:rPr>
           <w:i/>
@@ -6228,11 +6006,7 @@
         <w:t>i</w:t>
       </w:r>
       <w:r>
-        <w:t>-th</w:t>
-      </w:r>
-      <w:proofErr w:type="spellEnd"/>
-      <w:r>
-        <w:t xml:space="preserve"> variable</w:t>
+        <w:t>-th variable</w:t>
       </w:r>
       <w:r>
         <w:t xml:space="preserve">, </w:t>
@@ -6242,13 +6016,7 @@
           <w:rPr>
             <w:rFonts w:ascii="Cambria Math" w:hAnsi="Cambria Math"/>
           </w:rPr>
-          <m:t>N</m:t>
-        </m:r>
-        <m:r>
-          <w:rPr>
-            <w:rFonts w:ascii="Cambria Math" w:hAnsi="Cambria Math"/>
-          </w:rPr>
-          <m:t xml:space="preserve">, the </m:t>
+          <m:t xml:space="preserve">N, the </m:t>
         </m:r>
       </m:oMath>
       <w:r>
@@ -6299,15 +6067,7 @@
         <w:t xml:space="preserve"> version</w:t>
       </w:r>
       <w:r>
-        <w:t xml:space="preserve"> of </w:t>
-      </w:r>
-      <w:proofErr w:type="spellStart"/>
-      <w:r>
-        <w:t>Mahalanobis</w:t>
-      </w:r>
-      <w:proofErr w:type="spellEnd"/>
-      <w:r>
-        <w:t xml:space="preserve"> distance</w:t>
+        <w:t xml:space="preserve"> of Mahalanobis distance</w:t>
       </w:r>
       <w:r>
         <w:t xml:space="preserve"> for each new sample </w:t>
@@ -6316,10 +6076,52 @@
         <w:t xml:space="preserve">being </w:t>
       </w:r>
       <w:r>
-        <w:t xml:space="preserve">calculated. To calculate the average of a character can be seen in equation 2. Furthermore, in order to renew the average value of the existing models in the training data, the number of samples that have been calculated previously [6] is required. To calculate the new average </w:t>
-      </w:r>
-      <w:r>
-        <w:t>value can be seen in Equation 4</w:t>
+        <w:t>calculated. To calculate the average of a character can be seen in equation 2. Furthermore, in order to renew the average value of the existing models in the training data, the number of samples that ha</w:t>
+      </w:r>
+      <w:r>
+        <w:t xml:space="preserve">ve been calculated previously </w:t>
+      </w:r>
+      <w:r>
+        <w:t>is required</w:t>
+      </w:r>
+      <w:r>
+        <w:t xml:space="preserve"> </w:t>
+      </w:r>
+      <w:sdt>
+        <w:sdtPr>
+          <w:id w:val="-1719038093"/>
+          <w:citation/>
+        </w:sdtPr>
+        <w:sdtEndPr/>
+        <w:sdtContent>
+          <w:r>
+            <w:fldChar w:fldCharType="begin"/>
+          </w:r>
+          <w:r>
+            <w:instrText xml:space="preserve"> CITATION Knu73 \l 1033 </w:instrText>
+          </w:r>
+          <w:r>
+            <w:fldChar w:fldCharType="separate"/>
+          </w:r>
+          <w:r>
+            <w:rPr>
+              <w:noProof/>
+            </w:rPr>
+            <w:t>[6]</w:t>
+          </w:r>
+          <w:r>
+            <w:fldChar w:fldCharType="end"/>
+          </w:r>
+        </w:sdtContent>
+      </w:sdt>
+      <w:r>
+        <w:t xml:space="preserve">. To calculate the new average </w:t>
+      </w:r>
+      <w:r>
+        <w:t>value can be seen in eq</w:t>
+      </w:r>
+      <w:r>
+        <w:t>uation 4</w:t>
       </w:r>
       <w:r>
         <w:t>.</w:t>
@@ -6840,75 +6642,9 @@
           <w:b/>
         </w:rPr>
       </w:pPr>
-      <w:proofErr w:type="spellStart"/>
-      <w:r>
-        <w:t>Persamaan</w:t>
-      </w:r>
-      <w:proofErr w:type="spellEnd"/>
-      <w:r>
-        <w:t xml:space="preserve"> </w:t>
-      </w:r>
-      <w:proofErr w:type="spellStart"/>
-      <w:r>
-        <w:t>untuk</w:t>
-      </w:r>
-      <w:proofErr w:type="spellEnd"/>
-      <w:r>
-        <w:t xml:space="preserve"> </w:t>
-      </w:r>
-      <w:proofErr w:type="spellStart"/>
-      <w:r>
-        <w:t>menghitung</w:t>
-      </w:r>
-      <w:proofErr w:type="spellEnd"/>
-      <w:r>
-        <w:t xml:space="preserve"> </w:t>
-      </w:r>
-      <w:proofErr w:type="spellStart"/>
-      <w:r>
-        <w:t>standar</w:t>
-      </w:r>
-      <w:proofErr w:type="spellEnd"/>
-      <w:r>
-        <w:t xml:space="preserve"> </w:t>
-      </w:r>
-      <w:proofErr w:type="spellStart"/>
-      <w:r>
-        <w:t>deviasi</w:t>
-      </w:r>
-      <w:proofErr w:type="spellEnd"/>
-      <w:r>
-        <w:t xml:space="preserve"> </w:t>
-      </w:r>
-      <w:proofErr w:type="spellStart"/>
-      <w:r>
-        <w:t>baru</w:t>
-      </w:r>
-      <w:proofErr w:type="spellEnd"/>
-      <w:r>
-        <w:t xml:space="preserve"> </w:t>
-      </w:r>
-      <w:proofErr w:type="spellStart"/>
-      <w:r>
-        <w:t>dari</w:t>
-      </w:r>
-      <w:proofErr w:type="spellEnd"/>
-      <w:r>
-        <w:t xml:space="preserve"> model yang </w:t>
-      </w:r>
-      <w:proofErr w:type="spellStart"/>
-      <w:r>
-        <w:t>diamati</w:t>
-      </w:r>
-      <w:proofErr w:type="spellEnd"/>
-      <w:r>
-        <w:t xml:space="preserve">, </w:t>
-      </w:r>
-      <w:proofErr w:type="spellStart"/>
-      <w:r>
-        <w:t>yaitu</w:t>
-      </w:r>
-      <w:proofErr w:type="spellEnd"/>
+      <w:r>
+        <w:t>The equation for calculating a new standard deviation the observed models, that is</w:t>
+      </w:r>
       <w:r>
         <w:t>:</w:t>
       </w:r>
@@ -7413,6 +7149,7 @@
     </w:p>
     <w:p>
       <w:pPr>
+        <w:ind w:firstLine="202"/>
         <w:jc w:val="both"/>
       </w:pPr>
       <w:r>
@@ -7453,17 +7190,8 @@
         </m:r>
       </m:oMath>
       <w:r>
-        <w:t xml:space="preserve">denotes the </w:t>
-      </w:r>
-      <w:proofErr w:type="spellStart"/>
-      <w:r>
-        <w:t>standar</w:t>
-      </w:r>
-      <w:proofErr w:type="spellEnd"/>
-      <w:r>
-        <w:t xml:space="preserve"> deviation of </w:t>
-      </w:r>
-      <w:proofErr w:type="spellStart"/>
+        <w:t xml:space="preserve">denotes the standar deviation of </w:t>
+      </w:r>
       <w:r>
         <w:rPr>
           <w:i/>
@@ -7471,11 +7199,7 @@
         <w:t>i</w:t>
       </w:r>
       <w:r>
-        <w:t>-th</w:t>
-      </w:r>
-      <w:proofErr w:type="spellEnd"/>
-      <w:r>
-        <w:t xml:space="preserve"> variable, </w:t>
+        <w:t xml:space="preserve">-th variable, </w:t>
       </w:r>
       <m:oMath>
         <m:sSub>
@@ -7508,7 +7232,6 @@
       <w:r>
         <w:t xml:space="preserve">, the value of </w:t>
       </w:r>
-      <w:proofErr w:type="spellStart"/>
       <w:r>
         <w:rPr>
           <w:i/>
@@ -7516,11 +7239,7 @@
         <w:t>i</w:t>
       </w:r>
       <w:r>
-        <w:t>-th</w:t>
-      </w:r>
-      <w:proofErr w:type="spellEnd"/>
-      <w:r>
-        <w:t xml:space="preserve"> variable, </w:t>
+        <w:t xml:space="preserve">-th variable, </w:t>
       </w:r>
       <m:oMath>
         <m:sSub>
@@ -7581,43 +7300,9 @@
       <w:pPr>
         <w:pStyle w:val="Heading2"/>
       </w:pPr>
-      <w:proofErr w:type="spellStart"/>
-      <w:r>
-        <w:t>Alur</w:t>
-      </w:r>
-      <w:proofErr w:type="spellEnd"/>
-      <w:r>
-        <w:t xml:space="preserve"> </w:t>
-      </w:r>
-      <w:proofErr w:type="spellStart"/>
-      <w:r>
-        <w:t>Kerja</w:t>
-      </w:r>
-      <w:proofErr w:type="spellEnd"/>
-      <w:r>
-        <w:t xml:space="preserve"> </w:t>
-      </w:r>
-      <w:proofErr w:type="spellStart"/>
-      <w:r>
-        <w:t>Sistem</w:t>
-      </w:r>
-      <w:proofErr w:type="spellEnd"/>
-      <w:r>
-        <w:t xml:space="preserve"> </w:t>
-      </w:r>
-      <w:proofErr w:type="spellStart"/>
-      <w:r>
-        <w:t>Secara</w:t>
-      </w:r>
-      <w:proofErr w:type="spellEnd"/>
-      <w:r>
-        <w:t xml:space="preserve"> </w:t>
-      </w:r>
-      <w:proofErr w:type="spellStart"/>
-      <w:r>
-        <w:t>Umum</w:t>
-      </w:r>
-      <w:proofErr w:type="spellEnd"/>
+      <w:r>
+        <w:t>Work Flow System in General</w:t>
+      </w:r>
     </w:p>
     <w:p>
       <w:pPr>
@@ -7633,125 +7318,22 @@
     </w:p>
     <w:p>
       <w:pPr>
-        <w:ind w:firstLine="202"/>
         <w:jc w:val="both"/>
       </w:pPr>
-      <w:r>
-        <w:t xml:space="preserve">In more detail, how the system works is, read the file data sets, create data training model, save the data training model, capturing data packets, processing data packets and comparing the distance </w:t>
-      </w:r>
-      <w:proofErr w:type="spellStart"/>
-      <w:r>
-        <w:t>mahalanobis</w:t>
-      </w:r>
-      <w:proofErr w:type="spellEnd"/>
-      <w:r>
-        <w:t xml:space="preserve"> between data packets with model and also take a decision on the results of the comparison between the distance </w:t>
-      </w:r>
-      <w:proofErr w:type="spellStart"/>
-      <w:r>
-        <w:t>mahalanobis</w:t>
-      </w:r>
-      <w:proofErr w:type="spellEnd"/>
-      <w:r>
-        <w:t xml:space="preserve"> with the threshold. Creating data training model is the process of reading file data packets and store them in an array of objects. Only files with * .cap, </w:t>
-      </w:r>
-      <w:proofErr w:type="gramStart"/>
-      <w:r>
-        <w:t>* .</w:t>
-      </w:r>
-      <w:proofErr w:type="spellStart"/>
-      <w:r>
-        <w:t>pcap</w:t>
-      </w:r>
-      <w:proofErr w:type="spellEnd"/>
-      <w:proofErr w:type="gramEnd"/>
-      <w:r>
-        <w:t>, * .</w:t>
-      </w:r>
-      <w:proofErr w:type="spellStart"/>
-      <w:r>
-        <w:t>tcpdump</w:t>
-      </w:r>
-      <w:proofErr w:type="spellEnd"/>
-      <w:r>
-        <w:t xml:space="preserve"> extension is readable, by utilizing the </w:t>
-      </w:r>
-      <w:proofErr w:type="spellStart"/>
-      <w:r>
-        <w:t>Jpcap</w:t>
-      </w:r>
-      <w:proofErr w:type="spellEnd"/>
-      <w:r>
-        <w:t xml:space="preserve"> library [7]. The next process is capturing data packets from the network interface with the help of </w:t>
-      </w:r>
-      <w:proofErr w:type="spellStart"/>
-      <w:r>
-        <w:t>Jpcap</w:t>
-      </w:r>
-      <w:proofErr w:type="spellEnd"/>
-      <w:r>
-        <w:t xml:space="preserve"> library then store it on an array of objects. Next is the process of comparing the distance </w:t>
-      </w:r>
-      <w:proofErr w:type="spellStart"/>
-      <w:r>
-        <w:t>mahalanobis</w:t>
-      </w:r>
-      <w:proofErr w:type="spellEnd"/>
-      <w:r>
-        <w:t xml:space="preserve"> between data packets with data model. The next process is calling </w:t>
-      </w:r>
-      <w:proofErr w:type="spellStart"/>
-      <w:r>
-        <w:t>mahalanobis</w:t>
-      </w:r>
-      <w:proofErr w:type="spellEnd"/>
-      <w:r>
-        <w:t xml:space="preserve"> distance function to calculate the </w:t>
-      </w:r>
-      <w:proofErr w:type="spellStart"/>
-      <w:r>
-        <w:t>mahalanobis</w:t>
-      </w:r>
-      <w:proofErr w:type="spellEnd"/>
-      <w:r>
-        <w:t xml:space="preserve"> distance between the data packets with the data training model, then compare it with the threshold value that is predetermined. Threshold value of each port has different magnitudes, if the distance </w:t>
-      </w:r>
-      <w:proofErr w:type="spellStart"/>
-      <w:r>
-        <w:t>mahalanobis</w:t>
-      </w:r>
-      <w:proofErr w:type="spellEnd"/>
-      <w:r>
-        <w:t xml:space="preserve"> of data packets exceeds the threshold value, then the data packet is categorized as data packets that are not normal</w:t>
-      </w:r>
-      <w:r>
-        <w:t>.</w:t>
-      </w:r>
     </w:p>
     <w:p>
       <w:pPr>
-        <w:ind w:firstLine="202"/>
+        <w:keepNext/>
         <w:jc w:val="both"/>
       </w:pPr>
       <w:r>
-        <w:t>The above process is repeated until the application is terminated by the user and writes the results of the comparison process to a log file</w:t>
-      </w:r>
-      <w:r>
-        <w:t>.</w:t>
-      </w:r>
-    </w:p>
-    <w:p>
-      <w:pPr>
-        <w:keepNext/>
-      </w:pPr>
-      <w:r>
         <w:rPr>
           <w:noProof/>
-          <w:lang w:eastAsia="id-ID"/>
+          <w:lang w:val="id-ID" w:eastAsia="id-ID"/>
         </w:rPr>
         <w:drawing>
-          <wp:inline distT="0" distB="0" distL="0" distR="0" wp14:anchorId="0974569F" wp14:editId="4F2BC756">
-            <wp:extent cx="3200400" cy="3036459"/>
+          <wp:inline distT="0" distB="0" distL="0" distR="0" wp14:anchorId="0FCDD8D4" wp14:editId="6703F330">
+            <wp:extent cx="3200400" cy="3035935"/>
             <wp:effectExtent l="0" t="0" r="0" b="0"/>
             <wp:docPr id="1" name="Picture 1"/>
             <wp:cNvGraphicFramePr>
@@ -7779,7 +7361,7 @@
                   <pic:spPr>
                     <a:xfrm>
                       <a:off x="0" y="0"/>
-                      <a:ext cx="3200400" cy="3036459"/>
+                      <a:ext cx="3200400" cy="3035935"/>
                     </a:xfrm>
                     <a:prstGeom prst="rect">
                       <a:avLst/>
@@ -7791,8 +7373,6 @@
           </wp:inline>
         </w:drawing>
       </w:r>
-      <w:bookmarkStart w:id="2" w:name="_GoBack"/>
-      <w:bookmarkEnd w:id="2"/>
     </w:p>
     <w:p>
       <w:pPr>
@@ -7802,32 +7382,23 @@
           <w:color w:val="auto"/>
         </w:rPr>
       </w:pPr>
-      <w:bookmarkStart w:id="3" w:name="_Ref457382533"/>
-      <w:proofErr w:type="spellStart"/>
       <w:r>
         <w:rPr>
           <w:color w:val="auto"/>
         </w:rPr>
-        <w:t>Gambar</w:t>
-      </w:r>
-      <w:proofErr w:type="spellEnd"/>
+        <w:t xml:space="preserve">Figure </w:t>
+      </w:r>
       <w:r>
         <w:rPr>
           <w:color w:val="auto"/>
         </w:rPr>
-        <w:t xml:space="preserve"> </w:t>
+        <w:fldChar w:fldCharType="begin"/>
       </w:r>
       <w:r>
         <w:rPr>
           <w:color w:val="auto"/>
         </w:rPr>
-        <w:fldChar w:fldCharType="begin"/>
-      </w:r>
-      <w:r>
-        <w:rPr>
-          <w:color w:val="auto"/>
-        </w:rPr>
-        <w:instrText xml:space="preserve"> SEQ Gambar \* ARABIC </w:instrText>
+        <w:instrText xml:space="preserve"> SEQ Figure \* ARABIC </w:instrText>
       </w:r>
       <w:r>
         <w:rPr>
@@ -7848,80 +7419,75 @@
         </w:rPr>
         <w:fldChar w:fldCharType="end"/>
       </w:r>
-      <w:bookmarkEnd w:id="3"/>
       <w:r>
         <w:rPr>
           <w:color w:val="auto"/>
         </w:rPr>
-        <w:t xml:space="preserve"> Diagram </w:t>
-      </w:r>
-      <w:proofErr w:type="spellStart"/>
-      <w:r>
-        <w:rPr>
-          <w:color w:val="auto"/>
-        </w:rPr>
-        <w:t>alir</w:t>
-      </w:r>
-      <w:proofErr w:type="spellEnd"/>
-      <w:r>
-        <w:rPr>
-          <w:color w:val="auto"/>
-        </w:rPr>
-        <w:t xml:space="preserve"> </w:t>
-      </w:r>
-      <w:proofErr w:type="spellStart"/>
-      <w:r>
-        <w:rPr>
-          <w:color w:val="auto"/>
-        </w:rPr>
-        <w:t>kerja</w:t>
-      </w:r>
-      <w:proofErr w:type="spellEnd"/>
-      <w:r>
-        <w:rPr>
-          <w:color w:val="auto"/>
-        </w:rPr>
-        <w:t xml:space="preserve"> </w:t>
-      </w:r>
-      <w:proofErr w:type="spellStart"/>
-      <w:r>
-        <w:rPr>
-          <w:color w:val="auto"/>
-        </w:rPr>
-        <w:t>sistem</w:t>
-      </w:r>
-      <w:proofErr w:type="spellEnd"/>
-      <w:r>
-        <w:rPr>
-          <w:color w:val="auto"/>
-        </w:rPr>
-        <w:t xml:space="preserve"> </w:t>
-      </w:r>
-      <w:proofErr w:type="spellStart"/>
-      <w:r>
-        <w:rPr>
-          <w:color w:val="auto"/>
-        </w:rPr>
-        <w:t>secara</w:t>
-      </w:r>
-      <w:proofErr w:type="spellEnd"/>
-      <w:r>
-        <w:rPr>
-          <w:color w:val="auto"/>
-        </w:rPr>
-        <w:t xml:space="preserve"> </w:t>
-      </w:r>
-      <w:proofErr w:type="spellStart"/>
-      <w:r>
-        <w:rPr>
-          <w:color w:val="auto"/>
-        </w:rPr>
-        <w:t>umum</w:t>
-      </w:r>
-      <w:proofErr w:type="spellEnd"/>
+        <w:t xml:space="preserve"> Work flow diagram of the system in general</w:t>
+      </w:r>
     </w:p>
     <w:p>
       <w:pPr>
+        <w:ind w:firstLine="202"/>
+        <w:jc w:val="both"/>
+      </w:pPr>
+      <w:r>
+        <w:t>In more detail, how the system works is, read the file data sets, create data training model, save the data training model, capturing data packets, processing data packets and comparing the distance mahalanobis between data packets with model and also take a decision on the results of the comparison between the distance mahalanobis with the threshold. Creating data training model is the process of reading file data packets and store them in an array of objects. Only files with * .cap, * .pcap, * .tcpdump extension is readable, by utilizing the Jpcap l</w:t>
+      </w:r>
+      <w:r>
+        <w:t xml:space="preserve">ibrary </w:t>
+      </w:r>
+      <w:sdt>
+        <w:sdtPr>
+          <w:id w:val="1980878724"/>
+          <w:citation/>
+        </w:sdtPr>
+        <w:sdtEndPr/>
+        <w:sdtContent>
+          <w:r>
+            <w:fldChar w:fldCharType="begin"/>
+          </w:r>
+          <w:r>
+            <w:instrText xml:space="preserve"> CITATION Jpcap_Website \l 1033 </w:instrText>
+          </w:r>
+          <w:r>
+            <w:fldChar w:fldCharType="separate"/>
+          </w:r>
+          <w:r>
+            <w:rPr>
+              <w:noProof/>
+            </w:rPr>
+            <w:t>[7]</w:t>
+          </w:r>
+          <w:r>
+            <w:fldChar w:fldCharType="end"/>
+          </w:r>
+        </w:sdtContent>
+      </w:sdt>
+      <w:r>
+        <w:t xml:space="preserve">. The next process is capturing data packets from the network interface with the help of Jpcap library then store it on an array of objects. Next is the process of comparing the distance mahalanobis between data packets with data model. The next process is calling mahalanobis distance function to calculate the </w:t>
+      </w:r>
+      <w:r>
+        <w:t>mahalanobis distance between the data packets with the data training model, then compare it with the threshold value that is predetermined. Threshold value of each port has different magnitudes, if the distance mahalanobis of data packets exceeds the threshold value, then the data packet is categorized as data packets that are not normal</w:t>
+      </w:r>
+      <w:r>
+        <w:t>.</w:t>
+      </w:r>
+    </w:p>
+    <w:p>
+      <w:pPr>
+        <w:ind w:firstLine="202"/>
+        <w:jc w:val="both"/>
+      </w:pPr>
+      <w:r>
+        <w:t>The above process is repeated until the application is terminated by the user and writes the results of the comparison process to a log file</w:t>
+      </w:r>
+      <w:r>
+        <w:t>.</w:t>
+      </w:r>
+    </w:p>
+    <w:p>
+      <w:pPr>
         <w:pStyle w:val="Heading1"/>
         <w:spacing w:before="360"/>
       </w:pPr>
@@ -7933,6 +7499,9 @@
       <w:pPr>
         <w:pStyle w:val="Heading2"/>
       </w:pPr>
+      <w:r>
+        <w:t xml:space="preserve">Testing </w:t>
+      </w:r>
       <w:r>
         <w:t>Scenario</w:t>
       </w:r>
@@ -7983,15 +7552,7 @@
         <w:pStyle w:val="Text"/>
       </w:pPr>
       <w:r>
-        <w:t xml:space="preserve">Testing parameter used is the size of the window. The Window size is meant here is the number of data packets captured, if the number of data packets captured already meet the window size then the next data packet is processed to determine </w:t>
-      </w:r>
-      <w:proofErr w:type="spellStart"/>
-      <w:r>
-        <w:t>mahalanobis</w:t>
-      </w:r>
-      <w:proofErr w:type="spellEnd"/>
-      <w:r>
-        <w:t xml:space="preserve"> distance of each data packet</w:t>
+        <w:t>Testing parameter used is the size of the window. The Window size is meant here is the number of data packets captured, if the number of data packets captured already meet the window size then the next data packet is processed to determine mahalanobis distance of each data packet</w:t>
       </w:r>
       <w:r>
         <w:t>.</w:t>
@@ -8017,29 +7578,46 @@
         <w:jc w:val="both"/>
       </w:pPr>
       <w:r>
-        <w:t>The test data will be processed using the "two-fold cross validation" method [8]. This test method is used because the created system has similar properties to machine learning based applications</w:t>
+        <w:t>The test da</w:t>
+      </w:r>
+      <w:r>
+        <w:t xml:space="preserve">ta will be processed using the two-fold cross validation method </w:t>
+      </w:r>
+      <w:sdt>
+        <w:sdtPr>
+          <w:id w:val="1022744805"/>
+          <w:citation/>
+        </w:sdtPr>
+        <w:sdtEndPr/>
+        <w:sdtContent>
+          <w:r>
+            <w:fldChar w:fldCharType="begin"/>
+          </w:r>
+          <w:r>
+            <w:instrText xml:space="preserve"> CITATION cross_val \l 1033 </w:instrText>
+          </w:r>
+          <w:r>
+            <w:fldChar w:fldCharType="separate"/>
+          </w:r>
+          <w:r>
+            <w:rPr>
+              <w:noProof/>
+            </w:rPr>
+            <w:t>[8]</w:t>
+          </w:r>
+          <w:r>
+            <w:fldChar w:fldCharType="end"/>
+          </w:r>
+        </w:sdtContent>
+      </w:sdt>
+      <w:r>
+        <w:t>. This test method is used because the created system has similar properties to machine learning based applications</w:t>
       </w:r>
       <w:r>
         <w:t>.</w:t>
       </w:r>
       <w:r>
-        <w:t xml:space="preserve"> The learning phase in this system is referred to the determination of detection threshold. From here, the </w:t>
-      </w:r>
-      <w:proofErr w:type="gramStart"/>
-      <w:r>
-        <w:t>two fold</w:t>
-      </w:r>
-      <w:proofErr w:type="gramEnd"/>
-      <w:r>
-        <w:t xml:space="preserve"> cross validation method is chosen so that the need to obtain threshold and testing data is met. With </w:t>
-      </w:r>
-      <w:proofErr w:type="gramStart"/>
-      <w:r>
-        <w:t>two fold</w:t>
-      </w:r>
-      <w:proofErr w:type="gramEnd"/>
-      <w:r>
-        <w:t xml:space="preserve"> cross validation method, the test data set will be divided into two equal lots. Then one data set will be used as training data as well as determine </w:t>
+        <w:t xml:space="preserve"> The learning phase in this system is referred to the determination of detection threshold. From here, the two fold cross validation method is chosen so that the need to obtain threshold and testing data is met. With two fold cross validation method, the test data set will be divided into two equal lots. Then one data set will be used as training data as well as determine </w:t>
       </w:r>
       <w:r>
         <w:t xml:space="preserve">the </w:t>
@@ -8051,7 +7629,43 @@
         <w:t xml:space="preserve"> </w:t>
       </w:r>
       <w:r>
-        <w:t>After completion, the activity is repeated with training data which previously was a test data. Presented in Table 2 is the test data where the distinguishing parameters between the test data is the size of the window. The test data used is the result of a data packets file captured on the DARPA’s external network [9] at week 4, which amounted to 5 file data packets</w:t>
+        <w:t xml:space="preserve">After completion, the activity is repeated with training data which previously was a test data. Presented in Table 2 is the test data where the distinguishing parameters between the test data is the size of the window. The test data used is the result of a data packets file captured on the DARPA’s external </w:t>
+      </w:r>
+      <w:r>
+        <w:t xml:space="preserve">network </w:t>
+      </w:r>
+      <w:sdt>
+        <w:sdtPr>
+          <w:id w:val="-528259934"/>
+          <w:citation/>
+        </w:sdtPr>
+        <w:sdtEndPr/>
+        <w:sdtContent>
+          <w:r>
+            <w:fldChar w:fldCharType="begin"/>
+          </w:r>
+          <w:r>
+            <w:instrText xml:space="preserve"> CITATION MIT16 \l 1033 </w:instrText>
+          </w:r>
+          <w:r>
+            <w:fldChar w:fldCharType="separate"/>
+          </w:r>
+          <w:r>
+            <w:rPr>
+              <w:noProof/>
+            </w:rPr>
+            <w:t>[9]</w:t>
+          </w:r>
+          <w:r>
+            <w:fldChar w:fldCharType="end"/>
+          </w:r>
+        </w:sdtContent>
+      </w:sdt>
+      <w:r>
+        <w:t xml:space="preserve"> </w:t>
+      </w:r>
+      <w:r>
+        <w:t>at week 4, which amounted to 5 file data packets</w:t>
       </w:r>
       <w:r>
         <w:t>.</w:t>
@@ -8063,35 +7677,7 @@
         <w:jc w:val="both"/>
       </w:pPr>
       <w:r>
-        <w:t xml:space="preserve">Data to be recorded later is the </w:t>
-      </w:r>
-      <w:proofErr w:type="spellStart"/>
-      <w:r>
-        <w:t>mahalanobis</w:t>
-      </w:r>
-      <w:proofErr w:type="spellEnd"/>
-      <w:r>
-        <w:t xml:space="preserve"> distance from the normal data packet and packet data in the form of intrusion. Both of these variables will be processed into a threshold value by adding the smallest </w:t>
-      </w:r>
-      <w:proofErr w:type="spellStart"/>
-      <w:r>
-        <w:t>mahalanobis</w:t>
-      </w:r>
-      <w:proofErr w:type="spellEnd"/>
-      <w:r>
-        <w:t xml:space="preserve"> distance of packet data in the form of intrusion with the greatest distance </w:t>
-      </w:r>
-      <w:proofErr w:type="spellStart"/>
-      <w:r>
-        <w:t>mahalanobis</w:t>
-      </w:r>
-      <w:proofErr w:type="spellEnd"/>
-      <w:r>
-        <w:t xml:space="preserve"> of </w:t>
-      </w:r>
-      <w:r>
-        <w:lastRenderedPageBreak/>
-        <w:t>normal data packets and then divided by 2. Here in the equation 6 described how to get detection threshold value</w:t>
+        <w:t>Data to be recorded later is the mahalanobis distance from the normal data packet and packet data in the form of intrusion. Both of these variables will be processed into a threshold value by adding the smallest mahalanobis distance of packet data in the form of intrusion with the greatest distance mahalanobis of normal data packets and then divided by 2. Here in the equation 6 described how to get detection threshold value</w:t>
       </w:r>
       <w:r>
         <w:t>.</w:t>
@@ -8105,6 +7691,7 @@
         <m:r>
           <w:rPr>
             <w:rFonts w:ascii="Cambria Math" w:hAnsi="Cambria Math"/>
+            <w:sz w:val="18"/>
           </w:rPr>
           <m:t xml:space="preserve">Threshold= </m:t>
         </m:r>
@@ -8114,6 +7701,7 @@
               <w:rPr>
                 <w:rFonts w:ascii="Cambria Math" w:hAnsi="Cambria Math"/>
                 <w:i/>
+                <w:sz w:val="18"/>
               </w:rPr>
             </m:ctrlPr>
           </m:fPr>
@@ -8121,14 +7709,16 @@
             <m:r>
               <w:rPr>
                 <w:rFonts w:ascii="Cambria Math" w:hAnsi="Cambria Math"/>
-              </w:rPr>
-              <m:t>min jarak serangan+max jarak normal</m:t>
+                <w:sz w:val="18"/>
+              </w:rPr>
+              <m:t>min of attack distance+max of normal distance</m:t>
             </m:r>
           </m:num>
           <m:den>
             <m:r>
               <w:rPr>
                 <w:rFonts w:ascii="Cambria Math" w:hAnsi="Cambria Math"/>
+                <w:sz w:val="18"/>
               </w:rPr>
               <m:t>2</m:t>
             </m:r>
@@ -8156,18 +7746,18 @@
     <w:tbl>
       <w:tblPr>
         <w:tblStyle w:val="TableGrid"/>
-        <w:tblW w:w="4150" w:type="dxa"/>
+        <w:tblW w:w="4682" w:type="dxa"/>
         <w:jc w:val="center"/>
         <w:tblLook w:val="04A0" w:firstRow="1" w:lastRow="0" w:firstColumn="1" w:lastColumn="0" w:noHBand="0" w:noVBand="1"/>
       </w:tblPr>
       <w:tblGrid>
-        <w:gridCol w:w="517"/>
-        <w:gridCol w:w="1189"/>
+        <w:gridCol w:w="516"/>
+        <w:gridCol w:w="1195"/>
         <w:gridCol w:w="419"/>
         <w:gridCol w:w="419"/>
         <w:gridCol w:w="419"/>
         <w:gridCol w:w="419"/>
-        <w:gridCol w:w="768"/>
+        <w:gridCol w:w="1295"/>
       </w:tblGrid>
       <w:tr>
         <w:trPr>
@@ -8175,7 +7765,7 @@
         </w:trPr>
         <w:tc>
           <w:tcPr>
-            <w:tcW w:w="553" w:type="dxa"/>
+            <w:tcW w:w="516" w:type="dxa"/>
             <w:vAlign w:val="center"/>
           </w:tcPr>
           <w:p>
@@ -8195,7 +7785,7 @@
         </w:tc>
         <w:tc>
           <w:tcPr>
-            <w:tcW w:w="1371" w:type="dxa"/>
+            <w:tcW w:w="1195" w:type="dxa"/>
             <w:vAlign w:val="center"/>
           </w:tcPr>
           <w:p>
@@ -8205,32 +7795,17 @@
                 <w:b/>
               </w:rPr>
             </w:pPr>
-            <w:proofErr w:type="spellStart"/>
             <w:r>
               <w:rPr>
                 <w:b/>
               </w:rPr>
-              <w:t>Ukuran</w:t>
-            </w:r>
-            <w:proofErr w:type="spellEnd"/>
-            <w:r>
-              <w:rPr>
-                <w:b/>
-              </w:rPr>
-              <w:t xml:space="preserve"> </w:t>
-            </w:r>
-            <w:r>
-              <w:rPr>
-                <w:b/>
-                <w:i/>
-              </w:rPr>
-              <w:t>window</w:t>
-            </w:r>
-          </w:p>
-        </w:tc>
-        <w:tc>
-          <w:tcPr>
-            <w:tcW w:w="1347" w:type="dxa"/>
+              <w:t>Window size</w:t>
+            </w:r>
+          </w:p>
+        </w:tc>
+        <w:tc>
+          <w:tcPr>
+            <w:tcW w:w="1676" w:type="dxa"/>
             <w:gridSpan w:val="4"/>
             <w:vAlign w:val="center"/>
           </w:tcPr>
@@ -8245,13 +7820,19 @@
               <w:rPr>
                 <w:b/>
               </w:rPr>
-              <w:t>Port TCP</w:t>
-            </w:r>
-          </w:p>
-        </w:tc>
-        <w:tc>
-          <w:tcPr>
-            <w:tcW w:w="879" w:type="dxa"/>
+              <w:t>TCP</w:t>
+            </w:r>
+            <w:r>
+              <w:rPr>
+                <w:b/>
+              </w:rPr>
+              <w:t xml:space="preserve"> Port</w:t>
+            </w:r>
+          </w:p>
+        </w:tc>
+        <w:tc>
+          <w:tcPr>
+            <w:tcW w:w="1295" w:type="dxa"/>
             <w:vAlign w:val="center"/>
           </w:tcPr>
           <w:p>
@@ -8265,7 +7846,13 @@
               <w:rPr>
                 <w:b/>
               </w:rPr>
-              <w:t>Port UDP</w:t>
+              <w:t>UDP</w:t>
+            </w:r>
+            <w:r>
+              <w:rPr>
+                <w:b/>
+              </w:rPr>
+              <w:t xml:space="preserve"> Port</w:t>
             </w:r>
           </w:p>
         </w:tc>
@@ -8276,7 +7863,7 @@
         </w:trPr>
         <w:tc>
           <w:tcPr>
-            <w:tcW w:w="553" w:type="dxa"/>
+            <w:tcW w:w="516" w:type="dxa"/>
           </w:tcPr>
           <w:p>
             <w:pPr>
@@ -8289,7 +7876,7 @@
         </w:tc>
         <w:tc>
           <w:tcPr>
-            <w:tcW w:w="1371" w:type="dxa"/>
+            <w:tcW w:w="1195" w:type="dxa"/>
           </w:tcPr>
           <w:p>
             <w:pPr>
@@ -8302,7 +7889,7 @@
         </w:tc>
         <w:tc>
           <w:tcPr>
-            <w:tcW w:w="336" w:type="dxa"/>
+            <w:tcW w:w="419" w:type="dxa"/>
           </w:tcPr>
           <w:p>
             <w:pPr>
@@ -8315,7 +7902,7 @@
         </w:tc>
         <w:tc>
           <w:tcPr>
-            <w:tcW w:w="337" w:type="dxa"/>
+            <w:tcW w:w="419" w:type="dxa"/>
           </w:tcPr>
           <w:p>
             <w:pPr>
@@ -8328,7 +7915,7 @@
         </w:tc>
         <w:tc>
           <w:tcPr>
-            <w:tcW w:w="337" w:type="dxa"/>
+            <w:tcW w:w="419" w:type="dxa"/>
           </w:tcPr>
           <w:p>
             <w:pPr>
@@ -8341,7 +7928,7 @@
         </w:tc>
         <w:tc>
           <w:tcPr>
-            <w:tcW w:w="337" w:type="dxa"/>
+            <w:tcW w:w="419" w:type="dxa"/>
           </w:tcPr>
           <w:p>
             <w:pPr>
@@ -8354,7 +7941,7 @@
         </w:tc>
         <w:tc>
           <w:tcPr>
-            <w:tcW w:w="879" w:type="dxa"/>
+            <w:tcW w:w="1295" w:type="dxa"/>
           </w:tcPr>
           <w:p>
             <w:pPr>
@@ -8372,7 +7959,7 @@
         </w:trPr>
         <w:tc>
           <w:tcPr>
-            <w:tcW w:w="553" w:type="dxa"/>
+            <w:tcW w:w="516" w:type="dxa"/>
           </w:tcPr>
           <w:p>
             <w:pPr>
@@ -8385,7 +7972,7 @@
         </w:tc>
         <w:tc>
           <w:tcPr>
-            <w:tcW w:w="1371" w:type="dxa"/>
+            <w:tcW w:w="1195" w:type="dxa"/>
           </w:tcPr>
           <w:p>
             <w:pPr>
@@ -8398,7 +7985,7 @@
         </w:tc>
         <w:tc>
           <w:tcPr>
-            <w:tcW w:w="336" w:type="dxa"/>
+            <w:tcW w:w="419" w:type="dxa"/>
           </w:tcPr>
           <w:p>
             <w:pPr>
@@ -8411,7 +7998,7 @@
         </w:tc>
         <w:tc>
           <w:tcPr>
-            <w:tcW w:w="337" w:type="dxa"/>
+            <w:tcW w:w="419" w:type="dxa"/>
           </w:tcPr>
           <w:p>
             <w:pPr>
@@ -8424,7 +8011,7 @@
         </w:tc>
         <w:tc>
           <w:tcPr>
-            <w:tcW w:w="337" w:type="dxa"/>
+            <w:tcW w:w="419" w:type="dxa"/>
           </w:tcPr>
           <w:p>
             <w:pPr>
@@ -8437,7 +8024,7 @@
         </w:tc>
         <w:tc>
           <w:tcPr>
-            <w:tcW w:w="337" w:type="dxa"/>
+            <w:tcW w:w="419" w:type="dxa"/>
           </w:tcPr>
           <w:p>
             <w:pPr>
@@ -8450,7 +8037,7 @@
         </w:tc>
         <w:tc>
           <w:tcPr>
-            <w:tcW w:w="879" w:type="dxa"/>
+            <w:tcW w:w="1295" w:type="dxa"/>
           </w:tcPr>
           <w:p>
             <w:pPr>
@@ -8468,7 +8055,7 @@
         </w:trPr>
         <w:tc>
           <w:tcPr>
-            <w:tcW w:w="553" w:type="dxa"/>
+            <w:tcW w:w="516" w:type="dxa"/>
           </w:tcPr>
           <w:p>
             <w:pPr>
@@ -8481,7 +8068,7 @@
         </w:tc>
         <w:tc>
           <w:tcPr>
-            <w:tcW w:w="1371" w:type="dxa"/>
+            <w:tcW w:w="1195" w:type="dxa"/>
           </w:tcPr>
           <w:p>
             <w:pPr>
@@ -8494,7 +8081,7 @@
         </w:tc>
         <w:tc>
           <w:tcPr>
-            <w:tcW w:w="336" w:type="dxa"/>
+            <w:tcW w:w="419" w:type="dxa"/>
           </w:tcPr>
           <w:p>
             <w:pPr>
@@ -8507,7 +8094,7 @@
         </w:tc>
         <w:tc>
           <w:tcPr>
-            <w:tcW w:w="337" w:type="dxa"/>
+            <w:tcW w:w="419" w:type="dxa"/>
           </w:tcPr>
           <w:p>
             <w:pPr>
@@ -8520,7 +8107,7 @@
         </w:tc>
         <w:tc>
           <w:tcPr>
-            <w:tcW w:w="337" w:type="dxa"/>
+            <w:tcW w:w="419" w:type="dxa"/>
           </w:tcPr>
           <w:p>
             <w:pPr>
@@ -8533,7 +8120,7 @@
         </w:tc>
         <w:tc>
           <w:tcPr>
-            <w:tcW w:w="337" w:type="dxa"/>
+            <w:tcW w:w="419" w:type="dxa"/>
           </w:tcPr>
           <w:p>
             <w:pPr>
@@ -8546,7 +8133,7 @@
         </w:tc>
         <w:tc>
           <w:tcPr>
-            <w:tcW w:w="879" w:type="dxa"/>
+            <w:tcW w:w="1295" w:type="dxa"/>
           </w:tcPr>
           <w:p>
             <w:pPr>
@@ -8568,32 +8155,24 @@
           <w:color w:val="auto"/>
         </w:rPr>
       </w:pPr>
-      <w:bookmarkStart w:id="4" w:name="_Ref457455170"/>
-      <w:proofErr w:type="spellStart"/>
+      <w:bookmarkStart w:id="3" w:name="_Ref457455170"/>
       <w:r>
         <w:rPr>
           <w:color w:val="auto"/>
         </w:rPr>
-        <w:t>Tabel</w:t>
-      </w:r>
-      <w:proofErr w:type="spellEnd"/>
+        <w:t xml:space="preserve">Table </w:t>
+      </w:r>
       <w:r>
         <w:rPr>
           <w:color w:val="auto"/>
         </w:rPr>
-        <w:t xml:space="preserve"> </w:t>
+        <w:fldChar w:fldCharType="begin"/>
       </w:r>
       <w:r>
         <w:rPr>
           <w:color w:val="auto"/>
         </w:rPr>
-        <w:fldChar w:fldCharType="begin"/>
-      </w:r>
-      <w:r>
-        <w:rPr>
-          <w:color w:val="auto"/>
-        </w:rPr>
-        <w:instrText xml:space="preserve"> SEQ Tabel \* ARABIC </w:instrText>
+        <w:instrText xml:space="preserve"> SEQ Table \* ARABIC </w:instrText>
       </w:r>
       <w:r>
         <w:rPr>
@@ -8610,25 +8189,18 @@
       </w:r>
       <w:r>
         <w:rPr>
+          <w:noProof/>
           <w:color w:val="auto"/>
         </w:rPr>
         <w:fldChar w:fldCharType="end"/>
       </w:r>
-      <w:bookmarkEnd w:id="4"/>
       <w:r>
         <w:rPr>
           <w:color w:val="auto"/>
         </w:rPr>
-        <w:t xml:space="preserve"> Data </w:t>
-      </w:r>
-      <w:proofErr w:type="spellStart"/>
-      <w:r>
-        <w:rPr>
-          <w:color w:val="auto"/>
-        </w:rPr>
-        <w:t>uji</w:t>
-      </w:r>
-      <w:proofErr w:type="spellEnd"/>
+        <w:t xml:space="preserve"> Data testing</w:t>
+      </w:r>
+      <w:bookmarkEnd w:id="3"/>
     </w:p>
     <w:p>
       <w:pPr>
@@ -8636,413 +8208,68 @@
         <w:jc w:val="both"/>
       </w:pPr>
       <w:r>
-        <w:t xml:space="preserve">To calculate the accuracy, use the confusion matrix method [10]. This method is used because it is relatively easy to use and can generate values besides testing accuracy, like a true positive rate and false positive rate. </w:t>
-      </w:r>
-      <w:proofErr w:type="spellStart"/>
-      <w:r>
-        <w:t>Confussion</w:t>
-      </w:r>
-      <w:proofErr w:type="spellEnd"/>
-      <w:r>
-        <w:t xml:space="preserve"> matrix to be used for testing the accuracy is the confusion matrix with size 2x2. Following the model shown in Figure 2 along with the confusion matrix then explained the definition of each class.</w:t>
-      </w:r>
-    </w:p>
-    <w:tbl>
-      <w:tblPr>
-        <w:tblStyle w:val="TableGrid"/>
-        <w:tblW w:w="0" w:type="auto"/>
-        <w:jc w:val="center"/>
-        <w:tblLayout w:type="fixed"/>
-        <w:tblLook w:val="04A0" w:firstRow="1" w:lastRow="0" w:firstColumn="1" w:lastColumn="0" w:noHBand="0" w:noVBand="1"/>
-      </w:tblPr>
-      <w:tblGrid>
-        <w:gridCol w:w="993"/>
-        <w:gridCol w:w="1057"/>
-        <w:gridCol w:w="1105"/>
-        <w:gridCol w:w="1134"/>
-        <w:gridCol w:w="8"/>
-      </w:tblGrid>
-      <w:tr>
-        <w:trPr>
-          <w:trHeight w:hRule="exact" w:val="340"/>
-          <w:jc w:val="center"/>
-        </w:trPr>
-        <w:tc>
-          <w:tcPr>
-            <w:tcW w:w="2050" w:type="dxa"/>
-            <w:gridSpan w:val="2"/>
-            <w:vMerge w:val="restart"/>
-            <w:tcBorders>
-              <w:top w:val="nil"/>
-              <w:left w:val="nil"/>
-            </w:tcBorders>
-            <w:vAlign w:val="center"/>
-          </w:tcPr>
-          <w:p/>
-        </w:tc>
-        <w:tc>
-          <w:tcPr>
-            <w:tcW w:w="2247" w:type="dxa"/>
-            <w:gridSpan w:val="3"/>
-            <w:vAlign w:val="center"/>
-          </w:tcPr>
-          <w:p>
-            <w:pPr>
-              <w:jc w:val="center"/>
-              <w:rPr>
-                <w:b/>
-              </w:rPr>
-            </w:pPr>
-            <w:r>
-              <w:rPr>
-                <w:b/>
-              </w:rPr>
-              <w:t>PREDICTED</w:t>
-            </w:r>
-          </w:p>
-        </w:tc>
-      </w:tr>
-      <w:tr>
-        <w:trPr>
-          <w:gridAfter w:val="1"/>
-          <w:wAfter w:w="8" w:type="dxa"/>
-          <w:trHeight w:hRule="exact" w:val="284"/>
-          <w:jc w:val="center"/>
-        </w:trPr>
-        <w:tc>
-          <w:tcPr>
-            <w:tcW w:w="2050" w:type="dxa"/>
-            <w:gridSpan w:val="2"/>
-            <w:vMerge/>
-            <w:tcBorders>
-              <w:left w:val="nil"/>
-            </w:tcBorders>
-            <w:vAlign w:val="center"/>
-          </w:tcPr>
-          <w:p/>
-        </w:tc>
-        <w:tc>
-          <w:tcPr>
-            <w:tcW w:w="1105" w:type="dxa"/>
-            <w:vAlign w:val="center"/>
-          </w:tcPr>
-          <w:p>
-            <w:pPr>
-              <w:jc w:val="center"/>
-            </w:pPr>
-            <w:r>
-              <w:t>INTRUSI</w:t>
-            </w:r>
-          </w:p>
-        </w:tc>
-        <w:tc>
-          <w:tcPr>
-            <w:tcW w:w="1134" w:type="dxa"/>
-            <w:vAlign w:val="center"/>
-          </w:tcPr>
-          <w:p>
-            <w:pPr>
-              <w:jc w:val="center"/>
-            </w:pPr>
-            <w:r>
-              <w:t>NORMAL</w:t>
-            </w:r>
-          </w:p>
-        </w:tc>
-      </w:tr>
-      <w:tr>
-        <w:trPr>
-          <w:gridAfter w:val="1"/>
-          <w:wAfter w:w="8" w:type="dxa"/>
-          <w:trHeight w:val="454"/>
-          <w:jc w:val="center"/>
-        </w:trPr>
-        <w:tc>
-          <w:tcPr>
-            <w:tcW w:w="993" w:type="dxa"/>
-            <w:vMerge w:val="restart"/>
-            <w:vAlign w:val="center"/>
-          </w:tcPr>
-          <w:p>
-            <w:pPr>
-              <w:jc w:val="center"/>
-              <w:rPr>
-                <w:b/>
-              </w:rPr>
-            </w:pPr>
-            <w:r>
-              <w:rPr>
-                <w:b/>
-              </w:rPr>
-              <w:t>ACTUAL</w:t>
-            </w:r>
-          </w:p>
-        </w:tc>
-        <w:tc>
-          <w:tcPr>
-            <w:tcW w:w="1057" w:type="dxa"/>
-            <w:vAlign w:val="center"/>
-          </w:tcPr>
-          <w:p>
-            <w:pPr>
-              <w:jc w:val="center"/>
-            </w:pPr>
-            <w:r>
-              <w:t>INTRUSI</w:t>
-            </w:r>
-          </w:p>
-        </w:tc>
-        <w:tc>
-          <w:tcPr>
-            <w:tcW w:w="1105" w:type="dxa"/>
-            <w:vAlign w:val="center"/>
-          </w:tcPr>
-          <w:p>
-            <w:pPr>
-              <w:jc w:val="center"/>
-            </w:pPr>
-            <w:r>
-              <w:t>A</w:t>
-            </w:r>
-          </w:p>
-        </w:tc>
-        <w:tc>
-          <w:tcPr>
-            <w:tcW w:w="1134" w:type="dxa"/>
-            <w:vAlign w:val="center"/>
-          </w:tcPr>
-          <w:p>
-            <w:pPr>
-              <w:jc w:val="center"/>
-            </w:pPr>
-            <w:r>
-              <w:t>B</w:t>
-            </w:r>
-          </w:p>
-        </w:tc>
-      </w:tr>
-      <w:tr>
-        <w:trPr>
-          <w:gridAfter w:val="1"/>
-          <w:wAfter w:w="8" w:type="dxa"/>
-          <w:trHeight w:val="454"/>
-          <w:jc w:val="center"/>
-        </w:trPr>
-        <w:tc>
-          <w:tcPr>
-            <w:tcW w:w="993" w:type="dxa"/>
-            <w:vMerge/>
-            <w:vAlign w:val="center"/>
-          </w:tcPr>
-          <w:p/>
-        </w:tc>
-        <w:tc>
-          <w:tcPr>
-            <w:tcW w:w="1057" w:type="dxa"/>
-            <w:vAlign w:val="center"/>
-          </w:tcPr>
-          <w:p>
-            <w:pPr>
-              <w:jc w:val="center"/>
-            </w:pPr>
-            <w:r>
-              <w:t>NORMAL</w:t>
-            </w:r>
-          </w:p>
-        </w:tc>
-        <w:tc>
-          <w:tcPr>
-            <w:tcW w:w="1105" w:type="dxa"/>
-            <w:vAlign w:val="center"/>
-          </w:tcPr>
-          <w:p>
-            <w:pPr>
-              <w:jc w:val="center"/>
-            </w:pPr>
-            <w:r>
-              <w:t>C</w:t>
-            </w:r>
-          </w:p>
-        </w:tc>
-        <w:tc>
-          <w:tcPr>
-            <w:tcW w:w="1134" w:type="dxa"/>
-            <w:vAlign w:val="center"/>
-          </w:tcPr>
-          <w:p>
-            <w:pPr>
-              <w:keepNext/>
-              <w:jc w:val="center"/>
-            </w:pPr>
-            <w:r>
-              <w:t>D</w:t>
-            </w:r>
-          </w:p>
-        </w:tc>
-      </w:tr>
-    </w:tbl>
-    <w:p>
-      <w:pPr>
-        <w:pStyle w:val="Caption"/>
-        <w:jc w:val="center"/>
-        <w:rPr>
-          <w:color w:val="auto"/>
-        </w:rPr>
-      </w:pPr>
-      <w:bookmarkStart w:id="5" w:name="_Ref457456758"/>
-      <w:proofErr w:type="spellStart"/>
-      <w:r>
-        <w:rPr>
-          <w:color w:val="auto"/>
-        </w:rPr>
-        <w:t>Gambar</w:t>
-      </w:r>
-      <w:proofErr w:type="spellEnd"/>
-      <w:r>
-        <w:rPr>
-          <w:color w:val="auto"/>
-        </w:rPr>
+        <w:lastRenderedPageBreak/>
+        <w:t xml:space="preserve">To calculate the accuracy, use </w:t>
+      </w:r>
+      <w:r>
+        <w:t xml:space="preserve">the confusion matrix method </w:t>
+      </w:r>
+      <w:sdt>
+        <w:sdtPr>
+          <w:id w:val="-1642883362"/>
+          <w:citation/>
+        </w:sdtPr>
+        <w:sdtEndPr/>
+        <w:sdtContent>
+          <w:r>
+            <w:fldChar w:fldCharType="begin"/>
+          </w:r>
+          <w:r>
+            <w:instrText xml:space="preserve"> CITATION matrix \l 1033 </w:instrText>
+          </w:r>
+          <w:r>
+            <w:fldChar w:fldCharType="separate"/>
+          </w:r>
+          <w:r>
+            <w:rPr>
+              <w:noProof/>
+            </w:rPr>
+            <w:t>[10]</w:t>
+          </w:r>
+          <w:r>
+            <w:fldChar w:fldCharType="end"/>
+          </w:r>
+        </w:sdtContent>
+      </w:sdt>
+      <w:r>
+        <w:t xml:space="preserve">. This method is used because it is relatively easy to use and can generate values besides testing accuracy, like a true positive rate and false positive rate. Confussion matrix to be used for testing the accuracy is the confusion matrix with size 2x2. Following the model shown in </w:t>
+      </w:r>
+      <w:r>
+        <w:fldChar w:fldCharType="begin"/>
+      </w:r>
+      <w:r>
+        <w:instrText xml:space="preserve"> REF _Ref457942633 \h </w:instrText>
+      </w:r>
+      <w:r>
+        <w:fldChar w:fldCharType="separate"/>
+      </w:r>
+      <w:r>
+        <w:t xml:space="preserve">Figure </w:t>
+      </w:r>
+      <w:r>
+        <w:rPr>
+          <w:noProof/>
+        </w:rPr>
+        <w:t>2</w:t>
+      </w:r>
+      <w:r>
+        <w:fldChar w:fldCharType="end"/>
+      </w:r>
+      <w:r>
         <w:t xml:space="preserve"> </w:t>
       </w:r>
       <w:r>
-        <w:rPr>
-          <w:color w:val="auto"/>
-        </w:rPr>
-        <w:fldChar w:fldCharType="begin"/>
-      </w:r>
-      <w:r>
-        <w:rPr>
-          <w:color w:val="auto"/>
-        </w:rPr>
-        <w:instrText xml:space="preserve"> SEQ Gambar \* ARABIC </w:instrText>
-      </w:r>
-      <w:r>
-        <w:rPr>
-          <w:color w:val="auto"/>
-        </w:rPr>
-        <w:fldChar w:fldCharType="separate"/>
-      </w:r>
-      <w:r>
-        <w:rPr>
-          <w:noProof/>
-          <w:color w:val="auto"/>
-        </w:rPr>
-        <w:t>2</w:t>
-      </w:r>
-      <w:r>
-        <w:rPr>
-          <w:color w:val="auto"/>
-        </w:rPr>
-        <w:fldChar w:fldCharType="end"/>
-      </w:r>
-      <w:bookmarkEnd w:id="5"/>
-      <w:r>
-        <w:rPr>
-          <w:color w:val="auto"/>
-        </w:rPr>
-        <w:t xml:space="preserve"> Model </w:t>
-      </w:r>
-      <w:proofErr w:type="spellStart"/>
-      <w:r>
-        <w:rPr>
-          <w:color w:val="auto"/>
-        </w:rPr>
-        <w:t>Confussion</w:t>
-      </w:r>
-      <w:proofErr w:type="spellEnd"/>
-      <w:r>
-        <w:rPr>
-          <w:color w:val="auto"/>
-        </w:rPr>
-        <w:t xml:space="preserve"> Matrix </w:t>
-      </w:r>
-      <w:proofErr w:type="spellStart"/>
-      <w:r>
-        <w:rPr>
-          <w:color w:val="auto"/>
-        </w:rPr>
-        <w:t>untuk</w:t>
-      </w:r>
-      <w:proofErr w:type="spellEnd"/>
-      <w:r>
-        <w:rPr>
-          <w:color w:val="auto"/>
-        </w:rPr>
-        <w:t xml:space="preserve"> </w:t>
-      </w:r>
-      <w:proofErr w:type="spellStart"/>
-      <w:r>
-        <w:rPr>
-          <w:color w:val="auto"/>
-        </w:rPr>
-        <w:t>pengujian</w:t>
-      </w:r>
-      <w:proofErr w:type="spellEnd"/>
-    </w:p>
-    <w:p>
-      <w:pPr>
-        <w:pStyle w:val="Heading2"/>
-      </w:pPr>
-      <w:r>
-        <w:t xml:space="preserve">Result </w:t>
-      </w:r>
-    </w:p>
-    <w:p>
-      <w:pPr>
-        <w:pStyle w:val="Heading3"/>
-      </w:pPr>
-      <w:proofErr w:type="spellStart"/>
-      <w:r>
-        <w:t>Pengujian</w:t>
-      </w:r>
-      <w:proofErr w:type="spellEnd"/>
-      <w:r>
-        <w:t xml:space="preserve"> </w:t>
-      </w:r>
-      <w:proofErr w:type="spellStart"/>
-      <w:r>
-        <w:t>akurasi</w:t>
-      </w:r>
-      <w:proofErr w:type="spellEnd"/>
-      <w:r>
-        <w:t xml:space="preserve"> </w:t>
-      </w:r>
-      <w:proofErr w:type="spellStart"/>
-      <w:r>
-        <w:t>tanpa</w:t>
-      </w:r>
-      <w:proofErr w:type="spellEnd"/>
-      <w:r>
-        <w:t xml:space="preserve"> </w:t>
-      </w:r>
-      <w:proofErr w:type="spellStart"/>
-      <w:r>
-        <w:t>menambahkan</w:t>
-      </w:r>
-      <w:proofErr w:type="spellEnd"/>
-      <w:r>
-        <w:t xml:space="preserve"> proses incremental learning</w:t>
-      </w:r>
-      <w:r>
-        <w:t xml:space="preserve"> </w:t>
-      </w:r>
-    </w:p>
-    <w:p>
-      <w:pPr>
-        <w:ind w:firstLine="202"/>
-        <w:jc w:val="both"/>
-      </w:pPr>
-      <w:r>
-        <w:t>Armed with the threshold is then tested against the data testing week 5, day 1 without incremental learning process. The test results from 10,000 data packets, which are 5328 5308 connection consisting of normal packages and 20 packages of intrusion.</w:t>
-      </w:r>
-    </w:p>
-    <w:p>
-      <w:pPr>
-        <w:ind w:firstLine="202"/>
-        <w:jc w:val="both"/>
-      </w:pPr>
-      <w:r>
-        <w:t>After all the data is tested, then the data can be processed result by the confusion matrix. Table 3 shows the classification of the amount of each class based on the test results.</w:t>
+        <w:t>along with the confusion matrix then explained the definition of each class.</w:t>
       </w:r>
     </w:p>
     <w:tbl>
@@ -9076,12 +8303,7 @@
             </w:tcBorders>
             <w:vAlign w:val="center"/>
           </w:tcPr>
-          <w:p>
-            <w:pPr>
-              <w:jc w:val="center"/>
-            </w:pPr>
-            <w:bookmarkStart w:id="6" w:name="_Ref457456894"/>
-          </w:p>
+          <w:p/>
         </w:tc>
         <w:tc>
           <w:tcPr>
@@ -9205,7 +8427,7 @@
               <w:jc w:val="center"/>
             </w:pPr>
             <w:r>
-              <w:t>6</w:t>
+              <w:t>A</w:t>
             </w:r>
           </w:p>
         </w:tc>
@@ -9219,7 +8441,7 @@
               <w:jc w:val="center"/>
             </w:pPr>
             <w:r>
-              <w:t>355</w:t>
+              <w:t>B</w:t>
             </w:r>
           </w:p>
         </w:tc>
@@ -9263,7 +8485,7 @@
               <w:jc w:val="center"/>
             </w:pPr>
             <w:r>
-              <w:t>14</w:t>
+              <w:t>C</w:t>
             </w:r>
           </w:p>
         </w:tc>
@@ -9278,7 +8500,7 @@
               <w:jc w:val="center"/>
             </w:pPr>
             <w:r>
-              <w:t>4935</w:t>
+              <w:t>D</w:t>
             </w:r>
           </w:p>
         </w:tc>
@@ -9292,32 +8514,25 @@
           <w:color w:val="auto"/>
         </w:rPr>
       </w:pPr>
-      <w:bookmarkStart w:id="7" w:name="_Ref457769826"/>
-      <w:proofErr w:type="spellStart"/>
+      <w:bookmarkStart w:id="4" w:name="_Ref457942633"/>
+      <w:bookmarkStart w:id="5" w:name="_Ref457456758"/>
       <w:r>
         <w:rPr>
           <w:color w:val="auto"/>
         </w:rPr>
-        <w:t>Tabel</w:t>
-      </w:r>
-      <w:proofErr w:type="spellEnd"/>
+        <w:t xml:space="preserve">Figure </w:t>
+      </w:r>
       <w:r>
         <w:rPr>
           <w:color w:val="auto"/>
         </w:rPr>
-        <w:t xml:space="preserve"> </w:t>
+        <w:fldChar w:fldCharType="begin"/>
       </w:r>
       <w:r>
         <w:rPr>
           <w:color w:val="auto"/>
         </w:rPr>
-        <w:fldChar w:fldCharType="begin"/>
-      </w:r>
-      <w:r>
-        <w:rPr>
-          <w:color w:val="auto"/>
-        </w:rPr>
-        <w:instrText xml:space="preserve"> SEQ Tabel \* ARABIC </w:instrText>
+        <w:instrText xml:space="preserve"> SEQ Figure \* ARABIC </w:instrText>
       </w:r>
       <w:r>
         <w:rPr>
@@ -9330,893 +8545,107 @@
           <w:noProof/>
           <w:color w:val="auto"/>
         </w:rPr>
-        <w:t>3</w:t>
-      </w:r>
-      <w:r>
-        <w:rPr>
+        <w:t>2</w:t>
+      </w:r>
+      <w:r>
+        <w:rPr>
+          <w:noProof/>
           <w:color w:val="auto"/>
         </w:rPr>
         <w:fldChar w:fldCharType="end"/>
       </w:r>
-      <w:bookmarkEnd w:id="6"/>
-      <w:bookmarkEnd w:id="7"/>
+      <w:bookmarkEnd w:id="4"/>
       <w:r>
         <w:rPr>
           <w:color w:val="auto"/>
         </w:rPr>
-        <w:t xml:space="preserve"> </w:t>
-      </w:r>
-      <w:proofErr w:type="spellStart"/>
-      <w:r>
-        <w:rPr>
-          <w:color w:val="auto"/>
-        </w:rPr>
-        <w:t>Confussion</w:t>
-      </w:r>
-      <w:proofErr w:type="spellEnd"/>
-      <w:r>
-        <w:rPr>
-          <w:color w:val="auto"/>
-        </w:rPr>
-        <w:t xml:space="preserve"> matrix </w:t>
-      </w:r>
-      <w:proofErr w:type="spellStart"/>
-      <w:r>
-        <w:rPr>
-          <w:color w:val="auto"/>
-        </w:rPr>
-        <w:t>uji</w:t>
-      </w:r>
-      <w:proofErr w:type="spellEnd"/>
-      <w:r>
-        <w:rPr>
-          <w:color w:val="auto"/>
-        </w:rPr>
-        <w:t xml:space="preserve"> </w:t>
-      </w:r>
-      <w:proofErr w:type="spellStart"/>
-      <w:r>
-        <w:rPr>
-          <w:color w:val="auto"/>
-        </w:rPr>
-        <w:t>coba</w:t>
-      </w:r>
-      <w:proofErr w:type="spellEnd"/>
-      <w:r>
-        <w:rPr>
-          <w:color w:val="auto"/>
-        </w:rPr>
-        <w:t xml:space="preserve"> 1</w:t>
-      </w:r>
+        <w:t xml:space="preserve"> Confussion matrix models for testing</w:t>
+      </w:r>
+      <w:bookmarkEnd w:id="5"/>
     </w:p>
     <w:p>
       <w:pPr>
+        <w:pStyle w:val="Heading2"/>
+      </w:pPr>
+      <w:r>
+        <w:t xml:space="preserve">Testing </w:t>
+      </w:r>
+      <w:r>
+        <w:t xml:space="preserve">Result </w:t>
+      </w:r>
+    </w:p>
+    <w:p>
+      <w:pPr>
+        <w:pStyle w:val="Heading3"/>
+      </w:pPr>
+      <w:r>
+        <w:t>Testing accuracy without adding incremental learning process</w:t>
+      </w:r>
+    </w:p>
+    <w:p>
+      <w:pPr>
         <w:ind w:firstLine="202"/>
         <w:jc w:val="both"/>
       </w:pPr>
       <w:r>
-        <w:t xml:space="preserve">Based on the number above, then obtained a rating based on formulas related to </w:t>
-      </w:r>
-      <w:proofErr w:type="spellStart"/>
-      <w:r>
-        <w:t>confussion</w:t>
-      </w:r>
-      <w:proofErr w:type="spellEnd"/>
-      <w:r>
-        <w:t xml:space="preserve"> </w:t>
-      </w:r>
-      <w:proofErr w:type="spellStart"/>
-      <w:r>
-        <w:t>matix</w:t>
-      </w:r>
-      <w:proofErr w:type="spellEnd"/>
-      <w:r>
-        <w:t xml:space="preserve"> presented in Table 4.</w:t>
-      </w:r>
-    </w:p>
-    <w:tbl>
-      <w:tblPr>
-        <w:tblStyle w:val="TableGrid"/>
-        <w:tblW w:w="0" w:type="auto"/>
-        <w:jc w:val="center"/>
-        <w:tblLook w:val="04A0" w:firstRow="1" w:lastRow="0" w:firstColumn="1" w:lastColumn="0" w:noHBand="0" w:noVBand="1"/>
-      </w:tblPr>
-      <w:tblGrid>
-        <w:gridCol w:w="561"/>
-        <w:gridCol w:w="1986"/>
-        <w:gridCol w:w="1142"/>
-        <w:gridCol w:w="1341"/>
-      </w:tblGrid>
-      <w:tr>
-        <w:trPr>
-          <w:jc w:val="center"/>
-        </w:trPr>
-        <w:tc>
-          <w:tcPr>
-            <w:tcW w:w="561" w:type="dxa"/>
-          </w:tcPr>
-          <w:p>
-            <w:pPr>
-              <w:jc w:val="center"/>
-              <w:rPr>
-                <w:b/>
-                <w:sz w:val="18"/>
-              </w:rPr>
-            </w:pPr>
-            <w:r>
-              <w:rPr>
-                <w:b/>
-                <w:sz w:val="18"/>
-              </w:rPr>
-              <w:t>No</w:t>
-            </w:r>
-          </w:p>
-        </w:tc>
-        <w:tc>
-          <w:tcPr>
-            <w:tcW w:w="1986" w:type="dxa"/>
-          </w:tcPr>
-          <w:p>
-            <w:pPr>
-              <w:jc w:val="center"/>
-              <w:rPr>
-                <w:b/>
-                <w:sz w:val="18"/>
-              </w:rPr>
-            </w:pPr>
-            <w:proofErr w:type="spellStart"/>
-            <w:r>
-              <w:rPr>
-                <w:b/>
-                <w:sz w:val="18"/>
-              </w:rPr>
-              <w:t>Jenis</w:t>
-            </w:r>
-            <w:proofErr w:type="spellEnd"/>
-            <w:r>
-              <w:rPr>
-                <w:b/>
-                <w:sz w:val="18"/>
-              </w:rPr>
-              <w:t xml:space="preserve"> </w:t>
-            </w:r>
-            <w:proofErr w:type="spellStart"/>
-            <w:r>
-              <w:rPr>
-                <w:b/>
-                <w:sz w:val="18"/>
-              </w:rPr>
-              <w:t>Penilaian</w:t>
-            </w:r>
-            <w:proofErr w:type="spellEnd"/>
-          </w:p>
-        </w:tc>
-        <w:tc>
-          <w:tcPr>
-            <w:tcW w:w="1142" w:type="dxa"/>
-          </w:tcPr>
-          <w:p>
-            <w:pPr>
-              <w:jc w:val="center"/>
-              <w:rPr>
-                <w:b/>
-                <w:sz w:val="18"/>
-              </w:rPr>
-            </w:pPr>
-            <w:proofErr w:type="spellStart"/>
-            <w:r>
-              <w:rPr>
-                <w:b/>
-                <w:sz w:val="18"/>
-              </w:rPr>
-              <w:t>Nilai</w:t>
-            </w:r>
-            <w:proofErr w:type="spellEnd"/>
-          </w:p>
-        </w:tc>
-        <w:tc>
-          <w:tcPr>
-            <w:tcW w:w="1341" w:type="dxa"/>
-          </w:tcPr>
-          <w:p>
-            <w:pPr>
-              <w:jc w:val="center"/>
-              <w:rPr>
-                <w:b/>
-                <w:sz w:val="18"/>
-              </w:rPr>
-            </w:pPr>
-            <w:proofErr w:type="spellStart"/>
-            <w:r>
-              <w:rPr>
-                <w:b/>
-                <w:sz w:val="18"/>
-              </w:rPr>
-              <w:t>Persentase</w:t>
-            </w:r>
-            <w:proofErr w:type="spellEnd"/>
-          </w:p>
-        </w:tc>
-      </w:tr>
-      <w:tr>
-        <w:trPr>
-          <w:jc w:val="center"/>
-        </w:trPr>
-        <w:tc>
-          <w:tcPr>
-            <w:tcW w:w="561" w:type="dxa"/>
-          </w:tcPr>
-          <w:p>
-            <w:pPr>
-              <w:rPr>
-                <w:sz w:val="18"/>
-              </w:rPr>
-            </w:pPr>
-            <w:r>
-              <w:rPr>
-                <w:sz w:val="18"/>
-              </w:rPr>
-              <w:t>1</w:t>
-            </w:r>
-          </w:p>
-        </w:tc>
-        <w:tc>
-          <w:tcPr>
-            <w:tcW w:w="1986" w:type="dxa"/>
-          </w:tcPr>
-          <w:p>
-            <w:pPr>
-              <w:jc w:val="left"/>
-              <w:rPr>
-                <w:sz w:val="18"/>
-              </w:rPr>
-            </w:pPr>
-            <w:proofErr w:type="spellStart"/>
-            <w:r>
-              <w:rPr>
-                <w:sz w:val="18"/>
-              </w:rPr>
-              <w:t>Akurasi</w:t>
-            </w:r>
-            <w:proofErr w:type="spellEnd"/>
-            <w:r>
-              <w:rPr>
-                <w:sz w:val="18"/>
-              </w:rPr>
-              <w:t xml:space="preserve"> (AC)</w:t>
-            </w:r>
-          </w:p>
-        </w:tc>
-        <w:tc>
-          <w:tcPr>
-            <w:tcW w:w="1142" w:type="dxa"/>
-          </w:tcPr>
-          <w:p>
-            <w:pPr>
-              <w:rPr>
-                <w:sz w:val="18"/>
-              </w:rPr>
-            </w:pPr>
-            <w:r>
-              <w:rPr>
-                <w:sz w:val="18"/>
-              </w:rPr>
-              <w:t>0.9307</w:t>
-            </w:r>
-          </w:p>
-        </w:tc>
-        <w:tc>
-          <w:tcPr>
-            <w:tcW w:w="1341" w:type="dxa"/>
-          </w:tcPr>
-          <w:p>
-            <w:pPr>
-              <w:rPr>
-                <w:sz w:val="18"/>
-              </w:rPr>
-            </w:pPr>
-            <w:r>
-              <w:rPr>
-                <w:sz w:val="18"/>
-              </w:rPr>
-              <w:t>93.07%</w:t>
-            </w:r>
-          </w:p>
-        </w:tc>
-      </w:tr>
-      <w:tr>
-        <w:trPr>
-          <w:jc w:val="center"/>
-        </w:trPr>
-        <w:tc>
-          <w:tcPr>
-            <w:tcW w:w="561" w:type="dxa"/>
-          </w:tcPr>
-          <w:p>
-            <w:pPr>
-              <w:rPr>
-                <w:sz w:val="18"/>
-              </w:rPr>
-            </w:pPr>
-            <w:r>
-              <w:rPr>
-                <w:sz w:val="18"/>
-              </w:rPr>
-              <w:t>2</w:t>
-            </w:r>
-          </w:p>
-        </w:tc>
-        <w:tc>
-          <w:tcPr>
-            <w:tcW w:w="1986" w:type="dxa"/>
-          </w:tcPr>
-          <w:p>
-            <w:pPr>
-              <w:jc w:val="left"/>
-              <w:rPr>
-                <w:sz w:val="18"/>
-              </w:rPr>
-            </w:pPr>
-            <w:r>
-              <w:rPr>
-                <w:i/>
-                <w:sz w:val="18"/>
-              </w:rPr>
-              <w:t>True positive rate</w:t>
-            </w:r>
-            <w:r>
-              <w:rPr>
-                <w:sz w:val="18"/>
-              </w:rPr>
-              <w:t xml:space="preserve"> (TP)</w:t>
-            </w:r>
-          </w:p>
-        </w:tc>
-        <w:tc>
-          <w:tcPr>
-            <w:tcW w:w="1142" w:type="dxa"/>
-          </w:tcPr>
-          <w:p>
-            <w:pPr>
-              <w:rPr>
-                <w:sz w:val="18"/>
-              </w:rPr>
-            </w:pPr>
-            <w:r>
-              <w:rPr>
-                <w:sz w:val="18"/>
-              </w:rPr>
-              <w:t>0.0166</w:t>
-            </w:r>
-          </w:p>
-        </w:tc>
-        <w:tc>
-          <w:tcPr>
-            <w:tcW w:w="1341" w:type="dxa"/>
-          </w:tcPr>
-          <w:p>
-            <w:pPr>
-              <w:rPr>
-                <w:sz w:val="18"/>
-              </w:rPr>
-            </w:pPr>
-            <w:r>
-              <w:rPr>
-                <w:sz w:val="18"/>
-              </w:rPr>
-              <w:t>1.66%</w:t>
-            </w:r>
-          </w:p>
-        </w:tc>
-      </w:tr>
-      <w:tr>
-        <w:trPr>
-          <w:jc w:val="center"/>
-        </w:trPr>
-        <w:tc>
-          <w:tcPr>
-            <w:tcW w:w="561" w:type="dxa"/>
-          </w:tcPr>
-          <w:p>
-            <w:pPr>
-              <w:rPr>
-                <w:sz w:val="18"/>
-              </w:rPr>
-            </w:pPr>
-            <w:r>
-              <w:rPr>
-                <w:sz w:val="18"/>
-              </w:rPr>
-              <w:t>3</w:t>
-            </w:r>
-          </w:p>
-        </w:tc>
-        <w:tc>
-          <w:tcPr>
-            <w:tcW w:w="1986" w:type="dxa"/>
-          </w:tcPr>
-          <w:p>
-            <w:pPr>
-              <w:jc w:val="left"/>
-              <w:rPr>
-                <w:sz w:val="18"/>
-              </w:rPr>
-            </w:pPr>
-            <w:r>
-              <w:rPr>
-                <w:i/>
-                <w:sz w:val="18"/>
-              </w:rPr>
-              <w:t>False negative rate</w:t>
-            </w:r>
-            <w:r>
-              <w:rPr>
-                <w:sz w:val="18"/>
-              </w:rPr>
-              <w:t xml:space="preserve"> (FN)</w:t>
-            </w:r>
-          </w:p>
-        </w:tc>
-        <w:tc>
-          <w:tcPr>
-            <w:tcW w:w="1142" w:type="dxa"/>
-          </w:tcPr>
-          <w:p>
-            <w:pPr>
-              <w:rPr>
-                <w:sz w:val="18"/>
-              </w:rPr>
-            </w:pPr>
-            <w:r>
-              <w:rPr>
-                <w:sz w:val="18"/>
-              </w:rPr>
-              <w:t>0.9834</w:t>
-            </w:r>
-          </w:p>
-        </w:tc>
-        <w:tc>
-          <w:tcPr>
-            <w:tcW w:w="1341" w:type="dxa"/>
-          </w:tcPr>
-          <w:p>
-            <w:pPr>
-              <w:rPr>
-                <w:sz w:val="18"/>
-              </w:rPr>
-            </w:pPr>
-            <w:r>
-              <w:rPr>
-                <w:sz w:val="18"/>
-              </w:rPr>
-              <w:t>98.34%</w:t>
-            </w:r>
-          </w:p>
-        </w:tc>
-      </w:tr>
-      <w:tr>
-        <w:trPr>
-          <w:jc w:val="center"/>
-        </w:trPr>
-        <w:tc>
-          <w:tcPr>
-            <w:tcW w:w="561" w:type="dxa"/>
-          </w:tcPr>
-          <w:p>
-            <w:pPr>
-              <w:rPr>
-                <w:sz w:val="18"/>
-              </w:rPr>
-            </w:pPr>
-            <w:r>
-              <w:rPr>
-                <w:sz w:val="18"/>
-              </w:rPr>
-              <w:t>4</w:t>
-            </w:r>
-          </w:p>
-        </w:tc>
-        <w:tc>
-          <w:tcPr>
-            <w:tcW w:w="1986" w:type="dxa"/>
-          </w:tcPr>
-          <w:p>
-            <w:pPr>
-              <w:jc w:val="left"/>
-              <w:rPr>
-                <w:sz w:val="18"/>
-              </w:rPr>
-            </w:pPr>
-            <w:r>
-              <w:rPr>
-                <w:i/>
-                <w:sz w:val="18"/>
-              </w:rPr>
-              <w:t>False positive rate</w:t>
-            </w:r>
-            <w:r>
-              <w:rPr>
-                <w:sz w:val="18"/>
-              </w:rPr>
-              <w:t xml:space="preserve"> (FP)</w:t>
-            </w:r>
-          </w:p>
-        </w:tc>
-        <w:tc>
-          <w:tcPr>
-            <w:tcW w:w="1142" w:type="dxa"/>
-          </w:tcPr>
-          <w:p>
-            <w:pPr>
-              <w:rPr>
-                <w:sz w:val="18"/>
-              </w:rPr>
-            </w:pPr>
-            <w:r>
-              <w:rPr>
-                <w:sz w:val="18"/>
-              </w:rPr>
-              <w:t>0.0028</w:t>
-            </w:r>
-          </w:p>
-        </w:tc>
-        <w:tc>
-          <w:tcPr>
-            <w:tcW w:w="1341" w:type="dxa"/>
-          </w:tcPr>
-          <w:p>
-            <w:pPr>
-              <w:rPr>
-                <w:sz w:val="18"/>
-              </w:rPr>
-            </w:pPr>
-            <w:r>
-              <w:rPr>
-                <w:sz w:val="18"/>
-              </w:rPr>
-              <w:t>0.28%</w:t>
-            </w:r>
-          </w:p>
-        </w:tc>
-      </w:tr>
-      <w:tr>
-        <w:trPr>
-          <w:jc w:val="center"/>
-        </w:trPr>
-        <w:tc>
-          <w:tcPr>
-            <w:tcW w:w="561" w:type="dxa"/>
-          </w:tcPr>
-          <w:p>
-            <w:pPr>
-              <w:rPr>
-                <w:sz w:val="18"/>
-              </w:rPr>
-            </w:pPr>
-            <w:r>
-              <w:rPr>
-                <w:sz w:val="18"/>
-              </w:rPr>
-              <w:t>5</w:t>
-            </w:r>
-          </w:p>
-        </w:tc>
-        <w:tc>
-          <w:tcPr>
-            <w:tcW w:w="1986" w:type="dxa"/>
-          </w:tcPr>
-          <w:p>
-            <w:pPr>
-              <w:jc w:val="left"/>
-              <w:rPr>
-                <w:sz w:val="18"/>
-              </w:rPr>
-            </w:pPr>
-            <w:r>
-              <w:rPr>
-                <w:i/>
-                <w:sz w:val="18"/>
-              </w:rPr>
-              <w:t>True negative rate</w:t>
-            </w:r>
-            <w:r>
-              <w:rPr>
-                <w:sz w:val="18"/>
-              </w:rPr>
-              <w:t xml:space="preserve"> (TN)</w:t>
-            </w:r>
-          </w:p>
-        </w:tc>
-        <w:tc>
-          <w:tcPr>
-            <w:tcW w:w="1142" w:type="dxa"/>
-          </w:tcPr>
-          <w:p>
-            <w:pPr>
-              <w:rPr>
-                <w:sz w:val="18"/>
-              </w:rPr>
-            </w:pPr>
-            <w:r>
-              <w:rPr>
-                <w:sz w:val="18"/>
-              </w:rPr>
-              <w:t>0.9972</w:t>
-            </w:r>
-          </w:p>
-        </w:tc>
-        <w:tc>
-          <w:tcPr>
-            <w:tcW w:w="1341" w:type="dxa"/>
-          </w:tcPr>
-          <w:p>
-            <w:pPr>
-              <w:rPr>
-                <w:sz w:val="18"/>
-              </w:rPr>
-            </w:pPr>
-            <w:r>
-              <w:rPr>
-                <w:sz w:val="18"/>
-              </w:rPr>
-              <w:t>99.72%</w:t>
-            </w:r>
-          </w:p>
-        </w:tc>
-      </w:tr>
-      <w:tr>
-        <w:trPr>
-          <w:jc w:val="center"/>
-        </w:trPr>
-        <w:tc>
-          <w:tcPr>
-            <w:tcW w:w="561" w:type="dxa"/>
-          </w:tcPr>
-          <w:p>
-            <w:pPr>
-              <w:rPr>
-                <w:sz w:val="18"/>
-              </w:rPr>
-            </w:pPr>
-            <w:r>
-              <w:rPr>
-                <w:sz w:val="18"/>
-              </w:rPr>
-              <w:t>6</w:t>
-            </w:r>
-          </w:p>
-        </w:tc>
-        <w:tc>
-          <w:tcPr>
-            <w:tcW w:w="1986" w:type="dxa"/>
-          </w:tcPr>
-          <w:p>
-            <w:pPr>
-              <w:jc w:val="left"/>
-              <w:rPr>
-                <w:sz w:val="18"/>
-              </w:rPr>
-            </w:pPr>
-            <w:proofErr w:type="spellStart"/>
-            <w:r>
-              <w:rPr>
-                <w:sz w:val="18"/>
-              </w:rPr>
-              <w:t>Presisi</w:t>
-            </w:r>
-            <w:proofErr w:type="spellEnd"/>
-            <w:r>
-              <w:rPr>
-                <w:sz w:val="18"/>
-              </w:rPr>
-              <w:t xml:space="preserve"> (P)</w:t>
-            </w:r>
-          </w:p>
-        </w:tc>
-        <w:tc>
-          <w:tcPr>
-            <w:tcW w:w="1142" w:type="dxa"/>
-          </w:tcPr>
-          <w:p>
-            <w:pPr>
-              <w:rPr>
-                <w:sz w:val="18"/>
-              </w:rPr>
-            </w:pPr>
-            <w:r>
-              <w:rPr>
-                <w:sz w:val="18"/>
-              </w:rPr>
-              <w:t>0.3</w:t>
-            </w:r>
-          </w:p>
-        </w:tc>
-        <w:tc>
-          <w:tcPr>
-            <w:tcW w:w="1341" w:type="dxa"/>
-          </w:tcPr>
-          <w:p>
-            <w:pPr>
-              <w:keepNext/>
-              <w:rPr>
-                <w:sz w:val="18"/>
-              </w:rPr>
-            </w:pPr>
-            <w:r>
-              <w:rPr>
-                <w:sz w:val="18"/>
-              </w:rPr>
-              <w:t>30.0%</w:t>
-            </w:r>
-          </w:p>
-        </w:tc>
-      </w:tr>
-    </w:tbl>
-    <w:p>
-      <w:pPr>
-        <w:pStyle w:val="Caption"/>
-        <w:jc w:val="center"/>
-        <w:rPr>
-          <w:color w:val="auto"/>
-        </w:rPr>
-      </w:pPr>
-      <w:bookmarkStart w:id="8" w:name="_Ref457457048"/>
-      <w:proofErr w:type="spellStart"/>
-      <w:r>
-        <w:rPr>
-          <w:color w:val="auto"/>
-        </w:rPr>
-        <w:t>Tabel</w:t>
-      </w:r>
-      <w:proofErr w:type="spellEnd"/>
-      <w:r>
-        <w:rPr>
-          <w:color w:val="auto"/>
-        </w:rPr>
-        <w:t xml:space="preserve"> </w:t>
-      </w:r>
-      <w:r>
-        <w:rPr>
-          <w:color w:val="auto"/>
-        </w:rPr>
-        <w:fldChar w:fldCharType="begin"/>
-      </w:r>
-      <w:r>
-        <w:rPr>
-          <w:color w:val="auto"/>
-        </w:rPr>
-        <w:instrText xml:space="preserve"> SEQ Tabel \* ARABIC </w:instrText>
-      </w:r>
-      <w:r>
-        <w:rPr>
-          <w:color w:val="auto"/>
-        </w:rPr>
-        <w:fldChar w:fldCharType="separate"/>
-      </w:r>
-      <w:r>
-        <w:rPr>
-          <w:noProof/>
-          <w:color w:val="auto"/>
-        </w:rPr>
-        <w:t>4</w:t>
-      </w:r>
-      <w:r>
-        <w:rPr>
-          <w:color w:val="auto"/>
-        </w:rPr>
-        <w:fldChar w:fldCharType="end"/>
-      </w:r>
-      <w:bookmarkEnd w:id="8"/>
-      <w:r>
-        <w:rPr>
-          <w:color w:val="auto"/>
-        </w:rPr>
-        <w:t xml:space="preserve"> </w:t>
-      </w:r>
-      <w:proofErr w:type="spellStart"/>
-      <w:r>
-        <w:rPr>
-          <w:color w:val="auto"/>
-        </w:rPr>
-        <w:t>Hasil</w:t>
-      </w:r>
-      <w:proofErr w:type="spellEnd"/>
-      <w:r>
-        <w:rPr>
-          <w:color w:val="auto"/>
-        </w:rPr>
-        <w:t xml:space="preserve"> </w:t>
-      </w:r>
-      <w:proofErr w:type="spellStart"/>
-      <w:r>
-        <w:rPr>
-          <w:color w:val="auto"/>
-        </w:rPr>
-        <w:t>penilaian</w:t>
-      </w:r>
-      <w:proofErr w:type="spellEnd"/>
-      <w:r>
-        <w:rPr>
-          <w:color w:val="auto"/>
-        </w:rPr>
-        <w:t xml:space="preserve"> </w:t>
-      </w:r>
-      <w:proofErr w:type="spellStart"/>
-      <w:r>
-        <w:rPr>
-          <w:color w:val="auto"/>
-        </w:rPr>
-        <w:t>percobaan</w:t>
-      </w:r>
-      <w:proofErr w:type="spellEnd"/>
-      <w:r>
-        <w:rPr>
-          <w:color w:val="auto"/>
-        </w:rPr>
-        <w:t xml:space="preserve"> 1</w:t>
+        <w:t>With the given threshold then the 5</w:t>
+      </w:r>
+      <w:r>
+        <w:rPr>
+          <w:vertAlign w:val="superscript"/>
+        </w:rPr>
+        <w:t>th</w:t>
+      </w:r>
+      <w:r>
+        <w:t xml:space="preserve"> week 1</w:t>
+      </w:r>
+      <w:r>
+        <w:rPr>
+          <w:vertAlign w:val="superscript"/>
+        </w:rPr>
+        <w:t>st</w:t>
+      </w:r>
+      <w:r>
+        <w:t xml:space="preserve"> day testing data is tested without incremental learning process. From 10,000 data packets tested, there are 5328 connection consisting of 5308 normal data packets and 20 intrusion data packets.</w:t>
       </w:r>
     </w:p>
     <w:p>
       <w:pPr>
-        <w:pStyle w:val="Heading3"/>
-      </w:pPr>
-      <w:proofErr w:type="spellStart"/>
-      <w:r>
-        <w:t>Pengujian</w:t>
-      </w:r>
-      <w:proofErr w:type="spellEnd"/>
+        <w:ind w:firstLine="202"/>
+        <w:jc w:val="both"/>
+      </w:pPr>
+      <w:r>
+        <w:t xml:space="preserve">After all the data is tested, the results can be processed to produce </w:t>
+      </w:r>
+      <w:r>
+        <w:t xml:space="preserve">the confusion matrix. </w:t>
+      </w:r>
+      <w:r>
+        <w:fldChar w:fldCharType="begin"/>
+      </w:r>
+      <w:r>
+        <w:instrText xml:space="preserve"> REF _Ref457942654 \h </w:instrText>
+      </w:r>
+      <w:r>
+        <w:fldChar w:fldCharType="separate"/>
+      </w:r>
+      <w:r>
+        <w:t xml:space="preserve">Table </w:t>
+      </w:r>
+      <w:r>
+        <w:rPr>
+          <w:noProof/>
+        </w:rPr>
+        <w:t>3</w:t>
+      </w:r>
+      <w:r>
+        <w:fldChar w:fldCharType="end"/>
+      </w:r>
       <w:r>
         <w:t xml:space="preserve"> </w:t>
       </w:r>
-      <w:proofErr w:type="spellStart"/>
-      <w:r>
-        <w:t>akurasi</w:t>
-      </w:r>
-      <w:proofErr w:type="spellEnd"/>
-      <w:r>
-        <w:t xml:space="preserve"> </w:t>
-      </w:r>
-      <w:proofErr w:type="spellStart"/>
-      <w:r>
-        <w:t>dengan</w:t>
-      </w:r>
-      <w:proofErr w:type="spellEnd"/>
-      <w:r>
-        <w:t xml:space="preserve"> </w:t>
-      </w:r>
-      <w:proofErr w:type="spellStart"/>
-      <w:r>
-        <w:t>menambahkan</w:t>
-      </w:r>
-      <w:proofErr w:type="spellEnd"/>
-      <w:r>
-        <w:t xml:space="preserve"> proses incremental learning</w:t>
-      </w:r>
-    </w:p>
-    <w:p>
-      <w:pPr>
-        <w:ind w:firstLine="204"/>
-        <w:jc w:val="both"/>
-      </w:pPr>
-      <w:r>
-        <w:t xml:space="preserve">Armed with the threshold is then tested against the data testing week 5, day 1 with additional incremental process </w:t>
-      </w:r>
-      <w:proofErr w:type="spellStart"/>
-      <w:r>
-        <w:t>leraning</w:t>
-      </w:r>
-      <w:proofErr w:type="spellEnd"/>
-      <w:r>
-        <w:t>. The test results from 10,000 data packets, which are 5328 connection consisting of normal packets 1577 and 3751 intrusion package.</w:t>
-      </w:r>
-    </w:p>
-    <w:p>
-      <w:pPr>
-        <w:ind w:firstLine="204"/>
-        <w:jc w:val="both"/>
-      </w:pPr>
-      <w:r>
-        <w:t>After all the data is tested, then the data can be processed result by the confusion matrix. In Table 5 presented the classification of the amount of each class based on the test results.</w:t>
+      <w:r>
+        <w:t>shows the classification of the amount of each class based on the test results.</w:t>
       </w:r>
     </w:p>
     <w:tbl>
@@ -10244,21 +8673,24 @@
             <w:tcW w:w="2050" w:type="dxa"/>
             <w:gridSpan w:val="2"/>
             <w:vMerge w:val="restart"/>
-            <w:tcBorders>
-              <w:top w:val="nil"/>
-              <w:left w:val="nil"/>
-            </w:tcBorders>
-            <w:vAlign w:val="center"/>
-          </w:tcPr>
-          <w:p>
-            <w:bookmarkStart w:id="9" w:name="_Ref457457081"/>
+          </w:tcPr>
+          <w:p>
+            <w:pPr>
+              <w:jc w:val="center"/>
+            </w:pPr>
+            <w:bookmarkStart w:id="6" w:name="_Ref457456894"/>
+            <w:r>
+              <w:t>Detection w</w:t>
+            </w:r>
+            <w:r>
+              <w:t>ithout adding incremental learning process</w:t>
+            </w:r>
           </w:p>
         </w:tc>
         <w:tc>
           <w:tcPr>
             <w:tcW w:w="2247" w:type="dxa"/>
             <w:gridSpan w:val="3"/>
-            <w:vAlign w:val="center"/>
           </w:tcPr>
           <w:p>
             <w:pPr>
@@ -10288,17 +8720,12 @@
             <w:tcW w:w="2050" w:type="dxa"/>
             <w:gridSpan w:val="2"/>
             <w:vMerge/>
-            <w:tcBorders>
-              <w:left w:val="nil"/>
-            </w:tcBorders>
-            <w:vAlign w:val="center"/>
           </w:tcPr>
           <w:p/>
         </w:tc>
         <w:tc>
           <w:tcPr>
             <w:tcW w:w="1105" w:type="dxa"/>
-            <w:vAlign w:val="center"/>
           </w:tcPr>
           <w:p>
             <w:pPr>
@@ -10312,7 +8739,6 @@
         <w:tc>
           <w:tcPr>
             <w:tcW w:w="1134" w:type="dxa"/>
-            <w:vAlign w:val="center"/>
           </w:tcPr>
           <w:p>
             <w:pPr>
@@ -10335,7 +8761,6 @@
           <w:tcPr>
             <w:tcW w:w="993" w:type="dxa"/>
             <w:vMerge w:val="restart"/>
-            <w:vAlign w:val="center"/>
           </w:tcPr>
           <w:p>
             <w:pPr>
@@ -10355,7 +8780,6 @@
         <w:tc>
           <w:tcPr>
             <w:tcW w:w="1057" w:type="dxa"/>
-            <w:vAlign w:val="center"/>
           </w:tcPr>
           <w:p>
             <w:pPr>
@@ -10369,28 +8793,26 @@
         <w:tc>
           <w:tcPr>
             <w:tcW w:w="1105" w:type="dxa"/>
-            <w:vAlign w:val="center"/>
-          </w:tcPr>
-          <w:p>
-            <w:pPr>
-              <w:jc w:val="center"/>
-            </w:pPr>
-            <w:r>
-              <w:t>187</w:t>
+          </w:tcPr>
+          <w:p>
+            <w:pPr>
+              <w:jc w:val="center"/>
+            </w:pPr>
+            <w:r>
+              <w:t>6</w:t>
             </w:r>
           </w:p>
         </w:tc>
         <w:tc>
           <w:tcPr>
             <w:tcW w:w="1134" w:type="dxa"/>
-            <w:vAlign w:val="center"/>
-          </w:tcPr>
-          <w:p>
-            <w:pPr>
-              <w:jc w:val="center"/>
-            </w:pPr>
-            <w:r>
-              <w:t>174</w:t>
+          </w:tcPr>
+          <w:p>
+            <w:pPr>
+              <w:jc w:val="center"/>
+            </w:pPr>
+            <w:r>
+              <w:t>355</w:t>
             </w:r>
           </w:p>
         </w:tc>
@@ -10406,14 +8828,12 @@
           <w:tcPr>
             <w:tcW w:w="993" w:type="dxa"/>
             <w:vMerge/>
-            <w:vAlign w:val="center"/>
           </w:tcPr>
           <w:p/>
         </w:tc>
         <w:tc>
           <w:tcPr>
             <w:tcW w:w="1057" w:type="dxa"/>
-            <w:vAlign w:val="center"/>
           </w:tcPr>
           <w:p>
             <w:pPr>
@@ -10427,21 +8847,19 @@
         <w:tc>
           <w:tcPr>
             <w:tcW w:w="1105" w:type="dxa"/>
-            <w:vAlign w:val="center"/>
-          </w:tcPr>
-          <w:p>
-            <w:pPr>
-              <w:jc w:val="center"/>
-            </w:pPr>
-            <w:r>
-              <w:t>3564</w:t>
+          </w:tcPr>
+          <w:p>
+            <w:pPr>
+              <w:jc w:val="center"/>
+            </w:pPr>
+            <w:r>
+              <w:t>14</w:t>
             </w:r>
           </w:p>
         </w:tc>
         <w:tc>
           <w:tcPr>
             <w:tcW w:w="1134" w:type="dxa"/>
-            <w:vAlign w:val="center"/>
           </w:tcPr>
           <w:p>
             <w:pPr>
@@ -10449,7 +8867,7 @@
               <w:jc w:val="center"/>
             </w:pPr>
             <w:r>
-              <w:t>1403</w:t>
+              <w:t>4935</w:t>
             </w:r>
           </w:p>
         </w:tc>
@@ -10463,32 +8881,25 @@
           <w:color w:val="auto"/>
         </w:rPr>
       </w:pPr>
-      <w:bookmarkStart w:id="10" w:name="_Ref457769845"/>
-      <w:proofErr w:type="spellStart"/>
+      <w:bookmarkStart w:id="7" w:name="_Ref457942654"/>
+      <w:bookmarkStart w:id="8" w:name="_Ref457769826"/>
       <w:r>
         <w:rPr>
           <w:color w:val="auto"/>
         </w:rPr>
-        <w:t>Tabel</w:t>
-      </w:r>
-      <w:proofErr w:type="spellEnd"/>
+        <w:t xml:space="preserve">Table </w:t>
+      </w:r>
       <w:r>
         <w:rPr>
           <w:color w:val="auto"/>
         </w:rPr>
-        <w:t xml:space="preserve"> </w:t>
+        <w:fldChar w:fldCharType="begin"/>
       </w:r>
       <w:r>
         <w:rPr>
           <w:color w:val="auto"/>
         </w:rPr>
-        <w:fldChar w:fldCharType="begin"/>
-      </w:r>
-      <w:r>
-        <w:rPr>
-          <w:color w:val="auto"/>
-        </w:rPr>
-        <w:instrText xml:space="preserve"> SEQ Tabel \* ARABIC </w:instrText>
+        <w:instrText xml:space="preserve"> SEQ Table \* ARABIC </w:instrText>
       </w:r>
       <w:r>
         <w:rPr>
@@ -10501,7 +8912,7 @@
           <w:noProof/>
           <w:color w:val="auto"/>
         </w:rPr>
-        <w:t>5</w:t>
+        <w:t>3</w:t>
       </w:r>
       <w:r>
         <w:rPr>
@@ -10509,87 +8920,64 @@
         </w:rPr>
         <w:fldChar w:fldCharType="end"/>
       </w:r>
-      <w:bookmarkEnd w:id="9"/>
-      <w:bookmarkEnd w:id="10"/>
+      <w:bookmarkEnd w:id="7"/>
       <w:r>
         <w:rPr>
           <w:color w:val="auto"/>
         </w:rPr>
-        <w:t xml:space="preserve"> </w:t>
-      </w:r>
-      <w:proofErr w:type="spellStart"/>
+        <w:t xml:space="preserve"> Confussion matrix of 1</w:t>
+      </w:r>
       <w:r>
         <w:rPr>
           <w:color w:val="auto"/>
-        </w:rPr>
-        <w:t>Confussion</w:t>
-      </w:r>
-      <w:proofErr w:type="spellEnd"/>
+          <w:vertAlign w:val="superscript"/>
+        </w:rPr>
+        <w:t>st</w:t>
+      </w:r>
       <w:r>
         <w:rPr>
           <w:color w:val="auto"/>
         </w:rPr>
-        <w:t xml:space="preserve"> matrix </w:t>
-      </w:r>
-      <w:proofErr w:type="spellStart"/>
-      <w:r>
-        <w:rPr>
-          <w:color w:val="auto"/>
-        </w:rPr>
-        <w:t>uji</w:t>
-      </w:r>
-      <w:proofErr w:type="spellEnd"/>
-      <w:r>
-        <w:rPr>
-          <w:color w:val="auto"/>
-        </w:rPr>
-        <w:t xml:space="preserve"> </w:t>
-      </w:r>
-      <w:proofErr w:type="spellStart"/>
-      <w:r>
-        <w:rPr>
-          <w:color w:val="auto"/>
-        </w:rPr>
-        <w:t>coba</w:t>
-      </w:r>
-      <w:proofErr w:type="spellEnd"/>
-      <w:r>
-        <w:rPr>
-          <w:color w:val="auto"/>
-        </w:rPr>
-        <w:t xml:space="preserve"> 2</w:t>
+        <w:t xml:space="preserve"> testing</w:t>
       </w:r>
     </w:p>
+    <w:bookmarkEnd w:id="6"/>
+    <w:bookmarkEnd w:id="8"/>
     <w:p>
       <w:pPr>
         <w:ind w:firstLine="202"/>
         <w:jc w:val="both"/>
       </w:pPr>
       <w:r>
-        <w:t xml:space="preserve">Based on the number above, then obtained a rating based on formulas related to </w:t>
-      </w:r>
-      <w:proofErr w:type="spellStart"/>
-      <w:r>
-        <w:t>confussion</w:t>
-      </w:r>
-      <w:proofErr w:type="spellEnd"/>
-      <w:r>
-        <w:t xml:space="preserve"> </w:t>
-      </w:r>
-      <w:proofErr w:type="spellStart"/>
-      <w:r>
-        <w:t>matix</w:t>
-      </w:r>
-      <w:proofErr w:type="spellEnd"/>
-      <w:r>
-        <w:t xml:space="preserve"> presented in Table 6.</w:t>
-      </w:r>
-    </w:p>
-    <w:p>
-      <w:pPr>
-        <w:ind w:firstLine="202"/>
-        <w:jc w:val="both"/>
-      </w:pPr>
+        <w:t>From the number above, a rating can be obtained based on formulas related to the confu</w:t>
+      </w:r>
+      <w:r>
+        <w:t xml:space="preserve">sion matrix presented in </w:t>
+      </w:r>
+      <w:r>
+        <w:fldChar w:fldCharType="begin"/>
+      </w:r>
+      <w:r>
+        <w:instrText xml:space="preserve"> REF _Ref457942669 \h </w:instrText>
+      </w:r>
+      <w:r>
+        <w:fldChar w:fldCharType="separate"/>
+      </w:r>
+      <w:r>
+        <w:t xml:space="preserve">Table </w:t>
+      </w:r>
+      <w:r>
+        <w:rPr>
+          <w:noProof/>
+        </w:rPr>
+        <w:t>4</w:t>
+      </w:r>
+      <w:r>
+        <w:fldChar w:fldCharType="end"/>
+      </w:r>
+      <w:r>
+        <w:t>.</w:t>
+      </w:r>
     </w:p>
     <w:tbl>
       <w:tblPr>
@@ -10641,36 +9029,39 @@
                 <w:sz w:val="18"/>
               </w:rPr>
             </w:pPr>
-            <w:proofErr w:type="spellStart"/>
             <w:r>
               <w:rPr>
                 <w:b/>
                 <w:sz w:val="18"/>
               </w:rPr>
-              <w:t>Jenis</w:t>
-            </w:r>
-            <w:proofErr w:type="spellEnd"/>
-            <w:r>
+              <w:t>Types of assessments</w:t>
+            </w:r>
+          </w:p>
+        </w:tc>
+        <w:tc>
+          <w:tcPr>
+            <w:tcW w:w="1142" w:type="dxa"/>
+          </w:tcPr>
+          <w:p>
+            <w:pPr>
+              <w:jc w:val="center"/>
               <w:rPr>
                 <w:b/>
                 <w:sz w:val="18"/>
               </w:rPr>
-              <w:t xml:space="preserve"> </w:t>
-            </w:r>
-            <w:proofErr w:type="spellStart"/>
+            </w:pPr>
             <w:r>
               <w:rPr>
                 <w:b/>
                 <w:sz w:val="18"/>
               </w:rPr>
-              <w:t>Penilaian</w:t>
-            </w:r>
-            <w:proofErr w:type="spellEnd"/>
-          </w:p>
-        </w:tc>
-        <w:tc>
-          <w:tcPr>
-            <w:tcW w:w="1142" w:type="dxa"/>
+              <w:t xml:space="preserve">Value </w:t>
+            </w:r>
+          </w:p>
+        </w:tc>
+        <w:tc>
+          <w:tcPr>
+            <w:tcW w:w="1341" w:type="dxa"/>
           </w:tcPr>
           <w:p>
             <w:pPr>
@@ -10680,38 +9071,13 @@
                 <w:sz w:val="18"/>
               </w:rPr>
             </w:pPr>
-            <w:proofErr w:type="spellStart"/>
             <w:r>
               <w:rPr>
                 <w:b/>
                 <w:sz w:val="18"/>
               </w:rPr>
-              <w:t>Nilai</w:t>
-            </w:r>
-            <w:proofErr w:type="spellEnd"/>
-          </w:p>
-        </w:tc>
-        <w:tc>
-          <w:tcPr>
-            <w:tcW w:w="1341" w:type="dxa"/>
-          </w:tcPr>
-          <w:p>
-            <w:pPr>
-              <w:jc w:val="center"/>
-              <w:rPr>
-                <w:b/>
-                <w:sz w:val="18"/>
-              </w:rPr>
-            </w:pPr>
-            <w:proofErr w:type="spellStart"/>
-            <w:r>
-              <w:rPr>
-                <w:b/>
-                <w:sz w:val="18"/>
-              </w:rPr>
-              <w:t>Persentase</w:t>
-            </w:r>
-            <w:proofErr w:type="spellEnd"/>
+              <w:t>Percentage</w:t>
+            </w:r>
           </w:p>
         </w:tc>
       </w:tr>
@@ -10725,6 +9091,7 @@
           </w:tcPr>
           <w:p>
             <w:pPr>
+              <w:jc w:val="center"/>
               <w:rPr>
                 <w:sz w:val="18"/>
               </w:rPr>
@@ -10748,19 +9115,11 @@
                 <w:sz w:val="18"/>
               </w:rPr>
             </w:pPr>
-            <w:proofErr w:type="spellStart"/>
-            <w:r>
-              <w:rPr>
-                <w:sz w:val="18"/>
-              </w:rPr>
-              <w:t>Akurasi</w:t>
-            </w:r>
-            <w:proofErr w:type="spellEnd"/>
-            <w:r>
-              <w:rPr>
-                <w:sz w:val="18"/>
-              </w:rPr>
-              <w:t xml:space="preserve"> (AC)</w:t>
+            <w:r>
+              <w:rPr>
+                <w:sz w:val="18"/>
+              </w:rPr>
+              <w:t>Akurasi (AC)</w:t>
             </w:r>
           </w:p>
         </w:tc>
@@ -10778,7 +9137,7 @@
               <w:rPr>
                 <w:sz w:val="18"/>
               </w:rPr>
-              <w:t>0.2984</w:t>
+              <w:t>0.9307</w:t>
             </w:r>
           </w:p>
         </w:tc>
@@ -10796,7 +9155,7 @@
               <w:rPr>
                 <w:sz w:val="18"/>
               </w:rPr>
-              <w:t>29.84%</w:t>
+              <w:t>93.07%</w:t>
             </w:r>
           </w:p>
         </w:tc>
@@ -10811,6 +9170,7 @@
           </w:tcPr>
           <w:p>
             <w:pPr>
+              <w:jc w:val="center"/>
               <w:rPr>
                 <w:sz w:val="18"/>
               </w:rPr>
@@ -10863,7 +9223,7 @@
               <w:rPr>
                 <w:sz w:val="18"/>
               </w:rPr>
-              <w:t>0.518</w:t>
+              <w:t>0.0166</w:t>
             </w:r>
           </w:p>
         </w:tc>
@@ -10881,7 +9241,7 @@
               <w:rPr>
                 <w:sz w:val="18"/>
               </w:rPr>
-              <w:t>51.8%</w:t>
+              <w:t>1.66%</w:t>
             </w:r>
           </w:p>
         </w:tc>
@@ -10896,6 +9256,7 @@
           </w:tcPr>
           <w:p>
             <w:pPr>
+              <w:jc w:val="center"/>
               <w:rPr>
                 <w:sz w:val="18"/>
               </w:rPr>
@@ -10948,7 +9309,7 @@
               <w:rPr>
                 <w:sz w:val="18"/>
               </w:rPr>
-              <w:t>0.482</w:t>
+              <w:t>0.9834</w:t>
             </w:r>
           </w:p>
         </w:tc>
@@ -10966,7 +9327,7 @@
               <w:rPr>
                 <w:sz w:val="18"/>
               </w:rPr>
-              <w:t>48.2%</w:t>
+              <w:t>98.34%</w:t>
             </w:r>
           </w:p>
         </w:tc>
@@ -10981,6 +9342,7 @@
           </w:tcPr>
           <w:p>
             <w:pPr>
+              <w:jc w:val="center"/>
               <w:rPr>
                 <w:sz w:val="18"/>
               </w:rPr>
@@ -11033,7 +9395,7 @@
               <w:rPr>
                 <w:sz w:val="18"/>
               </w:rPr>
-              <w:t>0.7175</w:t>
+              <w:t>0.0028</w:t>
             </w:r>
           </w:p>
         </w:tc>
@@ -11051,7 +9413,7 @@
               <w:rPr>
                 <w:sz w:val="18"/>
               </w:rPr>
-              <w:t>71.75%</w:t>
+              <w:t>0.28%</w:t>
             </w:r>
           </w:p>
         </w:tc>
@@ -11066,6 +9428,7 @@
           </w:tcPr>
           <w:p>
             <w:pPr>
+              <w:jc w:val="center"/>
               <w:rPr>
                 <w:sz w:val="18"/>
               </w:rPr>
@@ -11118,7 +9481,7 @@
               <w:rPr>
                 <w:sz w:val="18"/>
               </w:rPr>
-              <w:t>0.2825</w:t>
+              <w:t>0.9972</w:t>
             </w:r>
           </w:p>
         </w:tc>
@@ -11136,7 +9499,7 @@
               <w:rPr>
                 <w:sz w:val="18"/>
               </w:rPr>
-              <w:t>28.25%</w:t>
+              <w:t>99.72%</w:t>
             </w:r>
           </w:p>
         </w:tc>
@@ -11151,6 +9514,7 @@
           </w:tcPr>
           <w:p>
             <w:pPr>
+              <w:jc w:val="center"/>
               <w:rPr>
                 <w:sz w:val="18"/>
               </w:rPr>
@@ -11174,19 +9538,11 @@
                 <w:sz w:val="18"/>
               </w:rPr>
             </w:pPr>
-            <w:proofErr w:type="spellStart"/>
-            <w:r>
-              <w:rPr>
-                <w:sz w:val="18"/>
-              </w:rPr>
-              <w:t>Presisi</w:t>
-            </w:r>
-            <w:proofErr w:type="spellEnd"/>
-            <w:r>
-              <w:rPr>
-                <w:sz w:val="18"/>
-              </w:rPr>
-              <w:t xml:space="preserve"> (P)</w:t>
+            <w:r>
+              <w:rPr>
+                <w:sz w:val="18"/>
+              </w:rPr>
+              <w:t>Presisi (P)</w:t>
             </w:r>
           </w:p>
         </w:tc>
@@ -11204,7 +9560,7 @@
               <w:rPr>
                 <w:sz w:val="18"/>
               </w:rPr>
-              <w:t>0.0499</w:t>
+              <w:t>0.3</w:t>
             </w:r>
           </w:p>
         </w:tc>
@@ -11223,7 +9579,7 @@
               <w:rPr>
                 <w:sz w:val="18"/>
               </w:rPr>
-              <w:t>4.99%</w:t>
+              <w:t>30.0%</w:t>
             </w:r>
           </w:p>
         </w:tc>
@@ -11237,32 +9593,25 @@
           <w:color w:val="auto"/>
         </w:rPr>
       </w:pPr>
-      <w:bookmarkStart w:id="11" w:name="_Ref457457119"/>
-      <w:proofErr w:type="spellStart"/>
+      <w:bookmarkStart w:id="9" w:name="_Ref457942669"/>
+      <w:bookmarkStart w:id="10" w:name="_Ref457457048"/>
       <w:r>
         <w:rPr>
           <w:color w:val="auto"/>
         </w:rPr>
-        <w:t>Tabel</w:t>
-      </w:r>
-      <w:proofErr w:type="spellEnd"/>
+        <w:t xml:space="preserve">Table </w:t>
+      </w:r>
       <w:r>
         <w:rPr>
           <w:color w:val="auto"/>
         </w:rPr>
-        <w:t xml:space="preserve"> </w:t>
+        <w:fldChar w:fldCharType="begin"/>
       </w:r>
       <w:r>
         <w:rPr>
           <w:color w:val="auto"/>
         </w:rPr>
-        <w:fldChar w:fldCharType="begin"/>
-      </w:r>
-      <w:r>
-        <w:rPr>
-          <w:color w:val="auto"/>
-        </w:rPr>
-        <w:instrText xml:space="preserve"> SEQ Tabel \* ARABIC </w:instrText>
+        <w:instrText xml:space="preserve"> SEQ Table \* ARABIC </w:instrText>
       </w:r>
       <w:r>
         <w:rPr>
@@ -11275,64 +9624,1140 @@
           <w:noProof/>
           <w:color w:val="auto"/>
         </w:rPr>
+        <w:t>4</w:t>
+      </w:r>
+      <w:r>
+        <w:rPr>
+          <w:color w:val="auto"/>
+        </w:rPr>
+        <w:fldChar w:fldCharType="end"/>
+      </w:r>
+      <w:bookmarkEnd w:id="9"/>
+      <w:r>
+        <w:rPr>
+          <w:color w:val="auto"/>
+        </w:rPr>
+        <w:t xml:space="preserve"> Rating result of 1</w:t>
+      </w:r>
+      <w:r>
+        <w:rPr>
+          <w:color w:val="auto"/>
+          <w:vertAlign w:val="superscript"/>
+        </w:rPr>
+        <w:t>st</w:t>
+      </w:r>
+      <w:r>
+        <w:rPr>
+          <w:color w:val="auto"/>
+        </w:rPr>
+        <w:t xml:space="preserve"> testing</w:t>
+      </w:r>
+    </w:p>
+    <w:bookmarkEnd w:id="10"/>
+    <w:p>
+      <w:pPr>
+        <w:pStyle w:val="Heading3"/>
+      </w:pPr>
+      <w:r>
+        <w:t>Testing accuracy with adding incremental learning</w:t>
+      </w:r>
+      <w:r>
+        <w:t xml:space="preserve"> process</w:t>
+      </w:r>
+    </w:p>
+    <w:p>
+      <w:pPr>
+        <w:ind w:firstLine="202"/>
+        <w:jc w:val="both"/>
+      </w:pPr>
+      <w:r>
+        <w:t>With the given threshold then the 5</w:t>
+      </w:r>
+      <w:r>
+        <w:rPr>
+          <w:vertAlign w:val="superscript"/>
+        </w:rPr>
+        <w:t>th</w:t>
+      </w:r>
+      <w:r>
+        <w:t xml:space="preserve"> week 1</w:t>
+      </w:r>
+      <w:r>
+        <w:rPr>
+          <w:vertAlign w:val="superscript"/>
+        </w:rPr>
+        <w:t>st</w:t>
+      </w:r>
+      <w:r>
+        <w:t xml:space="preserve"> day testing data is tested without incremental learning process. From 10,000 data packets tested, there are 5328 connection consisting of 1577 normal data packets and 3751 intrusion data packets.</w:t>
+      </w:r>
+    </w:p>
+    <w:p>
+      <w:pPr>
+        <w:ind w:firstLine="204"/>
+        <w:jc w:val="both"/>
+      </w:pPr>
+      <w:r>
+        <w:t xml:space="preserve">After all the data is tested, the results can be processed to produce </w:t>
+      </w:r>
+      <w:r>
+        <w:t xml:space="preserve">the confusion matrix. </w:t>
+      </w:r>
+      <w:r>
+        <w:fldChar w:fldCharType="begin"/>
+      </w:r>
+      <w:r>
+        <w:instrText xml:space="preserve"> REF _Ref457942679 \h </w:instrText>
+      </w:r>
+      <w:r>
+        <w:fldChar w:fldCharType="separate"/>
+      </w:r>
+      <w:r>
+        <w:t xml:space="preserve">Table </w:t>
+      </w:r>
+      <w:r>
+        <w:rPr>
+          <w:noProof/>
+        </w:rPr>
+        <w:t>5</w:t>
+      </w:r>
+      <w:r>
+        <w:fldChar w:fldCharType="end"/>
+      </w:r>
+      <w:r>
+        <w:t xml:space="preserve"> shows the classification of the amount of each class based on the test results.</w:t>
+      </w:r>
+    </w:p>
+    <w:tbl>
+      <w:tblPr>
+        <w:tblStyle w:val="TableGrid"/>
+        <w:tblW w:w="0" w:type="auto"/>
+        <w:jc w:val="center"/>
+        <w:tblBorders>
+          <w:top w:val="single" w:sz="4" w:space="0" w:color="auto"/>
+          <w:left w:val="single" w:sz="4" w:space="0" w:color="auto"/>
+          <w:bottom w:val="single" w:sz="4" w:space="0" w:color="auto"/>
+          <w:right w:val="single" w:sz="4" w:space="0" w:color="auto"/>
+          <w:insideH w:val="single" w:sz="4" w:space="0" w:color="auto"/>
+          <w:insideV w:val="single" w:sz="4" w:space="0" w:color="auto"/>
+        </w:tblBorders>
+        <w:tblLayout w:type="fixed"/>
+        <w:tblLook w:val="04A0" w:firstRow="1" w:lastRow="0" w:firstColumn="1" w:lastColumn="0" w:noHBand="0" w:noVBand="1"/>
+      </w:tblPr>
+      <w:tblGrid>
+        <w:gridCol w:w="993"/>
+        <w:gridCol w:w="1057"/>
+        <w:gridCol w:w="1105"/>
+        <w:gridCol w:w="1134"/>
+        <w:gridCol w:w="8"/>
+      </w:tblGrid>
+      <w:tr>
+        <w:trPr>
+          <w:trHeight w:hRule="exact" w:val="284"/>
+          <w:jc w:val="center"/>
+        </w:trPr>
+        <w:tc>
+          <w:tcPr>
+            <w:tcW w:w="2050" w:type="dxa"/>
+            <w:gridSpan w:val="2"/>
+            <w:vMerge w:val="restart"/>
+            <w:vAlign w:val="center"/>
+          </w:tcPr>
+          <w:p>
+            <w:pPr>
+              <w:jc w:val="center"/>
+            </w:pPr>
+            <w:bookmarkStart w:id="11" w:name="_Ref457457081"/>
+            <w:r>
+              <w:t xml:space="preserve">Detection </w:t>
+            </w:r>
+            <w:r>
+              <w:t xml:space="preserve">with </w:t>
+            </w:r>
+            <w:r>
+              <w:t>adding</w:t>
+            </w:r>
+            <w:r>
+              <w:t xml:space="preserve"> incremental learning process</w:t>
+            </w:r>
+          </w:p>
+        </w:tc>
+        <w:tc>
+          <w:tcPr>
+            <w:tcW w:w="2247" w:type="dxa"/>
+            <w:gridSpan w:val="3"/>
+            <w:vAlign w:val="center"/>
+          </w:tcPr>
+          <w:p>
+            <w:pPr>
+              <w:jc w:val="center"/>
+              <w:rPr>
+                <w:b/>
+              </w:rPr>
+            </w:pPr>
+            <w:r>
+              <w:rPr>
+                <w:b/>
+              </w:rPr>
+              <w:t>PREDICTED</w:t>
+            </w:r>
+          </w:p>
+        </w:tc>
+      </w:tr>
+      <w:tr>
+        <w:trPr>
+          <w:gridAfter w:val="1"/>
+          <w:wAfter w:w="8" w:type="dxa"/>
+          <w:trHeight w:hRule="exact" w:val="284"/>
+          <w:jc w:val="center"/>
+        </w:trPr>
+        <w:tc>
+          <w:tcPr>
+            <w:tcW w:w="2050" w:type="dxa"/>
+            <w:gridSpan w:val="2"/>
+            <w:vMerge/>
+            <w:vAlign w:val="center"/>
+          </w:tcPr>
+          <w:p/>
+        </w:tc>
+        <w:tc>
+          <w:tcPr>
+            <w:tcW w:w="1105" w:type="dxa"/>
+            <w:vAlign w:val="center"/>
+          </w:tcPr>
+          <w:p>
+            <w:pPr>
+              <w:jc w:val="center"/>
+            </w:pPr>
+            <w:r>
+              <w:t>INTRUSI</w:t>
+            </w:r>
+          </w:p>
+        </w:tc>
+        <w:tc>
+          <w:tcPr>
+            <w:tcW w:w="1134" w:type="dxa"/>
+            <w:vAlign w:val="center"/>
+          </w:tcPr>
+          <w:p>
+            <w:pPr>
+              <w:jc w:val="center"/>
+            </w:pPr>
+            <w:r>
+              <w:t>NORMAL</w:t>
+            </w:r>
+          </w:p>
+        </w:tc>
+      </w:tr>
+      <w:tr>
+        <w:trPr>
+          <w:gridAfter w:val="1"/>
+          <w:wAfter w:w="8" w:type="dxa"/>
+          <w:trHeight w:hRule="exact" w:val="284"/>
+          <w:jc w:val="center"/>
+        </w:trPr>
+        <w:tc>
+          <w:tcPr>
+            <w:tcW w:w="993" w:type="dxa"/>
+            <w:vMerge w:val="restart"/>
+            <w:vAlign w:val="center"/>
+          </w:tcPr>
+          <w:p>
+            <w:pPr>
+              <w:jc w:val="center"/>
+              <w:rPr>
+                <w:b/>
+              </w:rPr>
+            </w:pPr>
+            <w:r>
+              <w:rPr>
+                <w:b/>
+              </w:rPr>
+              <w:t>ACTUAL</w:t>
+            </w:r>
+          </w:p>
+        </w:tc>
+        <w:tc>
+          <w:tcPr>
+            <w:tcW w:w="1057" w:type="dxa"/>
+            <w:vAlign w:val="center"/>
+          </w:tcPr>
+          <w:p>
+            <w:pPr>
+              <w:jc w:val="center"/>
+            </w:pPr>
+            <w:r>
+              <w:t>INTRUSI</w:t>
+            </w:r>
+          </w:p>
+        </w:tc>
+        <w:tc>
+          <w:tcPr>
+            <w:tcW w:w="1105" w:type="dxa"/>
+            <w:vAlign w:val="center"/>
+          </w:tcPr>
+          <w:p>
+            <w:pPr>
+              <w:jc w:val="center"/>
+            </w:pPr>
+            <w:r>
+              <w:t>187</w:t>
+            </w:r>
+          </w:p>
+        </w:tc>
+        <w:tc>
+          <w:tcPr>
+            <w:tcW w:w="1134" w:type="dxa"/>
+            <w:vAlign w:val="center"/>
+          </w:tcPr>
+          <w:p>
+            <w:pPr>
+              <w:jc w:val="center"/>
+            </w:pPr>
+            <w:r>
+              <w:t>174</w:t>
+            </w:r>
+          </w:p>
+        </w:tc>
+      </w:tr>
+      <w:tr>
+        <w:trPr>
+          <w:gridAfter w:val="1"/>
+          <w:wAfter w:w="8" w:type="dxa"/>
+          <w:trHeight w:hRule="exact" w:val="284"/>
+          <w:jc w:val="center"/>
+        </w:trPr>
+        <w:tc>
+          <w:tcPr>
+            <w:tcW w:w="993" w:type="dxa"/>
+            <w:vMerge/>
+            <w:vAlign w:val="center"/>
+          </w:tcPr>
+          <w:p/>
+        </w:tc>
+        <w:tc>
+          <w:tcPr>
+            <w:tcW w:w="1057" w:type="dxa"/>
+            <w:vAlign w:val="center"/>
+          </w:tcPr>
+          <w:p>
+            <w:pPr>
+              <w:jc w:val="center"/>
+            </w:pPr>
+            <w:r>
+              <w:t>NORMAL</w:t>
+            </w:r>
+          </w:p>
+        </w:tc>
+        <w:tc>
+          <w:tcPr>
+            <w:tcW w:w="1105" w:type="dxa"/>
+            <w:vAlign w:val="center"/>
+          </w:tcPr>
+          <w:p>
+            <w:pPr>
+              <w:jc w:val="center"/>
+            </w:pPr>
+            <w:r>
+              <w:t>3564</w:t>
+            </w:r>
+          </w:p>
+        </w:tc>
+        <w:tc>
+          <w:tcPr>
+            <w:tcW w:w="1134" w:type="dxa"/>
+            <w:vAlign w:val="center"/>
+          </w:tcPr>
+          <w:p>
+            <w:pPr>
+              <w:keepNext/>
+              <w:jc w:val="center"/>
+            </w:pPr>
+            <w:r>
+              <w:t>1403</w:t>
+            </w:r>
+          </w:p>
+        </w:tc>
+      </w:tr>
+    </w:tbl>
+    <w:p>
+      <w:pPr>
+        <w:pStyle w:val="Caption"/>
+        <w:jc w:val="center"/>
+        <w:rPr>
+          <w:color w:val="auto"/>
+        </w:rPr>
+      </w:pPr>
+      <w:bookmarkStart w:id="12" w:name="_Ref457942679"/>
+      <w:bookmarkStart w:id="13" w:name="_Ref457769845"/>
+      <w:r>
+        <w:rPr>
+          <w:color w:val="auto"/>
+        </w:rPr>
+        <w:t xml:space="preserve">Table </w:t>
+      </w:r>
+      <w:r>
+        <w:rPr>
+          <w:color w:val="auto"/>
+        </w:rPr>
+        <w:fldChar w:fldCharType="begin"/>
+      </w:r>
+      <w:r>
+        <w:rPr>
+          <w:color w:val="auto"/>
+        </w:rPr>
+        <w:instrText xml:space="preserve"> SEQ Table \* ARABIC </w:instrText>
+      </w:r>
+      <w:r>
+        <w:rPr>
+          <w:color w:val="auto"/>
+        </w:rPr>
+        <w:fldChar w:fldCharType="separate"/>
+      </w:r>
+      <w:r>
+        <w:rPr>
+          <w:noProof/>
+          <w:color w:val="auto"/>
+        </w:rPr>
+        <w:t>5</w:t>
+      </w:r>
+      <w:r>
+        <w:rPr>
+          <w:color w:val="auto"/>
+        </w:rPr>
+        <w:fldChar w:fldCharType="end"/>
+      </w:r>
+      <w:bookmarkEnd w:id="12"/>
+      <w:r>
+        <w:rPr>
+          <w:color w:val="auto"/>
+        </w:rPr>
+        <w:t xml:space="preserve"> Confussion matrix of 2</w:t>
+      </w:r>
+      <w:r>
+        <w:rPr>
+          <w:color w:val="auto"/>
+          <w:vertAlign w:val="superscript"/>
+        </w:rPr>
+        <w:t>nd</w:t>
+      </w:r>
+      <w:r>
+        <w:rPr>
+          <w:color w:val="auto"/>
+        </w:rPr>
+        <w:t xml:space="preserve"> testing</w:t>
+      </w:r>
+    </w:p>
+    <w:bookmarkEnd w:id="11"/>
+    <w:bookmarkEnd w:id="13"/>
+    <w:p>
+      <w:pPr>
+        <w:ind w:firstLine="202"/>
+        <w:jc w:val="both"/>
+      </w:pPr>
+      <w:r>
+        <w:t>From the number above, a rating can be obtained based on formulas related to the confu</w:t>
+      </w:r>
+      <w:r>
+        <w:t xml:space="preserve">sion matrix presented in </w:t>
+      </w:r>
+      <w:r>
+        <w:fldChar w:fldCharType="begin"/>
+      </w:r>
+      <w:r>
+        <w:instrText xml:space="preserve"> REF _Ref457942689 \h </w:instrText>
+      </w:r>
+      <w:r>
+        <w:fldChar w:fldCharType="separate"/>
+      </w:r>
+      <w:r>
+        <w:t xml:space="preserve">Table </w:t>
+      </w:r>
+      <w:r>
+        <w:rPr>
+          <w:noProof/>
+        </w:rPr>
         <w:t>6</w:t>
       </w:r>
       <w:r>
+        <w:fldChar w:fldCharType="end"/>
+      </w:r>
+    </w:p>
+    <w:tbl>
+      <w:tblPr>
+        <w:tblStyle w:val="TableGrid"/>
+        <w:tblW w:w="0" w:type="auto"/>
+        <w:jc w:val="center"/>
+        <w:tblLook w:val="04A0" w:firstRow="1" w:lastRow="0" w:firstColumn="1" w:lastColumn="0" w:noHBand="0" w:noVBand="1"/>
+      </w:tblPr>
+      <w:tblGrid>
+        <w:gridCol w:w="561"/>
+        <w:gridCol w:w="1986"/>
+        <w:gridCol w:w="1142"/>
+        <w:gridCol w:w="1341"/>
+      </w:tblGrid>
+      <w:tr>
+        <w:trPr>
+          <w:jc w:val="center"/>
+        </w:trPr>
+        <w:tc>
+          <w:tcPr>
+            <w:tcW w:w="561" w:type="dxa"/>
+          </w:tcPr>
+          <w:p>
+            <w:pPr>
+              <w:jc w:val="center"/>
+              <w:rPr>
+                <w:b/>
+                <w:sz w:val="18"/>
+              </w:rPr>
+            </w:pPr>
+            <w:r>
+              <w:rPr>
+                <w:b/>
+                <w:sz w:val="18"/>
+              </w:rPr>
+              <w:t>No</w:t>
+            </w:r>
+          </w:p>
+        </w:tc>
+        <w:tc>
+          <w:tcPr>
+            <w:tcW w:w="1986" w:type="dxa"/>
+          </w:tcPr>
+          <w:p>
+            <w:pPr>
+              <w:jc w:val="center"/>
+              <w:rPr>
+                <w:b/>
+                <w:sz w:val="18"/>
+              </w:rPr>
+            </w:pPr>
+            <w:r>
+              <w:rPr>
+                <w:b/>
+                <w:sz w:val="18"/>
+              </w:rPr>
+              <w:t>Types of assessments</w:t>
+            </w:r>
+          </w:p>
+        </w:tc>
+        <w:tc>
+          <w:tcPr>
+            <w:tcW w:w="1142" w:type="dxa"/>
+          </w:tcPr>
+          <w:p>
+            <w:pPr>
+              <w:jc w:val="center"/>
+              <w:rPr>
+                <w:b/>
+                <w:sz w:val="18"/>
+              </w:rPr>
+            </w:pPr>
+            <w:r>
+              <w:rPr>
+                <w:b/>
+                <w:sz w:val="18"/>
+              </w:rPr>
+              <w:t xml:space="preserve">Value </w:t>
+            </w:r>
+          </w:p>
+        </w:tc>
+        <w:tc>
+          <w:tcPr>
+            <w:tcW w:w="1341" w:type="dxa"/>
+          </w:tcPr>
+          <w:p>
+            <w:pPr>
+              <w:jc w:val="center"/>
+              <w:rPr>
+                <w:b/>
+                <w:sz w:val="18"/>
+              </w:rPr>
+            </w:pPr>
+            <w:r>
+              <w:rPr>
+                <w:b/>
+                <w:sz w:val="18"/>
+              </w:rPr>
+              <w:t>Percentage</w:t>
+            </w:r>
+          </w:p>
+        </w:tc>
+      </w:tr>
+      <w:tr>
+        <w:trPr>
+          <w:jc w:val="center"/>
+        </w:trPr>
+        <w:tc>
+          <w:tcPr>
+            <w:tcW w:w="561" w:type="dxa"/>
+          </w:tcPr>
+          <w:p>
+            <w:pPr>
+              <w:jc w:val="center"/>
+              <w:rPr>
+                <w:sz w:val="18"/>
+              </w:rPr>
+            </w:pPr>
+            <w:r>
+              <w:rPr>
+                <w:sz w:val="18"/>
+              </w:rPr>
+              <w:t>1</w:t>
+            </w:r>
+          </w:p>
+        </w:tc>
+        <w:tc>
+          <w:tcPr>
+            <w:tcW w:w="1986" w:type="dxa"/>
+          </w:tcPr>
+          <w:p>
+            <w:pPr>
+              <w:jc w:val="left"/>
+              <w:rPr>
+                <w:sz w:val="18"/>
+              </w:rPr>
+            </w:pPr>
+            <w:r>
+              <w:rPr>
+                <w:sz w:val="18"/>
+              </w:rPr>
+              <w:t>Akurasi (AC)</w:t>
+            </w:r>
+          </w:p>
+        </w:tc>
+        <w:tc>
+          <w:tcPr>
+            <w:tcW w:w="1142" w:type="dxa"/>
+          </w:tcPr>
+          <w:p>
+            <w:pPr>
+              <w:rPr>
+                <w:sz w:val="18"/>
+              </w:rPr>
+            </w:pPr>
+            <w:r>
+              <w:rPr>
+                <w:sz w:val="18"/>
+              </w:rPr>
+              <w:t>0.2984</w:t>
+            </w:r>
+          </w:p>
+        </w:tc>
+        <w:tc>
+          <w:tcPr>
+            <w:tcW w:w="1341" w:type="dxa"/>
+          </w:tcPr>
+          <w:p>
+            <w:pPr>
+              <w:rPr>
+                <w:sz w:val="18"/>
+              </w:rPr>
+            </w:pPr>
+            <w:r>
+              <w:rPr>
+                <w:sz w:val="18"/>
+              </w:rPr>
+              <w:t>29.84%</w:t>
+            </w:r>
+          </w:p>
+        </w:tc>
+      </w:tr>
+      <w:tr>
+        <w:trPr>
+          <w:jc w:val="center"/>
+        </w:trPr>
+        <w:tc>
+          <w:tcPr>
+            <w:tcW w:w="561" w:type="dxa"/>
+          </w:tcPr>
+          <w:p>
+            <w:pPr>
+              <w:jc w:val="center"/>
+              <w:rPr>
+                <w:sz w:val="18"/>
+              </w:rPr>
+            </w:pPr>
+            <w:r>
+              <w:rPr>
+                <w:sz w:val="18"/>
+              </w:rPr>
+              <w:t>2</w:t>
+            </w:r>
+          </w:p>
+        </w:tc>
+        <w:tc>
+          <w:tcPr>
+            <w:tcW w:w="1986" w:type="dxa"/>
+          </w:tcPr>
+          <w:p>
+            <w:pPr>
+              <w:jc w:val="left"/>
+              <w:rPr>
+                <w:sz w:val="18"/>
+              </w:rPr>
+            </w:pPr>
+            <w:r>
+              <w:rPr>
+                <w:i/>
+                <w:sz w:val="18"/>
+              </w:rPr>
+              <w:t>True positive rate</w:t>
+            </w:r>
+            <w:r>
+              <w:rPr>
+                <w:sz w:val="18"/>
+              </w:rPr>
+              <w:t xml:space="preserve"> (TP)</w:t>
+            </w:r>
+          </w:p>
+        </w:tc>
+        <w:tc>
+          <w:tcPr>
+            <w:tcW w:w="1142" w:type="dxa"/>
+          </w:tcPr>
+          <w:p>
+            <w:pPr>
+              <w:rPr>
+                <w:sz w:val="18"/>
+              </w:rPr>
+            </w:pPr>
+            <w:r>
+              <w:rPr>
+                <w:sz w:val="18"/>
+              </w:rPr>
+              <w:t>0.518</w:t>
+            </w:r>
+          </w:p>
+        </w:tc>
+        <w:tc>
+          <w:tcPr>
+            <w:tcW w:w="1341" w:type="dxa"/>
+          </w:tcPr>
+          <w:p>
+            <w:pPr>
+              <w:rPr>
+                <w:sz w:val="18"/>
+              </w:rPr>
+            </w:pPr>
+            <w:r>
+              <w:rPr>
+                <w:sz w:val="18"/>
+              </w:rPr>
+              <w:t>51.8%</w:t>
+            </w:r>
+          </w:p>
+        </w:tc>
+      </w:tr>
+      <w:tr>
+        <w:trPr>
+          <w:jc w:val="center"/>
+        </w:trPr>
+        <w:tc>
+          <w:tcPr>
+            <w:tcW w:w="561" w:type="dxa"/>
+          </w:tcPr>
+          <w:p>
+            <w:pPr>
+              <w:jc w:val="center"/>
+              <w:rPr>
+                <w:sz w:val="18"/>
+              </w:rPr>
+            </w:pPr>
+            <w:r>
+              <w:rPr>
+                <w:sz w:val="18"/>
+              </w:rPr>
+              <w:t>3</w:t>
+            </w:r>
+          </w:p>
+        </w:tc>
+        <w:tc>
+          <w:tcPr>
+            <w:tcW w:w="1986" w:type="dxa"/>
+          </w:tcPr>
+          <w:p>
+            <w:pPr>
+              <w:jc w:val="left"/>
+              <w:rPr>
+                <w:sz w:val="18"/>
+              </w:rPr>
+            </w:pPr>
+            <w:r>
+              <w:rPr>
+                <w:i/>
+                <w:sz w:val="18"/>
+              </w:rPr>
+              <w:t>False negative rate</w:t>
+            </w:r>
+            <w:r>
+              <w:rPr>
+                <w:sz w:val="18"/>
+              </w:rPr>
+              <w:t xml:space="preserve"> (FN)</w:t>
+            </w:r>
+          </w:p>
+        </w:tc>
+        <w:tc>
+          <w:tcPr>
+            <w:tcW w:w="1142" w:type="dxa"/>
+          </w:tcPr>
+          <w:p>
+            <w:pPr>
+              <w:rPr>
+                <w:sz w:val="18"/>
+              </w:rPr>
+            </w:pPr>
+            <w:r>
+              <w:rPr>
+                <w:sz w:val="18"/>
+              </w:rPr>
+              <w:t>0.482</w:t>
+            </w:r>
+          </w:p>
+        </w:tc>
+        <w:tc>
+          <w:tcPr>
+            <w:tcW w:w="1341" w:type="dxa"/>
+          </w:tcPr>
+          <w:p>
+            <w:pPr>
+              <w:rPr>
+                <w:sz w:val="18"/>
+              </w:rPr>
+            </w:pPr>
+            <w:r>
+              <w:rPr>
+                <w:sz w:val="18"/>
+              </w:rPr>
+              <w:t>48.2%</w:t>
+            </w:r>
+          </w:p>
+        </w:tc>
+      </w:tr>
+      <w:tr>
+        <w:trPr>
+          <w:jc w:val="center"/>
+        </w:trPr>
+        <w:tc>
+          <w:tcPr>
+            <w:tcW w:w="561" w:type="dxa"/>
+          </w:tcPr>
+          <w:p>
+            <w:pPr>
+              <w:jc w:val="center"/>
+              <w:rPr>
+                <w:sz w:val="18"/>
+              </w:rPr>
+            </w:pPr>
+            <w:r>
+              <w:rPr>
+                <w:sz w:val="18"/>
+              </w:rPr>
+              <w:t>4</w:t>
+            </w:r>
+          </w:p>
+        </w:tc>
+        <w:tc>
+          <w:tcPr>
+            <w:tcW w:w="1986" w:type="dxa"/>
+          </w:tcPr>
+          <w:p>
+            <w:pPr>
+              <w:jc w:val="left"/>
+              <w:rPr>
+                <w:sz w:val="18"/>
+              </w:rPr>
+            </w:pPr>
+            <w:r>
+              <w:rPr>
+                <w:i/>
+                <w:sz w:val="18"/>
+              </w:rPr>
+              <w:t>False positive rate</w:t>
+            </w:r>
+            <w:r>
+              <w:rPr>
+                <w:sz w:val="18"/>
+              </w:rPr>
+              <w:t xml:space="preserve"> (FP)</w:t>
+            </w:r>
+          </w:p>
+        </w:tc>
+        <w:tc>
+          <w:tcPr>
+            <w:tcW w:w="1142" w:type="dxa"/>
+          </w:tcPr>
+          <w:p>
+            <w:pPr>
+              <w:rPr>
+                <w:sz w:val="18"/>
+              </w:rPr>
+            </w:pPr>
+            <w:r>
+              <w:rPr>
+                <w:sz w:val="18"/>
+              </w:rPr>
+              <w:t>0.7175</w:t>
+            </w:r>
+          </w:p>
+        </w:tc>
+        <w:tc>
+          <w:tcPr>
+            <w:tcW w:w="1341" w:type="dxa"/>
+          </w:tcPr>
+          <w:p>
+            <w:pPr>
+              <w:rPr>
+                <w:sz w:val="18"/>
+              </w:rPr>
+            </w:pPr>
+            <w:r>
+              <w:rPr>
+                <w:sz w:val="18"/>
+              </w:rPr>
+              <w:t>71.75%</w:t>
+            </w:r>
+          </w:p>
+        </w:tc>
+      </w:tr>
+      <w:tr>
+        <w:trPr>
+          <w:jc w:val="center"/>
+        </w:trPr>
+        <w:tc>
+          <w:tcPr>
+            <w:tcW w:w="561" w:type="dxa"/>
+          </w:tcPr>
+          <w:p>
+            <w:pPr>
+              <w:jc w:val="center"/>
+              <w:rPr>
+                <w:sz w:val="18"/>
+              </w:rPr>
+            </w:pPr>
+            <w:r>
+              <w:rPr>
+                <w:sz w:val="18"/>
+              </w:rPr>
+              <w:t>5</w:t>
+            </w:r>
+          </w:p>
+        </w:tc>
+        <w:tc>
+          <w:tcPr>
+            <w:tcW w:w="1986" w:type="dxa"/>
+          </w:tcPr>
+          <w:p>
+            <w:pPr>
+              <w:jc w:val="left"/>
+              <w:rPr>
+                <w:sz w:val="18"/>
+              </w:rPr>
+            </w:pPr>
+            <w:r>
+              <w:rPr>
+                <w:i/>
+                <w:sz w:val="18"/>
+              </w:rPr>
+              <w:t>True negative rate</w:t>
+            </w:r>
+            <w:r>
+              <w:rPr>
+                <w:sz w:val="18"/>
+              </w:rPr>
+              <w:t xml:space="preserve"> (TN)</w:t>
+            </w:r>
+          </w:p>
+        </w:tc>
+        <w:tc>
+          <w:tcPr>
+            <w:tcW w:w="1142" w:type="dxa"/>
+          </w:tcPr>
+          <w:p>
+            <w:pPr>
+              <w:rPr>
+                <w:sz w:val="18"/>
+              </w:rPr>
+            </w:pPr>
+            <w:r>
+              <w:rPr>
+                <w:sz w:val="18"/>
+              </w:rPr>
+              <w:t>0.2825</w:t>
+            </w:r>
+          </w:p>
+        </w:tc>
+        <w:tc>
+          <w:tcPr>
+            <w:tcW w:w="1341" w:type="dxa"/>
+          </w:tcPr>
+          <w:p>
+            <w:pPr>
+              <w:rPr>
+                <w:sz w:val="18"/>
+              </w:rPr>
+            </w:pPr>
+            <w:r>
+              <w:rPr>
+                <w:sz w:val="18"/>
+              </w:rPr>
+              <w:t>28.25%</w:t>
+            </w:r>
+          </w:p>
+        </w:tc>
+      </w:tr>
+      <w:tr>
+        <w:trPr>
+          <w:jc w:val="center"/>
+        </w:trPr>
+        <w:tc>
+          <w:tcPr>
+            <w:tcW w:w="561" w:type="dxa"/>
+          </w:tcPr>
+          <w:p>
+            <w:pPr>
+              <w:jc w:val="center"/>
+              <w:rPr>
+                <w:sz w:val="18"/>
+              </w:rPr>
+            </w:pPr>
+            <w:r>
+              <w:rPr>
+                <w:sz w:val="18"/>
+              </w:rPr>
+              <w:t>6</w:t>
+            </w:r>
+          </w:p>
+        </w:tc>
+        <w:tc>
+          <w:tcPr>
+            <w:tcW w:w="1986" w:type="dxa"/>
+          </w:tcPr>
+          <w:p>
+            <w:pPr>
+              <w:jc w:val="left"/>
+              <w:rPr>
+                <w:sz w:val="18"/>
+              </w:rPr>
+            </w:pPr>
+            <w:r>
+              <w:rPr>
+                <w:sz w:val="18"/>
+              </w:rPr>
+              <w:t>Presisi (P)</w:t>
+            </w:r>
+          </w:p>
+        </w:tc>
+        <w:tc>
+          <w:tcPr>
+            <w:tcW w:w="1142" w:type="dxa"/>
+          </w:tcPr>
+          <w:p>
+            <w:pPr>
+              <w:rPr>
+                <w:sz w:val="18"/>
+              </w:rPr>
+            </w:pPr>
+            <w:r>
+              <w:rPr>
+                <w:sz w:val="18"/>
+              </w:rPr>
+              <w:t>0.0499</w:t>
+            </w:r>
+          </w:p>
+        </w:tc>
+        <w:tc>
+          <w:tcPr>
+            <w:tcW w:w="1341" w:type="dxa"/>
+          </w:tcPr>
+          <w:p>
+            <w:pPr>
+              <w:keepNext/>
+              <w:rPr>
+                <w:sz w:val="18"/>
+              </w:rPr>
+            </w:pPr>
+            <w:r>
+              <w:rPr>
+                <w:sz w:val="18"/>
+              </w:rPr>
+              <w:t>4.99%</w:t>
+            </w:r>
+          </w:p>
+        </w:tc>
+      </w:tr>
+    </w:tbl>
+    <w:p>
+      <w:pPr>
+        <w:pStyle w:val="Caption"/>
+        <w:jc w:val="center"/>
         <w:rPr>
           <w:color w:val="auto"/>
         </w:rPr>
+      </w:pPr>
+      <w:bookmarkStart w:id="14" w:name="_Ref457942689"/>
+      <w:bookmarkStart w:id="15" w:name="_Ref457457119"/>
+      <w:r>
+        <w:rPr>
+          <w:color w:val="auto"/>
+        </w:rPr>
+        <w:t xml:space="preserve">Table </w:t>
+      </w:r>
+      <w:r>
+        <w:rPr>
+          <w:color w:val="auto"/>
+        </w:rPr>
+        <w:fldChar w:fldCharType="begin"/>
+      </w:r>
+      <w:r>
+        <w:rPr>
+          <w:color w:val="auto"/>
+        </w:rPr>
+        <w:instrText xml:space="preserve"> SEQ Table \* ARABIC </w:instrText>
+      </w:r>
+      <w:r>
+        <w:rPr>
+          <w:color w:val="auto"/>
+        </w:rPr>
+        <w:fldChar w:fldCharType="separate"/>
+      </w:r>
+      <w:r>
+        <w:rPr>
+          <w:noProof/>
+          <w:color w:val="auto"/>
+        </w:rPr>
+        <w:t>6</w:t>
+      </w:r>
+      <w:r>
+        <w:rPr>
+          <w:color w:val="auto"/>
+        </w:rPr>
         <w:fldChar w:fldCharType="end"/>
       </w:r>
-      <w:bookmarkEnd w:id="11"/>
+      <w:bookmarkEnd w:id="14"/>
       <w:r>
         <w:rPr>
           <w:color w:val="auto"/>
         </w:rPr>
-        <w:t xml:space="preserve"> </w:t>
-      </w:r>
-      <w:proofErr w:type="spellStart"/>
+        <w:t xml:space="preserve"> Rating result of 2</w:t>
+      </w:r>
       <w:r>
         <w:rPr>
           <w:color w:val="auto"/>
-        </w:rPr>
-        <w:t>Hasil</w:t>
-      </w:r>
-      <w:proofErr w:type="spellEnd"/>
+          <w:vertAlign w:val="superscript"/>
+        </w:rPr>
+        <w:t>nd</w:t>
+      </w:r>
       <w:r>
         <w:rPr>
           <w:color w:val="auto"/>
         </w:rPr>
-        <w:t xml:space="preserve"> </w:t>
-      </w:r>
-      <w:proofErr w:type="spellStart"/>
-      <w:r>
-        <w:rPr>
-          <w:color w:val="auto"/>
-        </w:rPr>
-        <w:t>penilaian</w:t>
-      </w:r>
-      <w:proofErr w:type="spellEnd"/>
-      <w:r>
-        <w:rPr>
-          <w:color w:val="auto"/>
-        </w:rPr>
-        <w:t xml:space="preserve"> </w:t>
-      </w:r>
-      <w:proofErr w:type="spellStart"/>
-      <w:r>
-        <w:rPr>
-          <w:color w:val="auto"/>
-        </w:rPr>
-        <w:t>percobaan</w:t>
-      </w:r>
-      <w:proofErr w:type="spellEnd"/>
-      <w:r>
-        <w:rPr>
-          <w:color w:val="auto"/>
-        </w:rPr>
-        <w:t xml:space="preserve"> 2</w:t>
+        <w:t xml:space="preserve"> testing</w:t>
       </w:r>
     </w:p>
+    <w:bookmarkEnd w:id="15"/>
     <w:p>
       <w:pPr>
         <w:pStyle w:val="Heading1"/>
@@ -11376,19 +10801,11 @@
           <w:sz w:val="20"/>
         </w:rPr>
       </w:pPr>
-      <w:proofErr w:type="spellStart"/>
       <w:r>
         <w:rPr>
           <w:sz w:val="20"/>
         </w:rPr>
-        <w:t>Mahalanobis</w:t>
-      </w:r>
-      <w:proofErr w:type="spellEnd"/>
-      <w:r>
-        <w:rPr>
-          <w:sz w:val="20"/>
-        </w:rPr>
-        <w:t xml:space="preserve"> Distance method ca</w:t>
+        <w:t>Mahalanobis Distance method ca</w:t>
       </w:r>
       <w:r>
         <w:rPr>
@@ -11436,21 +10853,7 @@
         <w:rPr>
           <w:sz w:val="20"/>
         </w:rPr>
-        <w:t xml:space="preserve">The system that made to detect intrusion using the </w:t>
-      </w:r>
-      <w:proofErr w:type="spellStart"/>
-      <w:r>
-        <w:rPr>
-          <w:sz w:val="20"/>
-        </w:rPr>
-        <w:t>Mahalanobis</w:t>
-      </w:r>
-      <w:proofErr w:type="spellEnd"/>
-      <w:r>
-        <w:rPr>
-          <w:sz w:val="20"/>
-        </w:rPr>
-        <w:t xml:space="preserve"> Distance without the "incremental learning" can detect intrusion by the percentage of the truth about 93%, but with the additional process of incremental learning can only detect intrusion by the percentage of the truth about 20%. From these results, in addition to the process of incremental learning reduce the level of accuracy of detection of intrusion</w:t>
+        <w:t>The system that made to detect intrusion using the Mahalanobis Distance without the "incremental learning" can detect intrusion by the percentage of the truth about 93%, but with the additional process of incremental learning can only detect intrusion by the percentage of the truth about 20%. From these results, in addition to the process of incremental learning reduce the level of accuracy of detection of intrusion</w:t>
       </w:r>
       <w:r>
         <w:rPr>
@@ -11473,19 +10876,7 @@
         <w:jc w:val="both"/>
       </w:pPr>
       <w:r>
-        <w:t xml:space="preserve">The advice given is the use of the method </w:t>
-      </w:r>
-      <w:proofErr w:type="spellStart"/>
-      <w:r>
-        <w:t>mahalanobis</w:t>
-      </w:r>
-      <w:proofErr w:type="spellEnd"/>
-      <w:r>
-        <w:t xml:space="preserve"> distance with the "incremental learning" to distinguish normal data packets with data packets attacks less accurate than without the addition of the incremental learning. This is because by adding the process of incremental learning, average and standard deviation of the model will be updated, but the threshold which is used to detect intrusion is not renewed, which resulted in threshold that is not accurate for detecting </w:t>
-      </w:r>
-      <w:r>
-        <w:lastRenderedPageBreak/>
-        <w:t>intrusion. There needs to be the implementation of other methods that can help improve the accuracy of intrusion detection.</w:t>
+        <w:t>The advice given is the use of the method mahalanobis distance with the "incremental learning" to distinguish normal data packets with data packets attacks less accurate than without the addition of the incremental learning. This is because by adding the process of incremental learning, average and standard deviation of the model will be updated, but the threshold which is used to detect intrusion is not renewed, which resulted in threshold that is not accurate for detecting intrusion. There needs to be the implementation of other methods that can help improve the accuracy of intrusion detection.</w:t>
       </w:r>
     </w:p>
     <w:sdt>
@@ -11512,7 +10903,10 @@
             <w:spacing w:before="360" w:after="60"/>
           </w:pPr>
           <w:r>
-            <w:t>DAFTAR PUSTAKA</w:t>
+            <w:t>REFERENCE</w:t>
+          </w:r>
+          <w:r>
+            <w:t>S</w:t>
           </w:r>
         </w:p>
         <w:sdt>
@@ -11572,7 +10966,7 @@
               </w:tblGrid>
               <w:tr>
                 <w:trPr>
-                  <w:divId w:val="1437485488"/>
+                  <w:divId w:val="1029598368"/>
                   <w:tblCellSpacing w:w="15" w:type="dxa"/>
                 </w:trPr>
                 <w:tc>
@@ -11613,7 +11007,7 @@
                       <w:rPr>
                         <w:noProof/>
                       </w:rPr>
-                      <w:t xml:space="preserve">SANS Institute, “Understanding Intrusion Detection System,” </w:t>
+                      <w:t xml:space="preserve">SANS Institute, "Understanding Intrusion Detection System," </w:t>
                     </w:r>
                     <w:r>
                       <w:rPr>
@@ -11634,7 +11028,7 @@
               </w:tr>
               <w:tr>
                 <w:trPr>
-                  <w:divId w:val="1437485488"/>
+                  <w:divId w:val="1029598368"/>
                   <w:tblCellSpacing w:w="15" w:type="dxa"/>
                 </w:trPr>
                 <w:tc>
@@ -11673,14 +11067,14 @@
                       <w:rPr>
                         <w:noProof/>
                       </w:rPr>
-                      <w:t>“Intrusion detection system,” [Online]. Available: https://en.wikipedia.org/wiki/Intrusion_detection_system. [Diakses 22 June 2016].</w:t>
+                      <w:t>"Intrusion detection system," [Online]. Available: https://en.wikipedia.org/wiki/Intrusion_detection_system. [Accessed 22 June 2016].</w:t>
                     </w:r>
                   </w:p>
                 </w:tc>
               </w:tr>
               <w:tr>
                 <w:trPr>
-                  <w:divId w:val="1437485488"/>
+                  <w:divId w:val="1029598368"/>
                   <w:tblCellSpacing w:w="15" w:type="dxa"/>
                 </w:trPr>
                 <w:tc>
@@ -11719,14 +11113,14 @@
                       <w:rPr>
                         <w:noProof/>
                       </w:rPr>
-                      <w:t xml:space="preserve">S. J. S. Ke Wang, “Anomalous Payload-based Network Intrusion Detection”. </w:t>
+                      <w:t xml:space="preserve">S. J. S. Ke Wang, "Anomalous Payload-based Network Intrusion Detection". </w:t>
                     </w:r>
                   </w:p>
                 </w:tc>
               </w:tr>
               <w:tr>
                 <w:trPr>
-                  <w:divId w:val="1437485488"/>
+                  <w:divId w:val="1029598368"/>
                   <w:tblCellSpacing w:w="15" w:type="dxa"/>
                 </w:trPr>
                 <w:tc>
@@ -11765,14 +11159,14 @@
                       <w:rPr>
                         <w:noProof/>
                       </w:rPr>
-                      <w:t xml:space="preserve">A. Hanafi, “Pengenalan Bahasa Suku Bangsa Indonesia Berbasis Teks Menggunakan Metode N-gram. IT TELKOM,” 2009. </w:t>
+                      <w:t xml:space="preserve">A. Hanafi, "Pengenalan Bahasa Suku Bangsa Indonesia Berbasis Teks Menggunakan Metode N-gram. IT TELKOM," 2009. </w:t>
                     </w:r>
                   </w:p>
                 </w:tc>
               </w:tr>
               <w:tr>
                 <w:trPr>
-                  <w:divId w:val="1437485488"/>
+                  <w:divId w:val="1029598368"/>
                   <w:tblCellSpacing w:w="15" w:type="dxa"/>
                 </w:trPr>
                 <w:tc>
@@ -11811,14 +11205,14 @@
                       <w:rPr>
                         <w:noProof/>
                       </w:rPr>
-                      <w:t>“Mahalanobis distance,” [Online]. Available: https://en.wikipedia.org/wiki/Mahalanobis_distance. [Diakses 22 June 2016].</w:t>
+                      <w:t>"Mahalanobis distance," [Online]. Available: https://en.wikipedia.org/wiki/Mahalanobis_distance. [Accessed 22 June 2016].</w:t>
                     </w:r>
                   </w:p>
                 </w:tc>
               </w:tr>
               <w:tr>
                 <w:trPr>
-                  <w:divId w:val="1437485488"/>
+                  <w:divId w:val="1029598368"/>
                   <w:tblCellSpacing w:w="15" w:type="dxa"/>
                 </w:trPr>
                 <w:tc>
@@ -11837,6 +11231,7 @@
                       <w:rPr>
                         <w:noProof/>
                       </w:rPr>
+                      <w:lastRenderedPageBreak/>
                       <w:t xml:space="preserve">[6] </w:t>
                     </w:r>
                   </w:p>
@@ -11857,7 +11252,7 @@
                       <w:rPr>
                         <w:noProof/>
                       </w:rPr>
-                      <w:t xml:space="preserve">D. E. Knuth, “The Art of Computer Programming,” </w:t>
+                      <w:t xml:space="preserve">D. E. Knuth, "The Art of Computer Programming," </w:t>
                     </w:r>
                     <w:r>
                       <w:rPr>
@@ -11878,7 +11273,7 @@
               </w:tr>
               <w:tr>
                 <w:trPr>
-                  <w:divId w:val="1437485488"/>
+                  <w:divId w:val="1029598368"/>
                   <w:tblCellSpacing w:w="15" w:type="dxa"/>
                 </w:trPr>
                 <w:tc>
@@ -11917,14 +11312,14 @@
                       <w:rPr>
                         <w:noProof/>
                       </w:rPr>
-                      <w:t>K. Fuji, “a Java library for capturing and sending network packets,” Jpcap, 15 May 2007. [Online]. Available: http://jpcap.gitspot.com/. [Diakses 23 May 2016].</w:t>
+                      <w:t>K. Fuji, "a Java library for capturing and sending network packets," Jpcap, 15 May 2007. [Online]. Available: http://jpcap.gitspot.com/. [Accessed 23 May 2016].</w:t>
                     </w:r>
                   </w:p>
                 </w:tc>
               </w:tr>
               <w:tr>
                 <w:trPr>
-                  <w:divId w:val="1437485488"/>
+                  <w:divId w:val="1029598368"/>
                   <w:tblCellSpacing w:w="15" w:type="dxa"/>
                 </w:trPr>
                 <w:tc>
@@ -11963,14 +11358,14 @@
                       <w:rPr>
                         <w:noProof/>
                       </w:rPr>
-                      <w:t>V. Galleys, “Cross Validation,” 2006. [Online]. Available: http://www.cse.iitb.ac.id/~tarung/smt/papers_ppt/ency-cross-validation.pdf. [Diakses 24 June 2016].</w:t>
+                      <w:t>V. Galleys, "Cross Validation," 2006. [Online]. Available: http://www.cse.iitb.ac.id/~tarung/smt/papers_ppt/ency-cross-validation.pdf. [Accessed 24 June 2016].</w:t>
                     </w:r>
                   </w:p>
                 </w:tc>
               </w:tr>
               <w:tr>
                 <w:trPr>
-                  <w:divId w:val="1437485488"/>
+                  <w:divId w:val="1029598368"/>
                   <w:tblCellSpacing w:w="15" w:type="dxa"/>
                 </w:trPr>
                 <w:tc>
@@ -12009,14 +11404,14 @@
                       <w:rPr>
                         <w:noProof/>
                       </w:rPr>
-                      <w:t>MIT Lincoln Laboratory, “MIT Lincoln Laboratory: Cyber system &amp; technolog: DARPA Intrusion Detection,” MIT Lincoln Laboratory, [Online]. Available: https://www.ll.mit.edu/mission/communications/cyber/CSTcorpora/ideval/docs/index.html. [Diakses 23 Mei 2016].</w:t>
+                      <w:t>MIT Lincoln Laboratory, "MIT Lincoln Laboratory: Cyber system &amp; technolog: DARPA Intrusion Detection," MIT Lincoln Laboratory, [Online]. Available: https://www.ll.mit.edu/mission/communications/cyber/CSTcorpora/ideval/docs/index.html. [Accessed 23 Mei 2016].</w:t>
                     </w:r>
                   </w:p>
                 </w:tc>
               </w:tr>
               <w:tr>
                 <w:trPr>
-                  <w:divId w:val="1437485488"/>
+                  <w:divId w:val="1029598368"/>
                   <w:tblCellSpacing w:w="15" w:type="dxa"/>
                 </w:trPr>
                 <w:tc>
@@ -12055,7 +11450,7 @@
                       <w:rPr>
                         <w:noProof/>
                       </w:rPr>
-                      <w:t>Kohavi, “Confusion Matrix,” 1999. [Online]. Available: http://www2.cs.uregina.ca/~dbd/cs831/notes/confusion_matix/confusion_matrix.html. [Diakses 24 June 2016].</w:t>
+                      <w:t>Kohavi, "Confusion Matrix," 1999. [Online]. Available: http://www2.cs.uregina.ca/~dbd/cs831/notes/confusion_matix/confusion_matrix.html. [Accessed 24 June 2016].</w:t>
                     </w:r>
                   </w:p>
                 </w:tc>
@@ -12063,7 +11458,7 @@
             </w:tbl>
             <w:p>
               <w:pPr>
-                <w:divId w:val="1437485488"/>
+                <w:divId w:val="1029598368"/>
                 <w:rPr>
                   <w:noProof/>
                 </w:rPr>
@@ -12153,7 +11548,7 @@
       <w:rPr>
         <w:noProof/>
       </w:rPr>
-      <w:t>4</w:t>
+      <w:t>5</w:t>
     </w:r>
     <w:r>
       <w:fldChar w:fldCharType="end"/>
@@ -14171,579 +13566,6 @@
 </w:styles>
 </file>
 
-<file path=word/glossary/document.xml><?xml version="1.0" encoding="utf-8"?>
-<w:glossaryDocument xmlns:wpc="http://schemas.microsoft.com/office/word/2010/wordprocessingCanvas" xmlns:cx="http://schemas.microsoft.com/office/drawing/2014/chartex" xmlns:cx1="http://schemas.microsoft.com/office/drawing/2015/9/8/chartex" xmlns:mc="http://schemas.openxmlformats.org/markup-compatibility/2006" xmlns:o="urn:schemas-microsoft-com:office:office" xmlns:r="http://schemas.openxmlformats.org/officeDocument/2006/relationships" xmlns:m="http://schemas.openxmlformats.org/officeDocument/2006/math" xmlns:v="urn:schemas-microsoft-com:vml" xmlns:wp14="http://schemas.microsoft.com/office/word/2010/wordprocessingDrawing" xmlns:wp="http://schemas.openxmlformats.org/drawingml/2006/wordprocessingDrawing" xmlns:w10="urn:schemas-microsoft-com:office:word" xmlns:w="http://schemas.openxmlformats.org/wordprocessingml/2006/main" xmlns:w14="http://schemas.microsoft.com/office/word/2010/wordml" xmlns:w15="http://schemas.microsoft.com/office/word/2012/wordml" xmlns:w16se="http://schemas.microsoft.com/office/word/2015/wordml/symex" xmlns:wpg="http://schemas.microsoft.com/office/word/2010/wordprocessingGroup" xmlns:wpi="http://schemas.microsoft.com/office/word/2010/wordprocessingInk" xmlns:wne="http://schemas.microsoft.com/office/word/2006/wordml" xmlns:wps="http://schemas.microsoft.com/office/word/2010/wordprocessingShape" mc:Ignorable="w14 w15 w16se wp14"/>
-</file>
-
-<file path=word/glossary/fontTable.xml><?xml version="1.0" encoding="utf-8"?>
-<w:fonts xmlns:mc="http://schemas.openxmlformats.org/markup-compatibility/2006" xmlns:r="http://schemas.openxmlformats.org/officeDocument/2006/relationships" xmlns:w="http://schemas.openxmlformats.org/wordprocessingml/2006/main" xmlns:w14="http://schemas.microsoft.com/office/word/2010/wordml" xmlns:w15="http://schemas.microsoft.com/office/word/2012/wordml" xmlns:w16se="http://schemas.microsoft.com/office/word/2015/wordml/symex" mc:Ignorable="w14 w15 w16se">
-  <w:font w:name="Symbol">
-    <w:panose1 w:val="05050102010706020507"/>
-    <w:charset w:val="02"/>
-    <w:family w:val="roman"/>
-    <w:pitch w:val="variable"/>
-    <w:sig w:usb0="00000000" w:usb1="10000000" w:usb2="00000000" w:usb3="00000000" w:csb0="80000000" w:csb1="00000000"/>
-  </w:font>
-  <w:font w:name="Times New Roman">
-    <w:panose1 w:val="02020603050405020304"/>
-    <w:charset w:val="00"/>
-    <w:family w:val="roman"/>
-    <w:pitch w:val="variable"/>
-    <w:sig w:usb0="E0002EFF" w:usb1="C0007843" w:usb2="00000009" w:usb3="00000000" w:csb0="000001FF" w:csb1="00000000"/>
-  </w:font>
-  <w:font w:name="Courier New">
-    <w:panose1 w:val="02070309020205020404"/>
-    <w:charset w:val="00"/>
-    <w:family w:val="modern"/>
-    <w:pitch w:val="fixed"/>
-    <w:sig w:usb0="E0002AFF" w:usb1="C0007843" w:usb2="00000009" w:usb3="00000000" w:csb0="000001FF" w:csb1="00000000"/>
-  </w:font>
-  <w:font w:name="Wingdings">
-    <w:panose1 w:val="05000000000000000000"/>
-    <w:charset w:val="02"/>
-    <w:family w:val="auto"/>
-    <w:pitch w:val="variable"/>
-    <w:sig w:usb0="00000000" w:usb1="10000000" w:usb2="00000000" w:usb3="00000000" w:csb0="80000000" w:csb1="00000000"/>
-  </w:font>
-  <w:font w:name="Tahoma">
-    <w:panose1 w:val="020B0604030504040204"/>
-    <w:charset w:val="00"/>
-    <w:family w:val="swiss"/>
-    <w:pitch w:val="variable"/>
-    <w:sig w:usb0="E1002EFF" w:usb1="C000605B" w:usb2="00000029" w:usb3="00000000" w:csb0="000101FF" w:csb1="00000000"/>
-  </w:font>
-  <w:font w:name="Baskerville">
-    <w:altName w:val="Courier New"/>
-    <w:charset w:val="00"/>
-    <w:family w:val="auto"/>
-    <w:pitch w:val="variable"/>
-    <w:sig w:usb0="03000000" w:usb1="00000000" w:usb2="00000000" w:usb3="00000000" w:csb0="00000001" w:csb1="00000000"/>
-  </w:font>
-  <w:font w:name="Segoe UI">
-    <w:panose1 w:val="020B0502040204020203"/>
-    <w:charset w:val="00"/>
-    <w:family w:val="swiss"/>
-    <w:pitch w:val="variable"/>
-    <w:sig w:usb0="E4002EFF" w:usb1="C000E47F" w:usb2="00000009" w:usb3="00000000" w:csb0="000001FF" w:csb1="00000000"/>
-  </w:font>
-  <w:font w:name="Calibri">
-    <w:panose1 w:val="020F0502020204030204"/>
-    <w:charset w:val="00"/>
-    <w:family w:val="swiss"/>
-    <w:pitch w:val="variable"/>
-    <w:sig w:usb0="E00002FF" w:usb1="4000ACFF" w:usb2="00000001" w:usb3="00000000" w:csb0="0000019F" w:csb1="00000000"/>
-  </w:font>
-  <w:font w:name="Cambria Math">
-    <w:panose1 w:val="02040503050406030204"/>
-    <w:charset w:val="00"/>
-    <w:family w:val="roman"/>
-    <w:pitch w:val="variable"/>
-    <w:sig w:usb0="E00002FF" w:usb1="420024FF" w:usb2="00000000" w:usb3="00000000" w:csb0="0000019F" w:csb1="00000000"/>
-  </w:font>
-  <w:font w:name="等线 Light">
-    <w:charset w:val="86"/>
-    <w:family w:val="auto"/>
-    <w:pitch w:val="variable"/>
-    <w:sig w:usb0="A00002BF" w:usb1="38CF7CFA" w:usb2="00000016" w:usb3="00000000" w:csb0="0004000F" w:csb1="00000000"/>
-  </w:font>
-  <w:font w:name="Calibri Light">
-    <w:panose1 w:val="020F0302020204030204"/>
-    <w:charset w:val="00"/>
-    <w:family w:val="swiss"/>
-    <w:pitch w:val="variable"/>
-    <w:sig w:usb0="A00002EF" w:usb1="4000207B" w:usb2="00000000" w:usb3="00000000" w:csb0="0000019F" w:csb1="00000000"/>
-  </w:font>
-  <w:font w:name="DengXian">
-    <w:altName w:val="等线"/>
-    <w:panose1 w:val="02010600030101010101"/>
-    <w:charset w:val="86"/>
-    <w:family w:val="auto"/>
-    <w:pitch w:val="variable"/>
-    <w:sig w:usb0="A00002BF" w:usb1="38CF7CFA" w:usb2="00000016" w:usb3="00000000" w:csb0="0004000F" w:csb1="00000000"/>
-  </w:font>
-</w:fonts>
-</file>
-
-<file path=word/glossary/settings.xml><?xml version="1.0" encoding="utf-8"?>
-<w:settings xmlns:mc="http://schemas.openxmlformats.org/markup-compatibility/2006" xmlns:o="urn:schemas-microsoft-com:office:office" xmlns:r="http://schemas.openxmlformats.org/officeDocument/2006/relationships" xmlns:m="http://schemas.openxmlformats.org/officeDocument/2006/math" xmlns:v="urn:schemas-microsoft-com:vml" xmlns:w10="urn:schemas-microsoft-com:office:word" xmlns:w="http://schemas.openxmlformats.org/wordprocessingml/2006/main" xmlns:w14="http://schemas.microsoft.com/office/word/2010/wordml" xmlns:w15="http://schemas.microsoft.com/office/word/2012/wordml" xmlns:w16se="http://schemas.microsoft.com/office/word/2015/wordml/symex" xmlns:sl="http://schemas.openxmlformats.org/schemaLibrary/2006/main" mc:Ignorable="w14 w15 w16se">
-  <w:view w:val="normal"/>
-  <w:defaultTabStop w:val="720"/>
-  <w:characterSpacingControl w:val="doNotCompress"/>
-  <w:compat>
-    <w:useFELayout/>
-    <w:compatSetting w:name="compatibilityMode" w:uri="http://schemas.microsoft.com/office/word" w:val="15"/>
-    <w:compatSetting w:name="overrideTableStyleFontSizeAndJustification" w:uri="http://schemas.microsoft.com/office/word" w:val="1"/>
-    <w:compatSetting w:name="enableOpenTypeFeatures" w:uri="http://schemas.microsoft.com/office/word" w:val="1"/>
-    <w:compatSetting w:name="doNotFlipMirrorIndents" w:uri="http://schemas.microsoft.com/office/word" w:val="1"/>
-    <w:compatSetting w:name="differentiateMultirowTableHeaders" w:uri="http://schemas.microsoft.com/office/word" w:val="1"/>
-  </w:compat>
-  <w:rsids>
-    <w:rsidRoot w:val="009D3F80"/>
-    <w:rsid w:val="004E0FDC"/>
-    <w:rsid w:val="009D3F80"/>
-  </w:rsids>
-  <m:mathPr>
-    <m:mathFont m:val="Cambria Math"/>
-    <m:brkBin m:val="before"/>
-    <m:brkBinSub m:val="--"/>
-    <m:smallFrac m:val="0"/>
-    <m:dispDef/>
-    <m:lMargin m:val="0"/>
-    <m:rMargin m:val="0"/>
-    <m:defJc m:val="centerGroup"/>
-    <m:wrapIndent m:val="1440"/>
-    <m:intLim m:val="subSup"/>
-    <m:naryLim m:val="undOvr"/>
-  </m:mathPr>
-  <w:themeFontLang w:val="id-ID"/>
-  <w:clrSchemeMapping w:bg1="light1" w:t1="dark1" w:bg2="light2" w:t2="dark2" w:accent1="accent1" w:accent2="accent2" w:accent3="accent3" w:accent4="accent4" w:accent5="accent5" w:accent6="accent6" w:hyperlink="hyperlink" w:followedHyperlink="followedHyperlink"/>
-  <w:decimalSymbol w:val="."/>
-  <w:listSeparator w:val=";"/>
-  <w15:chartTrackingRefBased/>
-</w:settings>
-</file>
-
-<file path=word/glossary/styles.xml><?xml version="1.0" encoding="utf-8"?>
-<w:styles xmlns:mc="http://schemas.openxmlformats.org/markup-compatibility/2006" xmlns:r="http://schemas.openxmlformats.org/officeDocument/2006/relationships" xmlns:w="http://schemas.openxmlformats.org/wordprocessingml/2006/main" xmlns:w14="http://schemas.microsoft.com/office/word/2010/wordml" xmlns:w15="http://schemas.microsoft.com/office/word/2012/wordml" xmlns:w16se="http://schemas.microsoft.com/office/word/2015/wordml/symex" mc:Ignorable="w14 w15 w16se">
-  <w:docDefaults>
-    <w:rPrDefault>
-      <w:rPr>
-        <w:rFonts w:asciiTheme="minorHAnsi" w:eastAsiaTheme="minorEastAsia" w:hAnsiTheme="minorHAnsi" w:cstheme="minorBidi"/>
-        <w:sz w:val="22"/>
-        <w:szCs w:val="22"/>
-        <w:lang w:val="id-ID" w:eastAsia="id-ID" w:bidi="ar-SA"/>
-      </w:rPr>
-    </w:rPrDefault>
-    <w:pPrDefault>
-      <w:pPr>
-        <w:spacing w:after="160" w:line="259" w:lineRule="auto"/>
-      </w:pPr>
-    </w:pPrDefault>
-  </w:docDefaults>
-  <w:latentStyles w:defLockedState="0" w:defUIPriority="99" w:defSemiHidden="0" w:defUnhideWhenUsed="0" w:defQFormat="0" w:count="371">
-    <w:lsdException w:name="Normal" w:uiPriority="0" w:qFormat="1"/>
-    <w:lsdException w:name="heading 1" w:uiPriority="9" w:qFormat="1"/>
-    <w:lsdException w:name="heading 2" w:semiHidden="1" w:uiPriority="9" w:unhideWhenUsed="1" w:qFormat="1"/>
-    <w:lsdException w:name="heading 3" w:semiHidden="1" w:uiPriority="9" w:unhideWhenUsed="1" w:qFormat="1"/>
-    <w:lsdException w:name="heading 4" w:semiHidden="1" w:uiPriority="9" w:unhideWhenUsed="1" w:qFormat="1"/>
-    <w:lsdException w:name="heading 5" w:semiHidden="1" w:uiPriority="9" w:unhideWhenUsed="1" w:qFormat="1"/>
-    <w:lsdException w:name="heading 6" w:semiHidden="1" w:uiPriority="9" w:unhideWhenUsed="1" w:qFormat="1"/>
-    <w:lsdException w:name="heading 7" w:semiHidden="1" w:uiPriority="9" w:unhideWhenUsed="1" w:qFormat="1"/>
-    <w:lsdException w:name="heading 8" w:semiHidden="1" w:uiPriority="9" w:unhideWhenUsed="1" w:qFormat="1"/>
-    <w:lsdException w:name="heading 9" w:semiHidden="1" w:uiPriority="9" w:unhideWhenUsed="1" w:qFormat="1"/>
-    <w:lsdException w:name="index 1" w:semiHidden="1" w:unhideWhenUsed="1"/>
-    <w:lsdException w:name="index 2" w:semiHidden="1" w:unhideWhenUsed="1"/>
-    <w:lsdException w:name="index 3" w:semiHidden="1" w:unhideWhenUsed="1"/>
-    <w:lsdException w:name="index 4" w:semiHidden="1" w:unhideWhenUsed="1"/>
-    <w:lsdException w:name="index 5" w:semiHidden="1" w:unhideWhenUsed="1"/>
-    <w:lsdException w:name="index 6" w:semiHidden="1" w:unhideWhenUsed="1"/>
-    <w:lsdException w:name="index 7" w:semiHidden="1" w:unhideWhenUsed="1"/>
-    <w:lsdException w:name="index 8" w:semiHidden="1" w:unhideWhenUsed="1"/>
-    <w:lsdException w:name="index 9" w:semiHidden="1" w:unhideWhenUsed="1"/>
-    <w:lsdException w:name="toc 1" w:semiHidden="1" w:uiPriority="39" w:unhideWhenUsed="1"/>
-    <w:lsdException w:name="toc 2" w:semiHidden="1" w:uiPriority="39" w:unhideWhenUsed="1"/>
-    <w:lsdException w:name="toc 3" w:semiHidden="1" w:uiPriority="39" w:unhideWhenUsed="1"/>
-    <w:lsdException w:name="toc 4" w:semiHidden="1" w:uiPriority="39" w:unhideWhenUsed="1"/>
-    <w:lsdException w:name="toc 5" w:semiHidden="1" w:uiPriority="39" w:unhideWhenUsed="1"/>
-    <w:lsdException w:name="toc 6" w:semiHidden="1" w:uiPriority="39" w:unhideWhenUsed="1"/>
-    <w:lsdException w:name="toc 7" w:semiHidden="1" w:uiPriority="39" w:unhideWhenUsed="1"/>
-    <w:lsdException w:name="toc 8" w:semiHidden="1" w:uiPriority="39" w:unhideWhenUsed="1"/>
-    <w:lsdException w:name="toc 9" w:semiHidden="1" w:uiPriority="39" w:unhideWhenUsed="1"/>
-    <w:lsdException w:name="Normal Indent" w:semiHidden="1" w:unhideWhenUsed="1"/>
-    <w:lsdException w:name="footnote text" w:semiHidden="1" w:unhideWhenUsed="1"/>
-    <w:lsdException w:name="annotation text" w:semiHidden="1" w:unhideWhenUsed="1"/>
-    <w:lsdException w:name="header" w:semiHidden="1" w:unhideWhenUsed="1"/>
-    <w:lsdException w:name="footer" w:semiHidden="1" w:unhideWhenUsed="1"/>
-    <w:lsdException w:name="index heading" w:semiHidden="1" w:unhideWhenUsed="1"/>
-    <w:lsdException w:name="caption" w:semiHidden="1" w:uiPriority="35" w:unhideWhenUsed="1" w:qFormat="1"/>
-    <w:lsdException w:name="table of figures" w:semiHidden="1" w:unhideWhenUsed="1"/>
-    <w:lsdException w:name="envelope address" w:semiHidden="1" w:unhideWhenUsed="1"/>
-    <w:lsdException w:name="envelope return" w:semiHidden="1" w:unhideWhenUsed="1"/>
-    <w:lsdException w:name="footnote reference" w:semiHidden="1" w:unhideWhenUsed="1"/>
-    <w:lsdException w:name="annotation reference" w:semiHidden="1" w:unhideWhenUsed="1"/>
-    <w:lsdException w:name="line number" w:semiHidden="1" w:unhideWhenUsed="1"/>
-    <w:lsdException w:name="page number" w:semiHidden="1" w:unhideWhenUsed="1"/>
-    <w:lsdException w:name="endnote reference" w:semiHidden="1" w:unhideWhenUsed="1"/>
-    <w:lsdException w:name="endnote text" w:semiHidden="1" w:unhideWhenUsed="1"/>
-    <w:lsdException w:name="table of authorities" w:semiHidden="1" w:unhideWhenUsed="1"/>
-    <w:lsdException w:name="macro" w:semiHidden="1" w:unhideWhenUsed="1"/>
-    <w:lsdException w:name="toa heading" w:semiHidden="1" w:unhideWhenUsed="1"/>
-    <w:lsdException w:name="List" w:semiHidden="1" w:unhideWhenUsed="1"/>
-    <w:lsdException w:name="List Bullet" w:semiHidden="1" w:unhideWhenUsed="1"/>
-    <w:lsdException w:name="List Number" w:semiHidden="1" w:unhideWhenUsed="1"/>
-    <w:lsdException w:name="List 2" w:semiHidden="1" w:unhideWhenUsed="1"/>
-    <w:lsdException w:name="List 3" w:semiHidden="1" w:unhideWhenUsed="1"/>
-    <w:lsdException w:name="List 4" w:semiHidden="1" w:unhideWhenUsed="1"/>
-    <w:lsdException w:name="List 5" w:semiHidden="1" w:unhideWhenUsed="1"/>
-    <w:lsdException w:name="List Bullet 2" w:semiHidden="1" w:unhideWhenUsed="1"/>
-    <w:lsdException w:name="List Bullet 3" w:semiHidden="1" w:unhideWhenUsed="1"/>
-    <w:lsdException w:name="List Bullet 4" w:semiHidden="1" w:unhideWhenUsed="1"/>
-    <w:lsdException w:name="List Bullet 5" w:semiHidden="1" w:unhideWhenUsed="1"/>
-    <w:lsdException w:name="List Number 2" w:semiHidden="1" w:unhideWhenUsed="1"/>
-    <w:lsdException w:name="List Number 3" w:semiHidden="1" w:unhideWhenUsed="1"/>
-    <w:lsdException w:name="List Number 4" w:semiHidden="1" w:unhideWhenUsed="1"/>
-    <w:lsdException w:name="List Number 5" w:semiHidden="1" w:unhideWhenUsed="1"/>
-    <w:lsdException w:name="Title" w:uiPriority="10" w:qFormat="1"/>
-    <w:lsdException w:name="Closing" w:semiHidden="1" w:unhideWhenUsed="1"/>
-    <w:lsdException w:name="Signature" w:semiHidden="1" w:unhideWhenUsed="1"/>
-    <w:lsdException w:name="Default Paragraph Font" w:semiHidden="1" w:uiPriority="1" w:unhideWhenUsed="1"/>
-    <w:lsdException w:name="Body Text" w:semiHidden="1" w:unhideWhenUsed="1"/>
-    <w:lsdException w:name="Body Text Indent" w:semiHidden="1" w:unhideWhenUsed="1"/>
-    <w:lsdException w:name="List Continue" w:semiHidden="1" w:unhideWhenUsed="1"/>
-    <w:lsdException w:name="List Continue 2" w:semiHidden="1" w:unhideWhenUsed="1"/>
-    <w:lsdException w:name="List Continue 3" w:semiHidden="1" w:unhideWhenUsed="1"/>
-    <w:lsdException w:name="List Continue 4" w:semiHidden="1" w:unhideWhenUsed="1"/>
-    <w:lsdException w:name="List Continue 5" w:semiHidden="1" w:unhideWhenUsed="1"/>
-    <w:lsdException w:name="Message Header" w:semiHidden="1" w:unhideWhenUsed="1"/>
-    <w:lsdException w:name="Subtitle" w:uiPriority="11" w:qFormat="1"/>
-    <w:lsdException w:name="Salutation" w:semiHidden="1" w:unhideWhenUsed="1"/>
-    <w:lsdException w:name="Date" w:semiHidden="1" w:unhideWhenUsed="1"/>
-    <w:lsdException w:name="Body Text First Indent" w:semiHidden="1" w:unhideWhenUsed="1"/>
-    <w:lsdException w:name="Body Text First Indent 2" w:semiHidden="1" w:unhideWhenUsed="1"/>
-    <w:lsdException w:name="Note Heading" w:semiHidden="1" w:unhideWhenUsed="1"/>
-    <w:lsdException w:name="Body Text 2" w:semiHidden="1" w:unhideWhenUsed="1"/>
-    <w:lsdException w:name="Body Text 3" w:semiHidden="1" w:unhideWhenUsed="1"/>
-    <w:lsdException w:name="Body Text Indent 2" w:semiHidden="1" w:unhideWhenUsed="1"/>
-    <w:lsdException w:name="Body Text Indent 3" w:semiHidden="1" w:unhideWhenUsed="1"/>
-    <w:lsdException w:name="Block Text" w:semiHidden="1" w:unhideWhenUsed="1"/>
-    <w:lsdException w:name="Hyperlink" w:semiHidden="1" w:unhideWhenUsed="1"/>
-    <w:lsdException w:name="FollowedHyperlink" w:semiHidden="1" w:unhideWhenUsed="1"/>
-    <w:lsdException w:name="Strong" w:uiPriority="22" w:qFormat="1"/>
-    <w:lsdException w:name="Emphasis" w:uiPriority="20" w:qFormat="1"/>
-    <w:lsdException w:name="Document Map" w:semiHidden="1" w:unhideWhenUsed="1"/>
-    <w:lsdException w:name="Plain Text" w:semiHidden="1" w:unhideWhenUsed="1"/>
-    <w:lsdException w:name="E-mail Signature" w:semiHidden="1" w:unhideWhenUsed="1"/>
-    <w:lsdException w:name="HTML Top of Form" w:semiHidden="1" w:unhideWhenUsed="1"/>
-    <w:lsdException w:name="HTML Bottom of Form" w:semiHidden="1" w:unhideWhenUsed="1"/>
-    <w:lsdException w:name="Normal (Web)" w:semiHidden="1" w:unhideWhenUsed="1"/>
-    <w:lsdException w:name="HTML Acronym" w:semiHidden="1" w:unhideWhenUsed="1"/>
-    <w:lsdException w:name="HTML Address" w:semiHidden="1" w:unhideWhenUsed="1"/>
-    <w:lsdException w:name="HTML Cite" w:semiHidden="1" w:unhideWhenUsed="1"/>
-    <w:lsdException w:name="HTML Code" w:semiHidden="1" w:unhideWhenUsed="1"/>
-    <w:lsdException w:name="HTML Definition" w:semiHidden="1" w:unhideWhenUsed="1"/>
-    <w:lsdException w:name="HTML Keyboard" w:semiHidden="1" w:unhideWhenUsed="1"/>
-    <w:lsdException w:name="HTML Preformatted" w:semiHidden="1" w:unhideWhenUsed="1"/>
-    <w:lsdException w:name="HTML Sample" w:semiHidden="1" w:unhideWhenUsed="1"/>
-    <w:lsdException w:name="HTML Typewriter" w:semiHidden="1" w:unhideWhenUsed="1"/>
-    <w:lsdException w:name="HTML Variable" w:semiHidden="1" w:unhideWhenUsed="1"/>
-    <w:lsdException w:name="Normal Table" w:semiHidden="1" w:unhideWhenUsed="1"/>
-    <w:lsdException w:name="annotation subject" w:semiHidden="1" w:unhideWhenUsed="1"/>
-    <w:lsdException w:name="No List" w:semiHidden="1" w:unhideWhenUsed="1"/>
-    <w:lsdException w:name="Outline List 1" w:semiHidden="1" w:unhideWhenUsed="1"/>
-    <w:lsdException w:name="Outline List 2" w:semiHidden="1" w:unhideWhenUsed="1"/>
-    <w:lsdException w:name="Outline List 3" w:semiHidden="1" w:unhideWhenUsed="1"/>
-    <w:lsdException w:name="Table Simple 1" w:semiHidden="1" w:unhideWhenUsed="1"/>
-    <w:lsdException w:name="Table Simple 2" w:semiHidden="1" w:unhideWhenUsed="1"/>
-    <w:lsdException w:name="Table Simple 3" w:semiHidden="1" w:unhideWhenUsed="1"/>
-    <w:lsdException w:name="Table Classic 1" w:semiHidden="1" w:unhideWhenUsed="1"/>
-    <w:lsdException w:name="Table Classic 2" w:semiHidden="1" w:unhideWhenUsed="1"/>
-    <w:lsdException w:name="Table Classic 3" w:semiHidden="1" w:unhideWhenUsed="1"/>
-    <w:lsdException w:name="Table Classic 4" w:semiHidden="1" w:unhideWhenUsed="1"/>
-    <w:lsdException w:name="Table Colorful 1" w:semiHidden="1" w:unhideWhenUsed="1"/>
-    <w:lsdException w:name="Table Colorful 2" w:semiHidden="1" w:unhideWhenUsed="1"/>
-    <w:lsdException w:name="Table Colorful 3" w:semiHidden="1" w:unhideWhenUsed="1"/>
-    <w:lsdException w:name="Table Columns 1" w:semiHidden="1" w:unhideWhenUsed="1"/>
-    <w:lsdException w:name="Table Columns 2" w:semiHidden="1" w:unhideWhenUsed="1"/>
-    <w:lsdException w:name="Table Columns 3" w:semiHidden="1" w:unhideWhenUsed="1"/>
-    <w:lsdException w:name="Table Columns 4" w:semiHidden="1" w:unhideWhenUsed="1"/>
-    <w:lsdException w:name="Table Columns 5" w:semiHidden="1" w:unhideWhenUsed="1"/>
-    <w:lsdException w:name="Table Grid 1" w:semiHidden="1" w:unhideWhenUsed="1"/>
-    <w:lsdException w:name="Table Grid 2" w:semiHidden="1" w:unhideWhenUsed="1"/>
-    <w:lsdException w:name="Table Grid 3" w:semiHidden="1" w:unhideWhenUsed="1"/>
-    <w:lsdException w:name="Table Grid 4" w:semiHidden="1" w:unhideWhenUsed="1"/>
-    <w:lsdException w:name="Table Grid 5" w:semiHidden="1" w:unhideWhenUsed="1"/>
-    <w:lsdException w:name="Table Grid 6" w:semiHidden="1" w:unhideWhenUsed="1"/>
-    <w:lsdException w:name="Table Grid 7" w:semiHidden="1" w:unhideWhenUsed="1"/>
-    <w:lsdException w:name="Table Grid 8" w:semiHidden="1" w:unhideWhenUsed="1"/>
-    <w:lsdException w:name="Table List 1" w:semiHidden="1" w:unhideWhenUsed="1"/>
-    <w:lsdException w:name="Table List 2" w:semiHidden="1" w:unhideWhenUsed="1"/>
-    <w:lsdException w:name="Table List 3" w:semiHidden="1" w:unhideWhenUsed="1"/>
-    <w:lsdException w:name="Table List 4" w:semiHidden="1" w:unhideWhenUsed="1"/>
-    <w:lsdException w:name="Table List 5" w:semiHidden="1" w:unhideWhenUsed="1"/>
-    <w:lsdException w:name="Table List 6" w:semiHidden="1" w:unhideWhenUsed="1"/>
-    <w:lsdException w:name="Table List 7" w:semiHidden="1" w:unhideWhenUsed="1"/>
-    <w:lsdException w:name="Table List 8" w:semiHidden="1" w:unhideWhenUsed="1"/>
-    <w:lsdException w:name="Table 3D effects 1" w:semiHidden="1" w:unhideWhenUsed="1"/>
-    <w:lsdException w:name="Table 3D effects 2" w:semiHidden="1" w:unhideWhenUsed="1"/>
-    <w:lsdException w:name="Table 3D effects 3" w:semiHidden="1" w:unhideWhenUsed="1"/>
-    <w:lsdException w:name="Table Contemporary" w:semiHidden="1" w:unhideWhenUsed="1"/>
-    <w:lsdException w:name="Table Elegant" w:semiHidden="1" w:unhideWhenUsed="1"/>
-    <w:lsdException w:name="Table Professional" w:semiHidden="1" w:unhideWhenUsed="1"/>
-    <w:lsdException w:name="Table Subtle 1" w:semiHidden="1" w:unhideWhenUsed="1"/>
-    <w:lsdException w:name="Table Subtle 2" w:semiHidden="1" w:unhideWhenUsed="1"/>
-    <w:lsdException w:name="Table Web 1" w:semiHidden="1" w:unhideWhenUsed="1"/>
-    <w:lsdException w:name="Table Web 2" w:semiHidden="1" w:unhideWhenUsed="1"/>
-    <w:lsdException w:name="Table Web 3" w:semiHidden="1" w:unhideWhenUsed="1"/>
-    <w:lsdException w:name="Balloon Text" w:semiHidden="1" w:unhideWhenUsed="1"/>
-    <w:lsdException w:name="Table Grid" w:uiPriority="39"/>
-    <w:lsdException w:name="Table Theme" w:semiHidden="1" w:unhideWhenUsed="1"/>
-    <w:lsdException w:name="Placeholder Text" w:semiHidden="1"/>
-    <w:lsdException w:name="No Spacing" w:uiPriority="1" w:qFormat="1"/>
-    <w:lsdException w:name="Light Shading" w:uiPriority="60"/>
-    <w:lsdException w:name="Light List" w:uiPriority="61"/>
-    <w:lsdException w:name="Light Grid" w:uiPriority="62"/>
-    <w:lsdException w:name="Medium Shading 1" w:uiPriority="63"/>
-    <w:lsdException w:name="Medium Shading 2" w:uiPriority="64"/>
-    <w:lsdException w:name="Medium List 1" w:uiPriority="65"/>
-    <w:lsdException w:name="Medium List 2" w:uiPriority="66"/>
-    <w:lsdException w:name="Medium Grid 1" w:uiPriority="67"/>
-    <w:lsdException w:name="Medium Grid 2" w:uiPriority="68"/>
-    <w:lsdException w:name="Medium Grid 3" w:uiPriority="69"/>
-    <w:lsdException w:name="Dark List" w:uiPriority="70"/>
-    <w:lsdException w:name="Colorful Shading" w:uiPriority="71"/>
-    <w:lsdException w:name="Colorful List" w:uiPriority="72"/>
-    <w:lsdException w:name="Colorful Grid" w:uiPriority="73"/>
-    <w:lsdException w:name="Light Shading Accent 1" w:uiPriority="60"/>
-    <w:lsdException w:name="Light List Accent 1" w:uiPriority="61"/>
-    <w:lsdException w:name="Light Grid Accent 1" w:uiPriority="62"/>
-    <w:lsdException w:name="Medium Shading 1 Accent 1" w:uiPriority="63"/>
-    <w:lsdException w:name="Medium Shading 2 Accent 1" w:uiPriority="64"/>
-    <w:lsdException w:name="Medium List 1 Accent 1" w:uiPriority="65"/>
-    <w:lsdException w:name="Revision" w:semiHidden="1"/>
-    <w:lsdException w:name="List Paragraph" w:uiPriority="34" w:qFormat="1"/>
-    <w:lsdException w:name="Quote" w:uiPriority="29" w:qFormat="1"/>
-    <w:lsdException w:name="Intense Quote" w:uiPriority="30" w:qFormat="1"/>
-    <w:lsdException w:name="Medium List 2 Accent 1" w:uiPriority="66"/>
-    <w:lsdException w:name="Medium Grid 1 Accent 1" w:uiPriority="67"/>
-    <w:lsdException w:name="Medium Grid 2 Accent 1" w:uiPriority="68"/>
-    <w:lsdException w:name="Medium Grid 3 Accent 1" w:uiPriority="69"/>
-    <w:lsdException w:name="Dark List Accent 1" w:uiPriority="70"/>
-    <w:lsdException w:name="Colorful Shading Accent 1" w:uiPriority="71"/>
-    <w:lsdException w:name="Colorful List Accent 1" w:uiPriority="72"/>
-    <w:lsdException w:name="Colorful Grid Accent 1" w:uiPriority="73"/>
-    <w:lsdException w:name="Light Shading Accent 2" w:uiPriority="60"/>
-    <w:lsdException w:name="Light List Accent 2" w:uiPriority="61"/>
-    <w:lsdException w:name="Light Grid Accent 2" w:uiPriority="62"/>
-    <w:lsdException w:name="Medium Shading 1 Accent 2" w:uiPriority="63"/>
-    <w:lsdException w:name="Medium Shading 2 Accent 2" w:uiPriority="64"/>
-    <w:lsdException w:name="Medium List 1 Accent 2" w:uiPriority="65"/>
-    <w:lsdException w:name="Medium List 2 Accent 2" w:uiPriority="66"/>
-    <w:lsdException w:name="Medium Grid 1 Accent 2" w:uiPriority="67"/>
-    <w:lsdException w:name="Medium Grid 2 Accent 2" w:uiPriority="68"/>
-    <w:lsdException w:name="Medium Grid 3 Accent 2" w:uiPriority="69"/>
-    <w:lsdException w:name="Dark List Accent 2" w:uiPriority="70"/>
-    <w:lsdException w:name="Colorful Shading Accent 2" w:uiPriority="71"/>
-    <w:lsdException w:name="Colorful List Accent 2" w:uiPriority="72"/>
-    <w:lsdException w:name="Colorful Grid Accent 2" w:uiPriority="73"/>
-    <w:lsdException w:name="Light Shading Accent 3" w:uiPriority="60"/>
-    <w:lsdException w:name="Light List Accent 3" w:uiPriority="61"/>
-    <w:lsdException w:name="Light Grid Accent 3" w:uiPriority="62"/>
-    <w:lsdException w:name="Medium Shading 1 Accent 3" w:uiPriority="63"/>
-    <w:lsdException w:name="Medium Shading 2 Accent 3" w:uiPriority="64"/>
-    <w:lsdException w:name="Medium List 1 Accent 3" w:uiPriority="65"/>
-    <w:lsdException w:name="Medium List 2 Accent 3" w:uiPriority="66"/>
-    <w:lsdException w:name="Medium Grid 1 Accent 3" w:uiPriority="67"/>
-    <w:lsdException w:name="Medium Grid 2 Accent 3" w:uiPriority="68"/>
-    <w:lsdException w:name="Medium Grid 3 Accent 3" w:uiPriority="69"/>
-    <w:lsdException w:name="Dark List Accent 3" w:uiPriority="70"/>
-    <w:lsdException w:name="Colorful Shading Accent 3" w:uiPriority="71"/>
-    <w:lsdException w:name="Colorful List Accent 3" w:uiPriority="72"/>
-    <w:lsdException w:name="Colorful Grid Accent 3" w:uiPriority="73"/>
-    <w:lsdException w:name="Light Shading Accent 4" w:uiPriority="60"/>
-    <w:lsdException w:name="Light List Accent 4" w:uiPriority="61"/>
-    <w:lsdException w:name="Light Grid Accent 4" w:uiPriority="62"/>
-    <w:lsdException w:name="Medium Shading 1 Accent 4" w:uiPriority="63"/>
-    <w:lsdException w:name="Medium Shading 2 Accent 4" w:uiPriority="64"/>
-    <w:lsdException w:name="Medium List 1 Accent 4" w:uiPriority="65"/>
-    <w:lsdException w:name="Medium List 2 Accent 4" w:uiPriority="66"/>
-    <w:lsdException w:name="Medium Grid 1 Accent 4" w:uiPriority="67"/>
-    <w:lsdException w:name="Medium Grid 2 Accent 4" w:uiPriority="68"/>
-    <w:lsdException w:name="Medium Grid 3 Accent 4" w:uiPriority="69"/>
-    <w:lsdException w:name="Dark List Accent 4" w:uiPriority="70"/>
-    <w:lsdException w:name="Colorful Shading Accent 4" w:uiPriority="71"/>
-    <w:lsdException w:name="Colorful List Accent 4" w:uiPriority="72"/>
-    <w:lsdException w:name="Colorful Grid Accent 4" w:uiPriority="73"/>
-    <w:lsdException w:name="Light Shading Accent 5" w:uiPriority="60"/>
-    <w:lsdException w:name="Light List Accent 5" w:uiPriority="61"/>
-    <w:lsdException w:name="Light Grid Accent 5" w:uiPriority="62"/>
-    <w:lsdException w:name="Medium Shading 1 Accent 5" w:uiPriority="63"/>
-    <w:lsdException w:name="Medium Shading 2 Accent 5" w:uiPriority="64"/>
-    <w:lsdException w:name="Medium List 1 Accent 5" w:uiPriority="65"/>
-    <w:lsdException w:name="Medium List 2 Accent 5" w:uiPriority="66"/>
-    <w:lsdException w:name="Medium Grid 1 Accent 5" w:uiPriority="67"/>
-    <w:lsdException w:name="Medium Grid 2 Accent 5" w:uiPriority="68"/>
-    <w:lsdException w:name="Medium Grid 3 Accent 5" w:uiPriority="69"/>
-    <w:lsdException w:name="Dark List Accent 5" w:uiPriority="70"/>
-    <w:lsdException w:name="Colorful Shading Accent 5" w:uiPriority="71"/>
-    <w:lsdException w:name="Colorful List Accent 5" w:uiPriority="72"/>
-    <w:lsdException w:name="Colorful Grid Accent 5" w:uiPriority="73"/>
-    <w:lsdException w:name="Light Shading Accent 6" w:uiPriority="60"/>
-    <w:lsdException w:name="Light List Accent 6" w:uiPriority="61"/>
-    <w:lsdException w:name="Light Grid Accent 6" w:uiPriority="62"/>
-    <w:lsdException w:name="Medium Shading 1 Accent 6" w:uiPriority="63"/>
-    <w:lsdException w:name="Medium Shading 2 Accent 6" w:uiPriority="64"/>
-    <w:lsdException w:name="Medium List 1 Accent 6" w:uiPriority="65"/>
-    <w:lsdException w:name="Medium List 2 Accent 6" w:uiPriority="66"/>
-    <w:lsdException w:name="Medium Grid 1 Accent 6" w:uiPriority="67"/>
-    <w:lsdException w:name="Medium Grid 2 Accent 6" w:uiPriority="68"/>
-    <w:lsdException w:name="Medium Grid 3 Accent 6" w:uiPriority="69"/>
-    <w:lsdException w:name="Dark List Accent 6" w:uiPriority="70"/>
-    <w:lsdException w:name="Colorful Shading Accent 6" w:uiPriority="71"/>
-    <w:lsdException w:name="Colorful List Accent 6" w:uiPriority="72"/>
-    <w:lsdException w:name="Colorful Grid Accent 6" w:uiPriority="73"/>
-    <w:lsdException w:name="Subtle Emphasis" w:uiPriority="19" w:qFormat="1"/>
-    <w:lsdException w:name="Intense Emphasis" w:uiPriority="21" w:qFormat="1"/>
-    <w:lsdException w:name="Subtle Reference" w:uiPriority="31" w:qFormat="1"/>
-    <w:lsdException w:name="Intense Reference" w:uiPriority="32" w:qFormat="1"/>
-    <w:lsdException w:name="Book Title" w:uiPriority="33" w:qFormat="1"/>
-    <w:lsdException w:name="Bibliography" w:semiHidden="1" w:uiPriority="37" w:unhideWhenUsed="1"/>
-    <w:lsdException w:name="TOC Heading" w:semiHidden="1" w:uiPriority="39" w:unhideWhenUsed="1" w:qFormat="1"/>
-    <w:lsdException w:name="Plain Table 1" w:uiPriority="41"/>
-    <w:lsdException w:name="Plain Table 2" w:uiPriority="42"/>
-    <w:lsdException w:name="Plain Table 3" w:uiPriority="43"/>
-    <w:lsdException w:name="Plain Table 4" w:uiPriority="44"/>
-    <w:lsdException w:name="Plain Table 5" w:uiPriority="45"/>
-    <w:lsdException w:name="Grid Table Light" w:uiPriority="40"/>
-    <w:lsdException w:name="Grid Table 1 Light" w:uiPriority="46"/>
-    <w:lsdException w:name="Grid Table 2" w:uiPriority="47"/>
-    <w:lsdException w:name="Grid Table 3" w:uiPriority="48"/>
-    <w:lsdException w:name="Grid Table 4" w:uiPriority="49"/>
-    <w:lsdException w:name="Grid Table 5 Dark" w:uiPriority="50"/>
-    <w:lsdException w:name="Grid Table 6 Colorful" w:uiPriority="51"/>
-    <w:lsdException w:name="Grid Table 7 Colorful" w:uiPriority="52"/>
-    <w:lsdException w:name="Grid Table 1 Light Accent 1" w:uiPriority="46"/>
-    <w:lsdException w:name="Grid Table 2 Accent 1" w:uiPriority="47"/>
-    <w:lsdException w:name="Grid Table 3 Accent 1" w:uiPriority="48"/>
-    <w:lsdException w:name="Grid Table 4 Accent 1" w:uiPriority="49"/>
-    <w:lsdException w:name="Grid Table 5 Dark Accent 1" w:uiPriority="50"/>
-    <w:lsdException w:name="Grid Table 6 Colorful Accent 1" w:uiPriority="51"/>
-    <w:lsdException w:name="Grid Table 7 Colorful Accent 1" w:uiPriority="52"/>
-    <w:lsdException w:name="Grid Table 1 Light Accent 2" w:uiPriority="46"/>
-    <w:lsdException w:name="Grid Table 2 Accent 2" w:uiPriority="47"/>
-    <w:lsdException w:name="Grid Table 3 Accent 2" w:uiPriority="48"/>
-    <w:lsdException w:name="Grid Table 4 Accent 2" w:uiPriority="49"/>
-    <w:lsdException w:name="Grid Table 5 Dark Accent 2" w:uiPriority="50"/>
-    <w:lsdException w:name="Grid Table 6 Colorful Accent 2" w:uiPriority="51"/>
-    <w:lsdException w:name="Grid Table 7 Colorful Accent 2" w:uiPriority="52"/>
-    <w:lsdException w:name="Grid Table 1 Light Accent 3" w:uiPriority="46"/>
-    <w:lsdException w:name="Grid Table 2 Accent 3" w:uiPriority="47"/>
-    <w:lsdException w:name="Grid Table 3 Accent 3" w:uiPriority="48"/>
-    <w:lsdException w:name="Grid Table 4 Accent 3" w:uiPriority="49"/>
-    <w:lsdException w:name="Grid Table 5 Dark Accent 3" w:uiPriority="50"/>
-    <w:lsdException w:name="Grid Table 6 Colorful Accent 3" w:uiPriority="51"/>
-    <w:lsdException w:name="Grid Table 7 Colorful Accent 3" w:uiPriority="52"/>
-    <w:lsdException w:name="Grid Table 1 Light Accent 4" w:uiPriority="46"/>
-    <w:lsdException w:name="Grid Table 2 Accent 4" w:uiPriority="47"/>
-    <w:lsdException w:name="Grid Table 3 Accent 4" w:uiPriority="48"/>
-    <w:lsdException w:name="Grid Table 4 Accent 4" w:uiPriority="49"/>
-    <w:lsdException w:name="Grid Table 5 Dark Accent 4" w:uiPriority="50"/>
-    <w:lsdException w:name="Grid Table 6 Colorful Accent 4" w:uiPriority="51"/>
-    <w:lsdException w:name="Grid Table 7 Colorful Accent 4" w:uiPriority="52"/>
-    <w:lsdException w:name="Grid Table 1 Light Accent 5" w:uiPriority="46"/>
-    <w:lsdException w:name="Grid Table 2 Accent 5" w:uiPriority="47"/>
-    <w:lsdException w:name="Grid Table 3 Accent 5" w:uiPriority="48"/>
-    <w:lsdException w:name="Grid Table 4 Accent 5" w:uiPriority="49"/>
-    <w:lsdException w:name="Grid Table 5 Dark Accent 5" w:uiPriority="50"/>
-    <w:lsdException w:name="Grid Table 6 Colorful Accent 5" w:uiPriority="51"/>
-    <w:lsdException w:name="Grid Table 7 Colorful Accent 5" w:uiPriority="52"/>
-    <w:lsdException w:name="Grid Table 1 Light Accent 6" w:uiPriority="46"/>
-    <w:lsdException w:name="Grid Table 2 Accent 6" w:uiPriority="47"/>
-    <w:lsdException w:name="Grid Table 3 Accent 6" w:uiPriority="48"/>
-    <w:lsdException w:name="Grid Table 4 Accent 6" w:uiPriority="49"/>
-    <w:lsdException w:name="Grid Table 5 Dark Accent 6" w:uiPriority="50"/>
-    <w:lsdException w:name="Grid Table 6 Colorful Accent 6" w:uiPriority="51"/>
-    <w:lsdException w:name="Grid Table 7 Colorful Accent 6" w:uiPriority="52"/>
-    <w:lsdException w:name="List Table 1 Light" w:uiPriority="46"/>
-    <w:lsdException w:name="List Table 2" w:uiPriority="47"/>
-    <w:lsdException w:name="List Table 3" w:uiPriority="48"/>
-    <w:lsdException w:name="List Table 4" w:uiPriority="49"/>
-    <w:lsdException w:name="List Table 5 Dark" w:uiPriority="50"/>
-    <w:lsdException w:name="List Table 6 Colorful" w:uiPriority="51"/>
-    <w:lsdException w:name="List Table 7 Colorful" w:uiPriority="52"/>
-    <w:lsdException w:name="List Table 1 Light Accent 1" w:uiPriority="46"/>
-    <w:lsdException w:name="List Table 2 Accent 1" w:uiPriority="47"/>
-    <w:lsdException w:name="List Table 3 Accent 1" w:uiPriority="48"/>
-    <w:lsdException w:name="List Table 4 Accent 1" w:uiPriority="49"/>
-    <w:lsdException w:name="List Table 5 Dark Accent 1" w:uiPriority="50"/>
-    <w:lsdException w:name="List Table 6 Colorful Accent 1" w:uiPriority="51"/>
-    <w:lsdException w:name="List Table 7 Colorful Accent 1" w:uiPriority="52"/>
-    <w:lsdException w:name="List Table 1 Light Accent 2" w:uiPriority="46"/>
-    <w:lsdException w:name="List Table 2 Accent 2" w:uiPriority="47"/>
-    <w:lsdException w:name="List Table 3 Accent 2" w:uiPriority="48"/>
-    <w:lsdException w:name="List Table 4 Accent 2" w:uiPriority="49"/>
-    <w:lsdException w:name="List Table 5 Dark Accent 2" w:uiPriority="50"/>
-    <w:lsdException w:name="List Table 6 Colorful Accent 2" w:uiPriority="51"/>
-    <w:lsdException w:name="List Table 7 Colorful Accent 2" w:uiPriority="52"/>
-    <w:lsdException w:name="List Table 1 Light Accent 3" w:uiPriority="46"/>
-    <w:lsdException w:name="List Table 2 Accent 3" w:uiPriority="47"/>
-    <w:lsdException w:name="List Table 3 Accent 3" w:uiPriority="48"/>
-    <w:lsdException w:name="List Table 4 Accent 3" w:uiPriority="49"/>
-    <w:lsdException w:name="List Table 5 Dark Accent 3" w:uiPriority="50"/>
-    <w:lsdException w:name="List Table 6 Colorful Accent 3" w:uiPriority="51"/>
-    <w:lsdException w:name="List Table 7 Colorful Accent 3" w:uiPriority="52"/>
-    <w:lsdException w:name="List Table 1 Light Accent 4" w:uiPriority="46"/>
-    <w:lsdException w:name="List Table 2 Accent 4" w:uiPriority="47"/>
-    <w:lsdException w:name="List Table 3 Accent 4" w:uiPriority="48"/>
-    <w:lsdException w:name="List Table 4 Accent 4" w:uiPriority="49"/>
-    <w:lsdException w:name="List Table 5 Dark Accent 4" w:uiPriority="50"/>
-    <w:lsdException w:name="List Table 6 Colorful Accent 4" w:uiPriority="51"/>
-    <w:lsdException w:name="List Table 7 Colorful Accent 4" w:uiPriority="52"/>
-    <w:lsdException w:name="List Table 1 Light Accent 5" w:uiPriority="46"/>
-    <w:lsdException w:name="List Table 2 Accent 5" w:uiPriority="47"/>
-    <w:lsdException w:name="List Table 3 Accent 5" w:uiPriority="48"/>
-    <w:lsdException w:name="List Table 4 Accent 5" w:uiPriority="49"/>
-    <w:lsdException w:name="List Table 5 Dark Accent 5" w:uiPriority="50"/>
-    <w:lsdException w:name="List Table 6 Colorful Accent 5" w:uiPriority="51"/>
-    <w:lsdException w:name="List Table 7 Colorful Accent 5" w:uiPriority="52"/>
-    <w:lsdException w:name="List Table 1 Light Accent 6" w:uiPriority="46"/>
-    <w:lsdException w:name="List Table 2 Accent 6" w:uiPriority="47"/>
-    <w:lsdException w:name="List Table 3 Accent 6" w:uiPriority="48"/>
-    <w:lsdException w:name="List Table 4 Accent 6" w:uiPriority="49"/>
-    <w:lsdException w:name="List Table 5 Dark Accent 6" w:uiPriority="50"/>
-    <w:lsdException w:name="List Table 6 Colorful Accent 6" w:uiPriority="51"/>
-    <w:lsdException w:name="List Table 7 Colorful Accent 6" w:uiPriority="52"/>
-  </w:latentStyles>
-  <w:style w:type="paragraph" w:default="1" w:styleId="Normal">
-    <w:name w:val="Normal"/>
-    <w:qFormat/>
-  </w:style>
-  <w:style w:type="character" w:default="1" w:styleId="DefaultParagraphFont">
-    <w:name w:val="Default Paragraph Font"/>
-    <w:uiPriority w:val="1"/>
-    <w:semiHidden/>
-    <w:unhideWhenUsed/>
-  </w:style>
-  <w:style w:type="table" w:default="1" w:styleId="TableNormal">
-    <w:name w:val="Normal Table"/>
-    <w:uiPriority w:val="99"/>
-    <w:semiHidden/>
-    <w:unhideWhenUsed/>
-    <w:tblPr>
-      <w:tblInd w:w="0" w:type="dxa"/>
-      <w:tblCellMar>
-        <w:top w:w="0" w:type="dxa"/>
-        <w:left w:w="108" w:type="dxa"/>
-        <w:bottom w:w="0" w:type="dxa"/>
-        <w:right w:w="108" w:type="dxa"/>
-      </w:tblCellMar>
-    </w:tblPr>
-  </w:style>
-  <w:style w:type="numbering" w:default="1" w:styleId="NoList">
-    <w:name w:val="No List"/>
-    <w:uiPriority w:val="99"/>
-    <w:semiHidden/>
-    <w:unhideWhenUsed/>
-  </w:style>
-  <w:style w:type="character" w:styleId="PlaceholderText">
-    <w:name w:val="Placeholder Text"/>
-    <w:basedOn w:val="DefaultParagraphFont"/>
-    <w:uiPriority w:val="99"/>
-    <w:semiHidden/>
-    <w:rsid w:val="009D3F80"/>
-    <w:rPr>
-      <w:color w:val="808080"/>
-    </w:rPr>
-  </w:style>
-</w:styles>
-</file>
-
-<file path=word/glossary/webSettings.xml><?xml version="1.0" encoding="utf-8"?>
-<w:webSettings xmlns:mc="http://schemas.openxmlformats.org/markup-compatibility/2006" xmlns:r="http://schemas.openxmlformats.org/officeDocument/2006/relationships" xmlns:w="http://schemas.openxmlformats.org/wordprocessingml/2006/main" xmlns:w14="http://schemas.microsoft.com/office/word/2010/wordml" xmlns:w15="http://schemas.microsoft.com/office/word/2012/wordml" xmlns:w16se="http://schemas.microsoft.com/office/word/2015/wordml/symex" mc:Ignorable="w14 w15 w16se">
-  <w:optimizeForBrowser/>
-  <w:allowPNG/>
-</w:webSettings>
-</file>
-
 <file path=word/theme/theme1.xml><?xml version="1.0" encoding="utf-8"?>
 <a:theme xmlns:a="http://schemas.openxmlformats.org/drawingml/2006/main" name="Office Theme">
   <a:themeElements>
@@ -15224,7 +14046,7 @@
 </file>
 
 <file path=customXml/itemProps1.xml><?xml version="1.0" encoding="utf-8"?>
-<ds:datastoreItem xmlns:ds="http://schemas.openxmlformats.org/officeDocument/2006/customXml" ds:itemID="{D7F43FED-BD48-4DFB-95A4-684EE8BF4CC0}">
+<ds:datastoreItem xmlns:ds="http://schemas.openxmlformats.org/officeDocument/2006/customXml" ds:itemID="{71BED94F-68B5-4D1E-A9F9-99F173334ACC}">
   <ds:schemaRefs>
     <ds:schemaRef ds:uri="http://schemas.openxmlformats.org/officeDocument/2006/bibliography"/>
   </ds:schemaRefs>
